--- a/Major Project/Internship_Report.docx
+++ b/Major Project/Internship_Report.docx
@@ -3674,7 +3674,7 @@
           <w:szCs w:val="28"/>
           <w:lang w:bidi="bn-IN"/>
         </w:rPr>
-        <w:t>Integrate Flutter App into iOS App</w:t>
+        <w:t>Integrate Flutter App into</w:t>
       </w:r>
       <w:r>
         <w:rPr>
@@ -3683,7 +3683,7 @@
           <w:szCs w:val="28"/>
           <w:lang w:bidi="bn-IN"/>
         </w:rPr>
-        <w:t xml:space="preserve"> …………</w:t>
+        <w:t xml:space="preserve"> existing </w:t>
       </w:r>
       <w:r>
         <w:rPr>
@@ -3692,6 +3692,24 @@
           <w:szCs w:val="28"/>
           <w:lang w:bidi="bn-IN"/>
         </w:rPr>
+        <w:t>iOS App</w:t>
+      </w:r>
+      <w:r>
+        <w:rPr>
+          <w:rFonts w:asciiTheme="majorHAnsi" w:hAnsiTheme="majorHAnsi" w:cstheme="majorHAnsi"/>
+          <w:sz w:val="28"/>
+          <w:szCs w:val="28"/>
+          <w:lang w:bidi="bn-IN"/>
+        </w:rPr>
+        <w:t xml:space="preserve"> ………</w:t>
+      </w:r>
+      <w:r>
+        <w:rPr>
+          <w:rFonts w:asciiTheme="majorHAnsi" w:hAnsiTheme="majorHAnsi" w:cstheme="majorHAnsi"/>
+          <w:sz w:val="28"/>
+          <w:szCs w:val="28"/>
+          <w:lang w:bidi="bn-IN"/>
+        </w:rPr>
         <w:t>.</w:t>
       </w:r>
       <w:r>
@@ -3701,7 +3719,7 @@
           <w:szCs w:val="28"/>
           <w:lang w:bidi="bn-IN"/>
         </w:rPr>
-        <w:t>…………………………………    1</w:t>
+        <w:t>………………………    1</w:t>
       </w:r>
       <w:r>
         <w:rPr>
@@ -3833,7 +3851,7 @@
           <w:szCs w:val="28"/>
           <w:lang w:bidi="bn-IN"/>
         </w:rPr>
-        <w:t>6</w:t>
+        <w:t>7</w:t>
       </w:r>
     </w:p>
     <w:p>
@@ -3943,7 +3961,7 @@
           <w:szCs w:val="28"/>
           <w:lang w:bidi="bn-IN"/>
         </w:rPr>
-        <w:t>6</w:t>
+        <w:t>7</w:t>
       </w:r>
     </w:p>
     <w:p>
@@ -4017,7 +4035,7 @@
           <w:szCs w:val="28"/>
           <w:lang w:bidi="bn-IN"/>
         </w:rPr>
-        <w:t>7</w:t>
+        <w:t>8</w:t>
       </w:r>
     </w:p>
     <w:p>
@@ -4107,7 +4125,7 @@
           <w:szCs w:val="28"/>
           <w:lang w:bidi="bn-IN"/>
         </w:rPr>
-        <w:t>8</w:t>
+        <w:t>9</w:t>
       </w:r>
     </w:p>
     <w:p>
@@ -4217,7 +4235,7 @@
           <w:szCs w:val="28"/>
           <w:lang w:bidi="bn-IN"/>
         </w:rPr>
-        <w:t>8</w:t>
+        <w:t>9</w:t>
       </w:r>
     </w:p>
     <w:p>
@@ -4345,7 +4363,7 @@
           <w:szCs w:val="28"/>
           <w:lang w:bidi="bn-IN"/>
         </w:rPr>
-        <w:t>8</w:t>
+        <w:t>9</w:t>
       </w:r>
     </w:p>
     <w:p>
@@ -4529,6 +4547,22 @@
           <w:sz w:val="28"/>
           <w:szCs w:val="28"/>
         </w:rPr>
+        <w:t>2</w:t>
+      </w:r>
+      <w:r>
+        <w:rPr>
+          <w:color w:val="231F20"/>
+          <w:sz w:val="28"/>
+          <w:szCs w:val="28"/>
+        </w:rPr>
+        <w:t>.</w:t>
+      </w:r>
+      <w:r>
+        <w:rPr>
+          <w:color w:val="231F20"/>
+          <w:sz w:val="28"/>
+          <w:szCs w:val="28"/>
+        </w:rPr>
         <w:t>1</w:t>
       </w:r>
       <w:r>
@@ -4537,6 +4571,80 @@
           <w:sz w:val="28"/>
           <w:szCs w:val="28"/>
         </w:rPr>
+        <w:t xml:space="preserve">  </w:t>
+      </w:r>
+      <w:r>
+        <w:rPr>
+          <w:color w:val="231F20"/>
+          <w:sz w:val="28"/>
+          <w:szCs w:val="28"/>
+        </w:rPr>
+        <w:t xml:space="preserve"> </w:t>
+      </w:r>
+      <w:r>
+        <w:rPr>
+          <w:color w:val="231F20"/>
+          <w:sz w:val="28"/>
+          <w:szCs w:val="28"/>
+        </w:rPr>
+        <w:t>Data Flow in Application</w:t>
+      </w:r>
+      <w:r>
+        <w:rPr>
+          <w:color w:val="231F20"/>
+          <w:sz w:val="28"/>
+          <w:szCs w:val="28"/>
+        </w:rPr>
+        <w:t xml:space="preserve"> …………………………………</w:t>
+      </w:r>
+      <w:r>
+        <w:rPr>
+          <w:color w:val="231F20"/>
+          <w:sz w:val="28"/>
+          <w:szCs w:val="28"/>
+        </w:rPr>
+        <w:t>…….</w:t>
+      </w:r>
+      <w:r>
+        <w:rPr>
+          <w:color w:val="231F20"/>
+          <w:sz w:val="28"/>
+          <w:szCs w:val="28"/>
+        </w:rPr>
+        <w:t>……   1</w:t>
+      </w:r>
+      <w:r>
+        <w:rPr>
+          <w:color w:val="231F20"/>
+          <w:sz w:val="28"/>
+          <w:szCs w:val="28"/>
+        </w:rPr>
+        <w:t>3</w:t>
+      </w:r>
+    </w:p>
+    <w:p>
+      <w:pPr>
+        <w:spacing w:before="84"/>
+        <w:rPr>
+          <w:color w:val="231F20"/>
+          <w:sz w:val="28"/>
+          <w:szCs w:val="28"/>
+        </w:rPr>
+      </w:pPr>
+      <w:r>
+        <w:rPr>
+          <w:color w:val="231F20"/>
+          <w:sz w:val="28"/>
+          <w:szCs w:val="28"/>
+        </w:rPr>
+        <w:t>2</w:t>
+      </w:r>
+      <w:r>
+        <w:rPr>
+          <w:color w:val="231F20"/>
+          <w:sz w:val="28"/>
+          <w:szCs w:val="28"/>
+        </w:rPr>
         <w:t>.</w:t>
       </w:r>
       <w:r>
@@ -4545,39 +4653,39 @@
           <w:sz w:val="28"/>
           <w:szCs w:val="28"/>
         </w:rPr>
-        <w:t>1</w:t>
-      </w:r>
-      <w:r>
-        <w:rPr>
-          <w:color w:val="231F20"/>
-          <w:sz w:val="28"/>
-          <w:szCs w:val="28"/>
-        </w:rPr>
-        <w:t xml:space="preserve">  </w:t>
-      </w:r>
-      <w:r>
-        <w:rPr>
-          <w:color w:val="231F20"/>
-          <w:sz w:val="28"/>
-          <w:szCs w:val="28"/>
-        </w:rPr>
-        <w:t xml:space="preserve"> </w:t>
-      </w:r>
-      <w:r>
-        <w:rPr>
-          <w:color w:val="231F20"/>
-          <w:sz w:val="28"/>
-          <w:szCs w:val="28"/>
-        </w:rPr>
-        <w:t>Data Flow in Application</w:t>
-      </w:r>
-      <w:r>
-        <w:rPr>
-          <w:color w:val="231F20"/>
-          <w:sz w:val="28"/>
-          <w:szCs w:val="28"/>
-        </w:rPr>
-        <w:t xml:space="preserve"> …………………………………</w:t>
+        <w:t>2</w:t>
+      </w:r>
+      <w:r>
+        <w:rPr>
+          <w:color w:val="231F20"/>
+          <w:sz w:val="28"/>
+          <w:szCs w:val="28"/>
+        </w:rPr>
+        <w:t xml:space="preserve">   </w:t>
+      </w:r>
+      <w:r>
+        <w:rPr>
+          <w:color w:val="231F20"/>
+          <w:sz w:val="28"/>
+          <w:szCs w:val="28"/>
+        </w:rPr>
+        <w:t>Component Diagram</w:t>
+      </w:r>
+      <w:r>
+        <w:rPr>
+          <w:color w:val="231F20"/>
+          <w:sz w:val="28"/>
+          <w:szCs w:val="28"/>
+        </w:rPr>
+        <w:t>(Screens)</w:t>
+      </w:r>
+      <w:r>
+        <w:rPr>
+          <w:color w:val="231F20"/>
+          <w:sz w:val="28"/>
+          <w:szCs w:val="28"/>
+        </w:rPr>
+        <w:t xml:space="preserve"> ……</w:t>
       </w:r>
       <w:r>
         <w:rPr>
@@ -4593,7 +4701,57 @@
           <w:sz w:val="28"/>
           <w:szCs w:val="28"/>
         </w:rPr>
-        <w:t>……   1</w:t>
+        <w:t>……………</w:t>
+      </w:r>
+      <w:r>
+        <w:rPr>
+          <w:color w:val="231F20"/>
+          <w:sz w:val="28"/>
+          <w:szCs w:val="28"/>
+        </w:rPr>
+        <w:t>..</w:t>
+      </w:r>
+      <w:r>
+        <w:rPr>
+          <w:color w:val="231F20"/>
+          <w:sz w:val="28"/>
+          <w:szCs w:val="28"/>
+        </w:rPr>
+        <w:t>…….……   1</w:t>
+      </w:r>
+      <w:r>
+        <w:rPr>
+          <w:color w:val="231F20"/>
+          <w:sz w:val="28"/>
+          <w:szCs w:val="28"/>
+        </w:rPr>
+        <w:t>4</w:t>
+      </w:r>
+    </w:p>
+    <w:p>
+      <w:pPr>
+        <w:spacing w:before="84"/>
+        <w:rPr>
+          <w:color w:val="231F20"/>
+          <w:sz w:val="28"/>
+          <w:szCs w:val="28"/>
+        </w:rPr>
+      </w:pPr>
+      <w:r>
+        <w:rPr>
+          <w:color w:val="231F20"/>
+          <w:sz w:val="28"/>
+          <w:szCs w:val="28"/>
+        </w:rPr>
+        <w:t>2</w:t>
+      </w:r>
+      <w:r>
+        <w:rPr>
+          <w:color w:val="231F20"/>
+          <w:sz w:val="28"/>
+          <w:szCs w:val="28"/>
+        </w:rPr>
+        <w:t>.</w:t>
       </w:r>
       <w:r>
         <w:rPr>
@@ -4603,6 +4761,86 @@
         </w:rPr>
         <w:t>3</w:t>
       </w:r>
+      <w:r>
+        <w:rPr>
+          <w:color w:val="231F20"/>
+          <w:sz w:val="28"/>
+          <w:szCs w:val="28"/>
+        </w:rPr>
+        <w:t xml:space="preserve">   </w:t>
+      </w:r>
+      <w:r>
+        <w:rPr>
+          <w:color w:val="231F20"/>
+          <w:sz w:val="28"/>
+          <w:szCs w:val="28"/>
+        </w:rPr>
+        <w:t>Component Diagram(Tabs)</w:t>
+      </w:r>
+      <w:r>
+        <w:rPr>
+          <w:color w:val="231F20"/>
+          <w:sz w:val="28"/>
+          <w:szCs w:val="28"/>
+        </w:rPr>
+        <w:t xml:space="preserve"> ……</w:t>
+      </w:r>
+      <w:r>
+        <w:rPr>
+          <w:color w:val="231F20"/>
+          <w:sz w:val="28"/>
+          <w:szCs w:val="28"/>
+        </w:rPr>
+        <w:t>…….</w:t>
+      </w:r>
+      <w:r>
+        <w:rPr>
+          <w:color w:val="231F20"/>
+          <w:sz w:val="28"/>
+          <w:szCs w:val="28"/>
+        </w:rPr>
+        <w:t>……</w:t>
+      </w:r>
+      <w:r>
+        <w:rPr>
+          <w:color w:val="231F20"/>
+          <w:sz w:val="28"/>
+          <w:szCs w:val="28"/>
+        </w:rPr>
+        <w:t>…...</w:t>
+      </w:r>
+      <w:r>
+        <w:rPr>
+          <w:color w:val="231F20"/>
+          <w:sz w:val="28"/>
+          <w:szCs w:val="28"/>
+        </w:rPr>
+        <w:t>………</w:t>
+      </w:r>
+      <w:r>
+        <w:rPr>
+          <w:color w:val="231F20"/>
+          <w:sz w:val="28"/>
+          <w:szCs w:val="28"/>
+        </w:rPr>
+        <w:t>..</w:t>
+      </w:r>
+      <w:r>
+        <w:rPr>
+          <w:color w:val="231F20"/>
+          <w:sz w:val="28"/>
+          <w:szCs w:val="28"/>
+        </w:rPr>
+        <w:t>…….……   1</w:t>
+      </w:r>
+      <w:r>
+        <w:rPr>
+          <w:color w:val="231F20"/>
+          <w:sz w:val="28"/>
+          <w:szCs w:val="28"/>
+        </w:rPr>
+        <w:t>4</w:t>
+      </w:r>
     </w:p>
     <w:p>
       <w:pPr>
@@ -4619,22 +4857,6 @@
           <w:sz w:val="28"/>
           <w:szCs w:val="28"/>
         </w:rPr>
-        <w:t>1</w:t>
-      </w:r>
-      <w:r>
-        <w:rPr>
-          <w:color w:val="231F20"/>
-          <w:sz w:val="28"/>
-          <w:szCs w:val="28"/>
-        </w:rPr>
-        <w:t>.</w:t>
-      </w:r>
-      <w:r>
-        <w:rPr>
-          <w:color w:val="231F20"/>
-          <w:sz w:val="28"/>
-          <w:szCs w:val="28"/>
-        </w:rPr>
         <w:t>2</w:t>
       </w:r>
       <w:r>
@@ -4643,185 +4865,23 @@
           <w:sz w:val="28"/>
           <w:szCs w:val="28"/>
         </w:rPr>
-        <w:t xml:space="preserve">   </w:t>
-      </w:r>
-      <w:r>
-        <w:rPr>
-          <w:color w:val="231F20"/>
-          <w:sz w:val="28"/>
-          <w:szCs w:val="28"/>
-        </w:rPr>
-        <w:t>Component Diagram</w:t>
-      </w:r>
-      <w:r>
-        <w:rPr>
-          <w:color w:val="231F20"/>
-          <w:sz w:val="28"/>
-          <w:szCs w:val="28"/>
-        </w:rPr>
-        <w:t>(Screens)</w:t>
-      </w:r>
-      <w:r>
-        <w:rPr>
-          <w:color w:val="231F20"/>
-          <w:sz w:val="28"/>
-          <w:szCs w:val="28"/>
-        </w:rPr>
-        <w:t xml:space="preserve"> ……</w:t>
-      </w:r>
-      <w:r>
-        <w:rPr>
-          <w:color w:val="231F20"/>
-          <w:sz w:val="28"/>
-          <w:szCs w:val="28"/>
-        </w:rPr>
-        <w:t>…….</w:t>
-      </w:r>
-      <w:r>
-        <w:rPr>
-          <w:color w:val="231F20"/>
-          <w:sz w:val="28"/>
-          <w:szCs w:val="28"/>
-        </w:rPr>
-        <w:t>……………</w:t>
-      </w:r>
-      <w:r>
-        <w:rPr>
-          <w:color w:val="231F20"/>
-          <w:sz w:val="28"/>
-          <w:szCs w:val="28"/>
-        </w:rPr>
-        <w:t>..</w:t>
-      </w:r>
-      <w:r>
-        <w:rPr>
-          <w:color w:val="231F20"/>
-          <w:sz w:val="28"/>
-          <w:szCs w:val="28"/>
-        </w:rPr>
-        <w:t>…….……   1</w:t>
-      </w:r>
-      <w:r>
-        <w:rPr>
-          <w:color w:val="231F20"/>
-          <w:sz w:val="28"/>
-          <w:szCs w:val="28"/>
-        </w:rPr>
-        <w:t>4</w:t>
-      </w:r>
-    </w:p>
-    <w:p>
-      <w:pPr>
-        <w:spacing w:before="84"/>
-        <w:rPr>
-          <w:color w:val="231F20"/>
-          <w:sz w:val="28"/>
-          <w:szCs w:val="28"/>
-        </w:rPr>
-      </w:pPr>
-      <w:r>
-        <w:rPr>
-          <w:color w:val="231F20"/>
-          <w:sz w:val="28"/>
-          <w:szCs w:val="28"/>
-        </w:rPr>
-        <w:t>1</w:t>
-      </w:r>
-      <w:r>
-        <w:rPr>
-          <w:color w:val="231F20"/>
-          <w:sz w:val="28"/>
-          <w:szCs w:val="28"/>
-        </w:rPr>
-        <w:t>.</w:t>
-      </w:r>
-      <w:r>
-        <w:rPr>
-          <w:color w:val="231F20"/>
-          <w:sz w:val="28"/>
-          <w:szCs w:val="28"/>
-        </w:rPr>
-        <w:t>3</w:t>
-      </w:r>
-      <w:r>
-        <w:rPr>
-          <w:color w:val="231F20"/>
-          <w:sz w:val="28"/>
-          <w:szCs w:val="28"/>
-        </w:rPr>
-        <w:t xml:space="preserve">   </w:t>
-      </w:r>
-      <w:r>
-        <w:rPr>
-          <w:color w:val="231F20"/>
-          <w:sz w:val="28"/>
-          <w:szCs w:val="28"/>
-        </w:rPr>
-        <w:t>Component Diagram(Tabs)</w:t>
-      </w:r>
-      <w:r>
-        <w:rPr>
-          <w:color w:val="231F20"/>
-          <w:sz w:val="28"/>
-          <w:szCs w:val="28"/>
-        </w:rPr>
-        <w:t xml:space="preserve"> ……</w:t>
-      </w:r>
-      <w:r>
-        <w:rPr>
-          <w:color w:val="231F20"/>
-          <w:sz w:val="28"/>
-          <w:szCs w:val="28"/>
-        </w:rPr>
-        <w:t>…….</w:t>
-      </w:r>
-      <w:r>
-        <w:rPr>
-          <w:color w:val="231F20"/>
-          <w:sz w:val="28"/>
-          <w:szCs w:val="28"/>
-        </w:rPr>
-        <w:t>……</w:t>
-      </w:r>
-      <w:r>
-        <w:rPr>
-          <w:color w:val="231F20"/>
-          <w:sz w:val="28"/>
-          <w:szCs w:val="28"/>
-        </w:rPr>
-        <w:t>…...</w:t>
-      </w:r>
-      <w:r>
-        <w:rPr>
-          <w:color w:val="231F20"/>
-          <w:sz w:val="28"/>
-          <w:szCs w:val="28"/>
-        </w:rPr>
-        <w:t>………</w:t>
-      </w:r>
-      <w:r>
-        <w:rPr>
-          <w:color w:val="231F20"/>
-          <w:sz w:val="28"/>
-          <w:szCs w:val="28"/>
-        </w:rPr>
-        <w:t>..</w:t>
-      </w:r>
-      <w:r>
-        <w:rPr>
-          <w:color w:val="231F20"/>
-          <w:sz w:val="28"/>
-          <w:szCs w:val="28"/>
-        </w:rPr>
-        <w:t>…….……   1</w:t>
-      </w:r>
-      <w:r>
-        <w:rPr>
-          <w:color w:val="231F20"/>
-          <w:sz w:val="28"/>
-          <w:szCs w:val="28"/>
-        </w:rPr>
-        <w:t>4</w:t>
+        <w:t xml:space="preserve">.4 </w:t>
+      </w:r>
+      <w:r>
+        <w:rPr>
+          <w:color w:val="231F20"/>
+          <w:sz w:val="28"/>
+          <w:szCs w:val="28"/>
+        </w:rPr>
+        <w:t xml:space="preserve"> Communication Flow Diagram of Flutter and iOS App …..   </w:t>
+      </w:r>
+      <w:r>
+        <w:rPr>
+          <w:color w:val="231F20"/>
+          <w:sz w:val="28"/>
+          <w:szCs w:val="28"/>
+        </w:rPr>
+        <w:t>16</w:t>
       </w:r>
     </w:p>
     <w:p>
@@ -4874,7 +4934,7 @@
           <w:sz w:val="28"/>
           <w:szCs w:val="28"/>
         </w:rPr>
-        <w:t>1</w:t>
+        <w:t>2</w:t>
       </w:r>
       <w:r>
         <w:rPr>
@@ -6381,7 +6441,27 @@
           <w:sz w:val="20"/>
           <w:szCs w:val="20"/>
         </w:rPr>
-        <w:t xml:space="preserve">   Table 1.1</w:t>
+        <w:t xml:space="preserve">   Table </w:t>
+      </w:r>
+      <w:r>
+        <w:rPr>
+          <w:rFonts w:ascii="Cambria Math" w:hAnsi="Cambria Math"/>
+          <w:i/>
+          <w:color w:val="231F20"/>
+          <w:sz w:val="20"/>
+          <w:szCs w:val="20"/>
+        </w:rPr>
+        <w:t>2</w:t>
+      </w:r>
+      <w:r>
+        <w:rPr>
+          <w:rFonts w:ascii="Cambria Math" w:hAnsi="Cambria Math"/>
+          <w:i/>
+          <w:color w:val="231F20"/>
+          <w:sz w:val="20"/>
+          <w:szCs w:val="20"/>
+        </w:rPr>
+        <w:t>.1</w:t>
       </w:r>
     </w:p>
     <w:p>
@@ -10193,7 +10273,27 @@
           <w:sz w:val="20"/>
           <w:szCs w:val="20"/>
         </w:rPr>
-        <w:t>Figure 1.1</w:t>
+        <w:t xml:space="preserve">Figure </w:t>
+      </w:r>
+      <w:r>
+        <w:rPr>
+          <w:rFonts w:ascii="Cambria Math" w:hAnsi="Cambria Math"/>
+          <w:i/>
+          <w:color w:val="231F20"/>
+          <w:sz w:val="20"/>
+          <w:szCs w:val="20"/>
+        </w:rPr>
+        <w:t>2</w:t>
+      </w:r>
+      <w:r>
+        <w:rPr>
+          <w:rFonts w:ascii="Cambria Math" w:hAnsi="Cambria Math"/>
+          <w:i/>
+          <w:color w:val="231F20"/>
+          <w:sz w:val="20"/>
+          <w:szCs w:val="20"/>
+        </w:rPr>
+        <w:t>.1</w:t>
       </w:r>
     </w:p>
     <w:p>
@@ -10540,7 +10640,27 @@
           <w:sz w:val="20"/>
           <w:szCs w:val="20"/>
         </w:rPr>
-        <w:t xml:space="preserve">                                                                                           Figure 1.2</w:t>
+        <w:t xml:space="preserve">                                                                                           Figure </w:t>
+      </w:r>
+      <w:r>
+        <w:rPr>
+          <w:rFonts w:ascii="Cambria Math" w:hAnsi="Cambria Math"/>
+          <w:i/>
+          <w:color w:val="231F20"/>
+          <w:sz w:val="20"/>
+          <w:szCs w:val="20"/>
+        </w:rPr>
+        <w:t>2</w:t>
+      </w:r>
+      <w:r>
+        <w:rPr>
+          <w:rFonts w:ascii="Cambria Math" w:hAnsi="Cambria Math"/>
+          <w:i/>
+          <w:color w:val="231F20"/>
+          <w:sz w:val="20"/>
+          <w:szCs w:val="20"/>
+        </w:rPr>
+        <w:t>.2</w:t>
       </w:r>
     </w:p>
     <w:p>
@@ -10688,7 +10808,27 @@
           <w:sz w:val="20"/>
           <w:szCs w:val="20"/>
         </w:rPr>
-        <w:t>Figure 1.3</w:t>
+        <w:t xml:space="preserve">Figure </w:t>
+      </w:r>
+      <w:r>
+        <w:rPr>
+          <w:rFonts w:ascii="Cambria Math" w:hAnsi="Cambria Math"/>
+          <w:i/>
+          <w:color w:val="231F20"/>
+          <w:sz w:val="20"/>
+          <w:szCs w:val="20"/>
+        </w:rPr>
+        <w:t>2</w:t>
+      </w:r>
+      <w:r>
+        <w:rPr>
+          <w:rFonts w:ascii="Cambria Math" w:hAnsi="Cambria Math"/>
+          <w:i/>
+          <w:color w:val="231F20"/>
+          <w:sz w:val="20"/>
+          <w:szCs w:val="20"/>
+        </w:rPr>
+        <w:t>.3</w:t>
       </w:r>
     </w:p>
     <w:p>
@@ -10907,7 +11047,12 @@
     </w:p>
     <w:p>
       <w:pPr>
+        <w:pStyle w:val="ListParagraph"/>
         <w:widowControl w:val="0"/>
+        <w:numPr>
+          <w:ilvl w:val="0"/>
+          <w:numId w:val="40"/>
+        </w:numPr>
         <w:tabs>
           <w:tab w:val="left" w:pos="1327"/>
           <w:tab w:val="left" w:pos="1328"/>
@@ -10922,10 +11067,23 @@
           <w:szCs w:val="28"/>
         </w:rPr>
       </w:pPr>
-    </w:p>
-    <w:p>
-      <w:pPr>
+      <w:r>
+        <w:rPr>
+          <w:color w:val="231F20"/>
+          <w:sz w:val="28"/>
+          <w:szCs w:val="28"/>
+        </w:rPr>
+        <w:t>The cards and graphs that you will see in the App are individual components.</w:t>
+      </w:r>
+    </w:p>
+    <w:p>
+      <w:pPr>
+        <w:pStyle w:val="ListParagraph"/>
         <w:widowControl w:val="0"/>
+        <w:numPr>
+          <w:ilvl w:val="0"/>
+          <w:numId w:val="40"/>
+        </w:numPr>
         <w:tabs>
           <w:tab w:val="left" w:pos="1327"/>
           <w:tab w:val="left" w:pos="1328"/>
@@ -10940,24 +11098,14 @@
           <w:szCs w:val="28"/>
         </w:rPr>
       </w:pPr>
-    </w:p>
-    <w:p>
-      <w:pPr>
-        <w:widowControl w:val="0"/>
-        <w:tabs>
-          <w:tab w:val="left" w:pos="1327"/>
-          <w:tab w:val="left" w:pos="1328"/>
-          <w:tab w:val="left" w:pos="8472"/>
-        </w:tabs>
-        <w:autoSpaceDE w:val="0"/>
-        <w:autoSpaceDN w:val="0"/>
-        <w:spacing w:before="234"/>
-        <w:rPr>
-          <w:color w:val="231F20"/>
-          <w:sz w:val="28"/>
-          <w:szCs w:val="28"/>
-        </w:rPr>
-      </w:pPr>
+      <w:r>
+        <w:rPr>
+          <w:color w:val="231F20"/>
+          <w:sz w:val="28"/>
+          <w:szCs w:val="28"/>
+        </w:rPr>
+        <w:t>The Login screen will be not there when we will in integrate it into iOS App as module.</w:t>
+      </w:r>
     </w:p>
     <w:p>
       <w:pPr>
@@ -11259,7 +11407,25 @@
           <w:szCs w:val="20"/>
         </w:rPr>
         <w:lastRenderedPageBreak/>
-        <w:t>Integration of Flutter App into iOS App</w:t>
+        <w:t>Integration of Flutter App into</w:t>
+      </w:r>
+      <w:r>
+        <w:rPr>
+          <w:b/>
+          <w:color w:val="231F20"/>
+          <w:sz w:val="32"/>
+          <w:szCs w:val="20"/>
+        </w:rPr>
+        <w:t xml:space="preserve"> existing</w:t>
+      </w:r>
+      <w:r>
+        <w:rPr>
+          <w:b/>
+          <w:color w:val="231F20"/>
+          <w:sz w:val="32"/>
+          <w:szCs w:val="20"/>
+        </w:rPr>
+        <w:t xml:space="preserve"> iOS App</w:t>
       </w:r>
     </w:p>
     <w:p>
@@ -11283,6 +11449,7 @@
     </w:p>
     <w:p>
       <w:pPr>
+        <w:pStyle w:val="ListParagraph"/>
         <w:widowControl w:val="0"/>
         <w:tabs>
           <w:tab w:val="left" w:pos="1327"/>
@@ -11298,19 +11465,37 @@
           <w:szCs w:val="20"/>
         </w:rPr>
       </w:pPr>
-      <w:r>
-        <w:rPr>
-          <w:b/>
-          <w:noProof/>
+    </w:p>
+    <w:p>
+      <w:pPr>
+        <w:widowControl w:val="0"/>
+        <w:tabs>
+          <w:tab w:val="left" w:pos="1327"/>
+          <w:tab w:val="left" w:pos="1328"/>
+        </w:tabs>
+        <w:autoSpaceDE w:val="0"/>
+        <w:autoSpaceDN w:val="0"/>
+        <w:spacing w:before="234"/>
+        <w:rPr>
+          <w:b/>
           <w:color w:val="231F20"/>
           <w:sz w:val="32"/>
           <w:szCs w:val="20"/>
         </w:rPr>
+      </w:pPr>
+      <w:r>
+        <w:rPr>
+          <w:b/>
+          <w:noProof/>
+          <w:color w:val="231F20"/>
+          <w:sz w:val="32"/>
+          <w:szCs w:val="20"/>
+        </w:rPr>
         <w:drawing>
-          <wp:inline distT="0" distB="0" distL="0" distR="0" wp14:anchorId="025DE014" wp14:editId="1B7AADE2">
-            <wp:extent cx="5943600" cy="3112135"/>
+          <wp:inline distT="0" distB="0" distL="0" distR="0" wp14:anchorId="0DFA6891" wp14:editId="52153FDF">
+            <wp:extent cx="5943600" cy="3434080"/>
             <wp:effectExtent l="0" t="0" r="0" b="0"/>
-            <wp:docPr id="6" name="Picture 6"/>
+            <wp:docPr id="7" name="Picture 7"/>
             <wp:cNvGraphicFramePr>
               <a:graphicFrameLocks xmlns:a="http://schemas.openxmlformats.org/drawingml/2006/main" noChangeAspect="1"/>
             </wp:cNvGraphicFramePr>
@@ -11318,11 +11503,12 @@
               <a:graphicData uri="http://schemas.openxmlformats.org/drawingml/2006/picture">
                 <pic:pic xmlns:pic="http://schemas.openxmlformats.org/drawingml/2006/picture">
                   <pic:nvPicPr>
-                    <pic:cNvPr id="6" name="Picture 6"/>
+                    <pic:cNvPr id="7" name="Picture 7"/>
                     <pic:cNvPicPr/>
                   </pic:nvPicPr>
                   <pic:blipFill>
                     <a:blip r:embed="rId17">
+                      <a:grayscl/>
                       <a:extLst>
                         <a:ext uri="{28A0092B-C50C-407E-A947-70E740481C1C}">
                           <a14:useLocalDpi xmlns:a14="http://schemas.microsoft.com/office/drawing/2010/main" val="0"/>
@@ -11336,7 +11522,7 @@
                   <pic:spPr>
                     <a:xfrm>
                       <a:off x="0" y="0"/>
-                      <a:ext cx="5943600" cy="3112135"/>
+                      <a:ext cx="5943600" cy="3434080"/>
                     </a:xfrm>
                     <a:prstGeom prst="rect">
                       <a:avLst/>
@@ -11366,6 +11552,55 @@
           <w:szCs w:val="20"/>
         </w:rPr>
       </w:pPr>
+      <w:r>
+        <w:rPr>
+          <w:b/>
+          <w:color w:val="231F20"/>
+          <w:sz w:val="32"/>
+          <w:szCs w:val="20"/>
+        </w:rPr>
+        <w:t xml:space="preserve">                                                         </w:t>
+      </w:r>
+      <w:r>
+        <w:rPr>
+          <w:rFonts w:ascii="Cambria Math" w:hAnsi="Cambria Math"/>
+          <w:i/>
+          <w:color w:val="231F20"/>
+          <w:sz w:val="20"/>
+          <w:szCs w:val="20"/>
+        </w:rPr>
+        <w:t xml:space="preserve">Figure </w:t>
+      </w:r>
+      <w:r>
+        <w:rPr>
+          <w:rFonts w:ascii="Cambria Math" w:hAnsi="Cambria Math"/>
+          <w:i/>
+          <w:color w:val="231F20"/>
+          <w:sz w:val="20"/>
+          <w:szCs w:val="20"/>
+        </w:rPr>
+        <w:t>2</w:t>
+      </w:r>
+      <w:r>
+        <w:rPr>
+          <w:rFonts w:ascii="Cambria Math" w:hAnsi="Cambria Math"/>
+          <w:i/>
+          <w:color w:val="231F20"/>
+          <w:sz w:val="20"/>
+          <w:szCs w:val="20"/>
+        </w:rPr>
+        <w:t>.</w:t>
+      </w:r>
+      <w:r>
+        <w:rPr>
+          <w:rFonts w:ascii="Cambria Math" w:hAnsi="Cambria Math"/>
+          <w:i/>
+          <w:color w:val="231F20"/>
+          <w:sz w:val="20"/>
+          <w:szCs w:val="20"/>
+        </w:rPr>
+        <w:t>4</w:t>
+      </w:r>
     </w:p>
     <w:p>
       <w:pPr>
@@ -11377,6 +11612,7 @@
         <w:autoSpaceDE w:val="0"/>
         <w:autoSpaceDN w:val="0"/>
         <w:spacing w:before="234"/>
+        <w:jc w:val="both"/>
         <w:rPr>
           <w:b/>
           <w:color w:val="231F20"/>
@@ -11384,28 +11620,170 @@
           <w:szCs w:val="20"/>
         </w:rPr>
       </w:pPr>
-    </w:p>
-    <w:p>
-      <w:pPr>
-        <w:spacing w:before="18" w:line="2215" w:lineRule="exact"/>
-        <w:ind w:right="1431"/>
-        <w:rPr>
-          <w:b/>
-          <w:color w:val="989898"/>
-          <w:sz w:val="199"/>
-        </w:rPr>
-      </w:pPr>
-    </w:p>
-    <w:p>
-      <w:pPr>
-        <w:spacing w:before="18" w:line="2215" w:lineRule="exact"/>
-        <w:ind w:right="1431"/>
-        <w:rPr>
-          <w:b/>
-          <w:color w:val="989898"/>
-          <w:sz w:val="199"/>
-        </w:rPr>
-      </w:pPr>
+      <w:r>
+        <w:rPr>
+          <w:b/>
+          <w:color w:val="231F20"/>
+          <w:sz w:val="32"/>
+          <w:szCs w:val="20"/>
+        </w:rPr>
+        <w:t>Explanation</w:t>
+      </w:r>
+    </w:p>
+    <w:p>
+      <w:pPr>
+        <w:pStyle w:val="ListParagraph"/>
+        <w:widowControl w:val="0"/>
+        <w:numPr>
+          <w:ilvl w:val="0"/>
+          <w:numId w:val="40"/>
+        </w:numPr>
+        <w:tabs>
+          <w:tab w:val="left" w:pos="1327"/>
+          <w:tab w:val="left" w:pos="1328"/>
+          <w:tab w:val="left" w:pos="8472"/>
+        </w:tabs>
+        <w:autoSpaceDE w:val="0"/>
+        <w:autoSpaceDN w:val="0"/>
+        <w:spacing w:before="234"/>
+        <w:rPr>
+          <w:color w:val="231F20"/>
+          <w:sz w:val="28"/>
+          <w:szCs w:val="28"/>
+        </w:rPr>
+      </w:pPr>
+      <w:r>
+        <w:rPr>
+          <w:color w:val="231F20"/>
+          <w:sz w:val="28"/>
+          <w:szCs w:val="28"/>
+        </w:rPr>
+        <w:t>Flutter and iOS runner communicate with each other via module-app relationship</w:t>
+      </w:r>
+    </w:p>
+    <w:p>
+      <w:pPr>
+        <w:pStyle w:val="ListParagraph"/>
+        <w:widowControl w:val="0"/>
+        <w:numPr>
+          <w:ilvl w:val="0"/>
+          <w:numId w:val="40"/>
+        </w:numPr>
+        <w:tabs>
+          <w:tab w:val="left" w:pos="1327"/>
+          <w:tab w:val="left" w:pos="1328"/>
+          <w:tab w:val="left" w:pos="8472"/>
+        </w:tabs>
+        <w:autoSpaceDE w:val="0"/>
+        <w:autoSpaceDN w:val="0"/>
+        <w:spacing w:before="234"/>
+        <w:rPr>
+          <w:color w:val="231F20"/>
+          <w:sz w:val="28"/>
+          <w:szCs w:val="28"/>
+        </w:rPr>
+      </w:pPr>
+      <w:r>
+        <w:rPr>
+          <w:color w:val="231F20"/>
+          <w:sz w:val="28"/>
+          <w:szCs w:val="28"/>
+        </w:rPr>
+        <w:t>In Preload screen we call getLoginData method which is defined in iOS app via method channel to get login data.</w:t>
+      </w:r>
+    </w:p>
+    <w:p>
+      <w:pPr>
+        <w:pStyle w:val="ListParagraph"/>
+        <w:widowControl w:val="0"/>
+        <w:numPr>
+          <w:ilvl w:val="0"/>
+          <w:numId w:val="40"/>
+        </w:numPr>
+        <w:tabs>
+          <w:tab w:val="left" w:pos="1327"/>
+          <w:tab w:val="left" w:pos="1328"/>
+          <w:tab w:val="left" w:pos="8472"/>
+        </w:tabs>
+        <w:autoSpaceDE w:val="0"/>
+        <w:autoSpaceDN w:val="0"/>
+        <w:spacing w:before="234"/>
+        <w:rPr>
+          <w:color w:val="231F20"/>
+          <w:sz w:val="28"/>
+          <w:szCs w:val="28"/>
+        </w:rPr>
+      </w:pPr>
+      <w:r>
+        <w:rPr>
+          <w:color w:val="231F20"/>
+          <w:sz w:val="28"/>
+          <w:szCs w:val="28"/>
+        </w:rPr>
+        <w:t>When we want to exit from flutter inside iOS app, we call exitFromFlutter method from flutter, which is defined in iOS App</w:t>
+      </w:r>
+    </w:p>
+    <w:p>
+      <w:pPr>
+        <w:pStyle w:val="ListParagraph"/>
+        <w:widowControl w:val="0"/>
+        <w:numPr>
+          <w:ilvl w:val="0"/>
+          <w:numId w:val="40"/>
+        </w:numPr>
+        <w:tabs>
+          <w:tab w:val="left" w:pos="1327"/>
+          <w:tab w:val="left" w:pos="1328"/>
+          <w:tab w:val="left" w:pos="8472"/>
+        </w:tabs>
+        <w:autoSpaceDE w:val="0"/>
+        <w:autoSpaceDN w:val="0"/>
+        <w:spacing w:before="234"/>
+        <w:rPr>
+          <w:color w:val="231F20"/>
+          <w:sz w:val="28"/>
+          <w:szCs w:val="28"/>
+        </w:rPr>
+      </w:pPr>
+      <w:r>
+        <w:rPr>
+          <w:color w:val="231F20"/>
+          <w:sz w:val="28"/>
+          <w:szCs w:val="28"/>
+        </w:rPr>
+        <w:t>exitFromFlutter replaces flutterViewController with rootViewController</w:t>
+      </w:r>
+    </w:p>
+    <w:p>
+      <w:pPr>
+        <w:pStyle w:val="ListParagraph"/>
+        <w:widowControl w:val="0"/>
+        <w:numPr>
+          <w:ilvl w:val="0"/>
+          <w:numId w:val="40"/>
+        </w:numPr>
+        <w:tabs>
+          <w:tab w:val="left" w:pos="1327"/>
+          <w:tab w:val="left" w:pos="1328"/>
+          <w:tab w:val="left" w:pos="8472"/>
+        </w:tabs>
+        <w:autoSpaceDE w:val="0"/>
+        <w:autoSpaceDN w:val="0"/>
+        <w:spacing w:before="234"/>
+        <w:rPr>
+          <w:color w:val="231F20"/>
+          <w:sz w:val="28"/>
+          <w:szCs w:val="28"/>
+        </w:rPr>
+      </w:pPr>
+      <w:r>
+        <w:rPr>
+          <w:color w:val="231F20"/>
+          <w:sz w:val="28"/>
+          <w:szCs w:val="28"/>
+        </w:rPr>
+        <w:t>We run flutter inside iOS App using Flutter Engine, which is responsible for all the communication.</w:t>
+      </w:r>
     </w:p>
     <w:p>
       <w:pPr>
@@ -13257,28 +13635,14 @@
           <w:szCs w:val="28"/>
         </w:rPr>
       </w:pPr>
-    </w:p>
-    <w:p>
-      <w:pPr>
-        <w:spacing w:before="84"/>
-        <w:jc w:val="both"/>
-        <w:rPr>
-          <w:color w:val="231F20"/>
-          <w:sz w:val="28"/>
-          <w:szCs w:val="28"/>
-        </w:rPr>
-      </w:pPr>
-    </w:p>
-    <w:p>
-      <w:pPr>
-        <w:spacing w:before="84"/>
-        <w:jc w:val="both"/>
-        <w:rPr>
-          <w:color w:val="231F20"/>
-          <w:sz w:val="28"/>
-          <w:szCs w:val="28"/>
-        </w:rPr>
-      </w:pPr>
+      <w:r>
+        <w:rPr>
+          <w:color w:val="231F20"/>
+          <w:sz w:val="28"/>
+          <w:szCs w:val="28"/>
+        </w:rPr>
+        <w:t>We have successfully integrated the Flutter App into existing  iOS App. Though some features will be not available until we migrate our dependencies accordingly.</w:t>
+      </w:r>
     </w:p>
     <w:p>
       <w:pPr>
@@ -21499,7 +21863,7 @@
   <w:style w:type="paragraph" w:default="1" w:styleId="Normal">
     <w:name w:val="Normal"/>
     <w:qFormat/>
-    <w:rsid w:val="00003AA2"/>
+    <w:rsid w:val="00BB6081"/>
   </w:style>
   <w:style w:type="paragraph" w:styleId="Heading1">
     <w:name w:val="heading 1"/>

--- a/Major Project/Internship_Report.docx
+++ b/Major Project/Internship_Report.docx
@@ -374,7 +374,38 @@
           <w:sz w:val="32"/>
           <w:szCs w:val="16"/>
         </w:rPr>
+        <w:t>Mr. Himanshu Gupta, InfoEdge</w:t>
+      </w:r>
+    </w:p>
+    <w:p>
+      <w:pPr>
+        <w:spacing w:before="86"/>
+        <w:ind w:left="560" w:right="1441"/>
+        <w:jc w:val="center"/>
+        <w:rPr>
+          <w:rFonts w:ascii="Arial" w:hAnsi="Arial" w:cs="Arial"/>
+          <w:b/>
+          <w:sz w:val="32"/>
+          <w:szCs w:val="16"/>
+        </w:rPr>
+      </w:pPr>
+      <w:r>
+        <w:rPr>
+          <w:rFonts w:ascii="Arial" w:hAnsi="Arial" w:cs="Arial"/>
+          <w:b/>
+          <w:sz w:val="32"/>
+          <w:szCs w:val="16"/>
+        </w:rPr>
         <w:t>Dr Rashmi Panda</w:t>
+      </w:r>
+      <w:r>
+        <w:rPr>
+          <w:rFonts w:ascii="Arial" w:hAnsi="Arial" w:cs="Arial"/>
+          <w:b/>
+          <w:sz w:val="32"/>
+          <w:szCs w:val="16"/>
+        </w:rPr>
+        <w:t>, CSE</w:t>
       </w:r>
     </w:p>
     <w:p>
@@ -1102,13 +1133,11 @@
       <w:r>
         <w:rPr>
           <w:rFonts w:ascii="Arial Rounded MT Bold" w:hAnsi="Arial Rounded MT Bold"/>
-          <w:b/>
-          <w:color w:val="231F20"/>
-          <w:spacing w:val="-5"/>
+          <w:color w:val="231F20"/>
           <w:sz w:val="24"/>
           <w:szCs w:val="24"/>
         </w:rPr>
-        <w:t>,</w:t>
+        <w:t xml:space="preserve"> for the partial </w:t>
       </w:r>
       <w:r>
         <w:rPr>
@@ -1117,7 +1146,7 @@
           <w:sz w:val="24"/>
           <w:szCs w:val="24"/>
         </w:rPr>
-        <w:t xml:space="preserve"> under my supervision, for the partial </w:t>
+        <w:t>fulfilment</w:t>
       </w:r>
       <w:r>
         <w:rPr>
@@ -1126,480 +1155,123 @@
           <w:sz w:val="24"/>
           <w:szCs w:val="24"/>
         </w:rPr>
-        <w:t>fulfilment</w:t>
+        <w:t xml:space="preserve"> of the requirements for the award of the degree of </w:t>
       </w:r>
       <w:r>
         <w:rPr>
           <w:rFonts w:ascii="Arial Rounded MT Bold" w:hAnsi="Arial Rounded MT Bold"/>
+          <w:b/>
           <w:color w:val="231F20"/>
           <w:sz w:val="24"/>
           <w:szCs w:val="24"/>
         </w:rPr>
-        <w:t xml:space="preserve"> of the requirements for the award of the degree of </w:t>
+        <w:t xml:space="preserve">Bachelor of </w:t>
       </w:r>
       <w:r>
         <w:rPr>
           <w:rFonts w:ascii="Arial Rounded MT Bold" w:hAnsi="Arial Rounded MT Bold"/>
           <w:b/>
           <w:color w:val="231F20"/>
+          <w:spacing w:val="-3"/>
           <w:sz w:val="24"/>
           <w:szCs w:val="24"/>
         </w:rPr>
-        <w:t xml:space="preserve">Bachelor of </w:t>
+        <w:t xml:space="preserve">Technology </w:t>
       </w:r>
       <w:r>
         <w:rPr>
           <w:rFonts w:ascii="Arial Rounded MT Bold" w:hAnsi="Arial Rounded MT Bold"/>
           <w:b/>
           <w:color w:val="231F20"/>
+          <w:sz w:val="24"/>
+          <w:szCs w:val="24"/>
+        </w:rPr>
+        <w:t>(</w:t>
+      </w:r>
+      <w:r>
+        <w:rPr>
+          <w:rFonts w:ascii="Arial Rounded MT Bold" w:hAnsi="Arial Rounded MT Bold"/>
+          <w:b/>
+          <w:color w:val="231F20"/>
+          <w:sz w:val="24"/>
+          <w:szCs w:val="24"/>
+        </w:rPr>
+        <w:t>Honours</w:t>
+      </w:r>
+      <w:r>
+        <w:rPr>
+          <w:rFonts w:ascii="Arial Rounded MT Bold" w:hAnsi="Arial Rounded MT Bold"/>
+          <w:b/>
+          <w:color w:val="231F20"/>
+          <w:sz w:val="24"/>
+          <w:szCs w:val="24"/>
+        </w:rPr>
+        <w:t xml:space="preserve">) </w:t>
+      </w:r>
+      <w:r>
+        <w:rPr>
+          <w:rFonts w:ascii="Arial Rounded MT Bold" w:hAnsi="Arial Rounded MT Bold"/>
+          <w:color w:val="231F20"/>
+          <w:sz w:val="24"/>
+          <w:szCs w:val="24"/>
+        </w:rPr>
+        <w:t xml:space="preserve">in </w:t>
+      </w:r>
+      <w:r>
+        <w:rPr>
+          <w:rFonts w:ascii="Arial Rounded MT Bold" w:hAnsi="Arial Rounded MT Bold"/>
+          <w:color w:val="231F20"/>
+          <w:sz w:val="24"/>
+          <w:szCs w:val="24"/>
+        </w:rPr>
+        <w:t xml:space="preserve">Computer Science and Engineering </w:t>
+      </w:r>
+      <w:r>
+        <w:rPr>
+          <w:rFonts w:ascii="Arial Rounded MT Bold" w:hAnsi="Arial Rounded MT Bold"/>
+          <w:color w:val="231F20"/>
+          <w:sz w:val="24"/>
+          <w:szCs w:val="24"/>
+        </w:rPr>
+        <w:t xml:space="preserve">at the Indian Institute of </w:t>
+      </w:r>
+      <w:r>
+        <w:rPr>
+          <w:rFonts w:ascii="Arial Rounded MT Bold" w:hAnsi="Arial Rounded MT Bold"/>
+          <w:color w:val="231F20"/>
+          <w:sz w:val="24"/>
+          <w:szCs w:val="24"/>
+        </w:rPr>
+        <w:t xml:space="preserve">Information </w:t>
+      </w:r>
+      <w:r>
+        <w:rPr>
+          <w:rFonts w:ascii="Arial Rounded MT Bold" w:hAnsi="Arial Rounded MT Bold"/>
+          <w:color w:val="231F20"/>
           <w:spacing w:val="-3"/>
           <w:sz w:val="24"/>
           <w:szCs w:val="24"/>
         </w:rPr>
-        <w:t xml:space="preserve">Technology </w:t>
+        <w:t xml:space="preserve">Technology, </w:t>
       </w:r>
       <w:r>
         <w:rPr>
           <w:rFonts w:ascii="Arial Rounded MT Bold" w:hAnsi="Arial Rounded MT Bold"/>
-          <w:b/>
           <w:color w:val="231F20"/>
           <w:sz w:val="24"/>
           <w:szCs w:val="24"/>
         </w:rPr>
-        <w:t>(</w:t>
+        <w:t>Ranchi</w:t>
       </w:r>
       <w:r>
         <w:rPr>
           <w:rFonts w:ascii="Arial Rounded MT Bold" w:hAnsi="Arial Rounded MT Bold"/>
-          <w:b/>
           <w:color w:val="231F20"/>
           <w:sz w:val="24"/>
           <w:szCs w:val="24"/>
         </w:rPr>
-        <w:t>Honours</w:t>
-      </w:r>
-      <w:r>
-        <w:rPr>
-          <w:rFonts w:ascii="Arial Rounded MT Bold" w:hAnsi="Arial Rounded MT Bold"/>
-          <w:b/>
-          <w:color w:val="231F20"/>
-          <w:sz w:val="24"/>
-          <w:szCs w:val="24"/>
-        </w:rPr>
-        <w:t xml:space="preserve">) </w:t>
-      </w:r>
-      <w:r>
-        <w:rPr>
-          <w:rFonts w:ascii="Arial Rounded MT Bold" w:hAnsi="Arial Rounded MT Bold"/>
-          <w:color w:val="231F20"/>
-          <w:sz w:val="24"/>
-          <w:szCs w:val="24"/>
-        </w:rPr>
-        <w:t xml:space="preserve">in </w:t>
-      </w:r>
-      <w:r>
-        <w:rPr>
-          <w:rFonts w:ascii="Arial Rounded MT Bold" w:hAnsi="Arial Rounded MT Bold"/>
-          <w:color w:val="231F20"/>
-          <w:sz w:val="24"/>
-          <w:szCs w:val="24"/>
-        </w:rPr>
-        <w:t xml:space="preserve">Computer Science and Engineering </w:t>
-      </w:r>
-      <w:r>
-        <w:rPr>
-          <w:rFonts w:ascii="Arial Rounded MT Bold" w:hAnsi="Arial Rounded MT Bold"/>
-          <w:color w:val="231F20"/>
-          <w:sz w:val="24"/>
-          <w:szCs w:val="24"/>
-        </w:rPr>
-        <w:t xml:space="preserve">at the Indian Institute of </w:t>
-      </w:r>
-      <w:r>
-        <w:rPr>
-          <w:rFonts w:ascii="Arial Rounded MT Bold" w:hAnsi="Arial Rounded MT Bold"/>
-          <w:color w:val="231F20"/>
-          <w:sz w:val="24"/>
-          <w:szCs w:val="24"/>
-        </w:rPr>
-        <w:t xml:space="preserve">Information </w:t>
-      </w:r>
-      <w:r>
-        <w:rPr>
-          <w:rFonts w:ascii="Arial Rounded MT Bold" w:hAnsi="Arial Rounded MT Bold"/>
-          <w:color w:val="231F20"/>
-          <w:spacing w:val="-3"/>
-          <w:sz w:val="24"/>
-          <w:szCs w:val="24"/>
-        </w:rPr>
-        <w:t xml:space="preserve">Technology, </w:t>
-      </w:r>
-      <w:r>
-        <w:rPr>
-          <w:rFonts w:ascii="Arial Rounded MT Bold" w:hAnsi="Arial Rounded MT Bold"/>
-          <w:color w:val="231F20"/>
-          <w:sz w:val="24"/>
-          <w:szCs w:val="24"/>
-        </w:rPr>
-        <w:t>Ranchi</w:t>
-      </w:r>
-      <w:r>
-        <w:rPr>
-          <w:rFonts w:ascii="Arial Rounded MT Bold" w:hAnsi="Arial Rounded MT Bold"/>
-          <w:color w:val="231F20"/>
-          <w:sz w:val="24"/>
-          <w:szCs w:val="24"/>
-        </w:rPr>
-        <w:t xml:space="preserve">. The </w:t>
-      </w:r>
-      <w:r>
-        <w:rPr>
-          <w:rFonts w:ascii="Arial Rounded MT Bold" w:hAnsi="Arial Rounded MT Bold"/>
-          <w:color w:val="231F20"/>
-          <w:sz w:val="24"/>
-          <w:szCs w:val="24"/>
-        </w:rPr>
-        <w:t>Internship Report</w:t>
-      </w:r>
-      <w:r>
-        <w:rPr>
-          <w:rFonts w:ascii="Arial Rounded MT Bold" w:hAnsi="Arial Rounded MT Bold"/>
-          <w:color w:val="231F20"/>
-          <w:sz w:val="24"/>
-          <w:szCs w:val="24"/>
-        </w:rPr>
-        <w:t xml:space="preserve"> has fulfilled all the requirements</w:t>
-      </w:r>
-      <w:r>
-        <w:rPr>
-          <w:rFonts w:ascii="Arial Rounded MT Bold" w:hAnsi="Arial Rounded MT Bold"/>
-          <w:color w:val="231F20"/>
-          <w:spacing w:val="-9"/>
-          <w:sz w:val="24"/>
-          <w:szCs w:val="24"/>
-        </w:rPr>
-        <w:t xml:space="preserve"> </w:t>
-      </w:r>
-      <w:r>
-        <w:rPr>
-          <w:rFonts w:ascii="Arial Rounded MT Bold" w:hAnsi="Arial Rounded MT Bold"/>
-          <w:color w:val="231F20"/>
-          <w:sz w:val="24"/>
-          <w:szCs w:val="24"/>
-        </w:rPr>
-        <w:t>as</w:t>
-      </w:r>
-      <w:r>
-        <w:rPr>
-          <w:rFonts w:ascii="Arial Rounded MT Bold" w:hAnsi="Arial Rounded MT Bold"/>
-          <w:color w:val="231F20"/>
-          <w:spacing w:val="-3"/>
-          <w:sz w:val="24"/>
-          <w:szCs w:val="24"/>
-        </w:rPr>
-        <w:t xml:space="preserve"> </w:t>
-      </w:r>
-      <w:r>
-        <w:rPr>
-          <w:rFonts w:ascii="Arial Rounded MT Bold" w:hAnsi="Arial Rounded MT Bold"/>
-          <w:color w:val="231F20"/>
-          <w:sz w:val="24"/>
-          <w:szCs w:val="24"/>
-        </w:rPr>
-        <w:t>per</w:t>
-      </w:r>
-      <w:r>
-        <w:rPr>
-          <w:rFonts w:ascii="Arial Rounded MT Bold" w:hAnsi="Arial Rounded MT Bold"/>
-          <w:color w:val="231F20"/>
-          <w:spacing w:val="-6"/>
-          <w:sz w:val="24"/>
-          <w:szCs w:val="24"/>
-        </w:rPr>
-        <w:t xml:space="preserve"> </w:t>
-      </w:r>
-      <w:r>
-        <w:rPr>
-          <w:rFonts w:ascii="Arial Rounded MT Bold" w:hAnsi="Arial Rounded MT Bold"/>
-          <w:color w:val="231F20"/>
-          <w:sz w:val="24"/>
-          <w:szCs w:val="24"/>
-        </w:rPr>
-        <w:t>the</w:t>
-      </w:r>
-      <w:r>
-        <w:rPr>
-          <w:rFonts w:ascii="Arial Rounded MT Bold" w:hAnsi="Arial Rounded MT Bold"/>
-          <w:color w:val="231F20"/>
-          <w:spacing w:val="-6"/>
-          <w:sz w:val="24"/>
-          <w:szCs w:val="24"/>
-        </w:rPr>
-        <w:t xml:space="preserve"> </w:t>
-      </w:r>
-      <w:r>
-        <w:rPr>
-          <w:rFonts w:ascii="Arial Rounded MT Bold" w:hAnsi="Arial Rounded MT Bold"/>
-          <w:color w:val="231F20"/>
-          <w:sz w:val="24"/>
-          <w:szCs w:val="24"/>
-        </w:rPr>
-        <w:t>regulations</w:t>
-      </w:r>
-      <w:r>
-        <w:rPr>
-          <w:rFonts w:ascii="Arial Rounded MT Bold" w:hAnsi="Arial Rounded MT Bold"/>
-          <w:color w:val="231F20"/>
-          <w:spacing w:val="-8"/>
-          <w:sz w:val="24"/>
-          <w:szCs w:val="24"/>
-        </w:rPr>
-        <w:t xml:space="preserve"> </w:t>
-      </w:r>
-      <w:r>
-        <w:rPr>
-          <w:rFonts w:ascii="Arial Rounded MT Bold" w:hAnsi="Arial Rounded MT Bold"/>
-          <w:color w:val="231F20"/>
-          <w:sz w:val="24"/>
-          <w:szCs w:val="24"/>
-        </w:rPr>
-        <w:t>of</w:t>
-      </w:r>
-      <w:r>
-        <w:rPr>
-          <w:rFonts w:ascii="Arial Rounded MT Bold" w:hAnsi="Arial Rounded MT Bold"/>
-          <w:color w:val="231F20"/>
-          <w:spacing w:val="-6"/>
-          <w:sz w:val="24"/>
-          <w:szCs w:val="24"/>
-        </w:rPr>
-        <w:t xml:space="preserve"> </w:t>
-      </w:r>
-      <w:r>
-        <w:rPr>
-          <w:rFonts w:ascii="Arial Rounded MT Bold" w:hAnsi="Arial Rounded MT Bold"/>
-          <w:color w:val="231F20"/>
-          <w:sz w:val="24"/>
-          <w:szCs w:val="24"/>
-        </w:rPr>
-        <w:t>the</w:t>
-      </w:r>
-      <w:r>
-        <w:rPr>
-          <w:rFonts w:ascii="Arial Rounded MT Bold" w:hAnsi="Arial Rounded MT Bold"/>
-          <w:color w:val="231F20"/>
-          <w:spacing w:val="-7"/>
-          <w:sz w:val="24"/>
-          <w:szCs w:val="24"/>
-        </w:rPr>
-        <w:t xml:space="preserve"> </w:t>
-      </w:r>
-      <w:r>
-        <w:rPr>
-          <w:rFonts w:ascii="Arial Rounded MT Bold" w:hAnsi="Arial Rounded MT Bold"/>
-          <w:color w:val="231F20"/>
-          <w:sz w:val="24"/>
-          <w:szCs w:val="24"/>
-        </w:rPr>
-        <w:t>institute</w:t>
-      </w:r>
-      <w:r>
-        <w:rPr>
-          <w:rFonts w:ascii="Arial Rounded MT Bold" w:hAnsi="Arial Rounded MT Bold"/>
-          <w:color w:val="231F20"/>
-          <w:spacing w:val="-11"/>
-          <w:sz w:val="24"/>
-          <w:szCs w:val="24"/>
-        </w:rPr>
-        <w:t xml:space="preserve"> </w:t>
-      </w:r>
-      <w:r>
-        <w:rPr>
-          <w:rFonts w:ascii="Arial Rounded MT Bold" w:hAnsi="Arial Rounded MT Bold"/>
-          <w:color w:val="231F20"/>
-          <w:sz w:val="24"/>
-          <w:szCs w:val="24"/>
-        </w:rPr>
-        <w:t>and</w:t>
-      </w:r>
-      <w:r>
-        <w:rPr>
-          <w:rFonts w:ascii="Arial Rounded MT Bold" w:hAnsi="Arial Rounded MT Bold"/>
-          <w:color w:val="231F20"/>
-          <w:spacing w:val="-5"/>
-          <w:sz w:val="24"/>
-          <w:szCs w:val="24"/>
-        </w:rPr>
-        <w:t xml:space="preserve"> </w:t>
-      </w:r>
-      <w:r>
-        <w:rPr>
-          <w:rFonts w:ascii="Arial Rounded MT Bold" w:hAnsi="Arial Rounded MT Bold"/>
-          <w:color w:val="231F20"/>
-          <w:sz w:val="24"/>
-          <w:szCs w:val="24"/>
-        </w:rPr>
-        <w:t>in</w:t>
-      </w:r>
-      <w:r>
-        <w:rPr>
-          <w:rFonts w:ascii="Arial Rounded MT Bold" w:hAnsi="Arial Rounded MT Bold"/>
-          <w:color w:val="231F20"/>
-          <w:spacing w:val="-5"/>
-          <w:sz w:val="24"/>
-          <w:szCs w:val="24"/>
-        </w:rPr>
-        <w:t xml:space="preserve"> </w:t>
-      </w:r>
-      <w:r>
-        <w:rPr>
-          <w:rFonts w:ascii="Arial Rounded MT Bold" w:hAnsi="Arial Rounded MT Bold"/>
-          <w:color w:val="231F20"/>
-          <w:sz w:val="24"/>
-          <w:szCs w:val="24"/>
-        </w:rPr>
-        <w:t>my</w:t>
-      </w:r>
-      <w:r>
-        <w:rPr>
-          <w:rFonts w:ascii="Arial Rounded MT Bold" w:hAnsi="Arial Rounded MT Bold"/>
-          <w:color w:val="231F20"/>
-          <w:spacing w:val="-8"/>
-          <w:sz w:val="24"/>
-          <w:szCs w:val="24"/>
-        </w:rPr>
-        <w:t xml:space="preserve"> </w:t>
-      </w:r>
-      <w:r>
-        <w:rPr>
-          <w:rFonts w:ascii="Arial Rounded MT Bold" w:hAnsi="Arial Rounded MT Bold"/>
-          <w:color w:val="231F20"/>
-          <w:sz w:val="24"/>
-          <w:szCs w:val="24"/>
-        </w:rPr>
-        <w:t>opinion</w:t>
-      </w:r>
-      <w:r>
-        <w:rPr>
-          <w:rFonts w:ascii="Arial Rounded MT Bold" w:hAnsi="Arial Rounded MT Bold"/>
-          <w:color w:val="231F20"/>
-          <w:sz w:val="24"/>
-          <w:szCs w:val="24"/>
-        </w:rPr>
-        <w:t>,</w:t>
-      </w:r>
-      <w:r>
-        <w:rPr>
-          <w:rFonts w:ascii="Arial Rounded MT Bold" w:hAnsi="Arial Rounded MT Bold"/>
-          <w:color w:val="231F20"/>
-          <w:spacing w:val="-8"/>
-          <w:sz w:val="24"/>
-          <w:szCs w:val="24"/>
-        </w:rPr>
-        <w:t xml:space="preserve"> </w:t>
-      </w:r>
-      <w:r>
-        <w:rPr>
-          <w:rFonts w:ascii="Arial Rounded MT Bold" w:hAnsi="Arial Rounded MT Bold"/>
-          <w:color w:val="231F20"/>
-          <w:sz w:val="24"/>
-          <w:szCs w:val="24"/>
-        </w:rPr>
-        <w:t>reached</w:t>
-      </w:r>
-      <w:r>
-        <w:rPr>
-          <w:rFonts w:ascii="Arial Rounded MT Bold" w:hAnsi="Arial Rounded MT Bold"/>
-          <w:color w:val="231F20"/>
-          <w:spacing w:val="-3"/>
-          <w:sz w:val="24"/>
-          <w:szCs w:val="24"/>
-        </w:rPr>
-        <w:t xml:space="preserve"> </w:t>
-      </w:r>
-      <w:r>
-        <w:rPr>
-          <w:rFonts w:ascii="Arial Rounded MT Bold" w:hAnsi="Arial Rounded MT Bold"/>
-          <w:color w:val="231F20"/>
-          <w:sz w:val="24"/>
-          <w:szCs w:val="24"/>
-        </w:rPr>
-        <w:t>the</w:t>
-      </w:r>
-      <w:r>
-        <w:rPr>
-          <w:rFonts w:ascii="Arial Rounded MT Bold" w:hAnsi="Arial Rounded MT Bold"/>
-          <w:color w:val="231F20"/>
-          <w:spacing w:val="-7"/>
-          <w:sz w:val="24"/>
-          <w:szCs w:val="24"/>
-        </w:rPr>
-        <w:t xml:space="preserve"> </w:t>
-      </w:r>
-      <w:r>
-        <w:rPr>
-          <w:rFonts w:ascii="Arial Rounded MT Bold" w:hAnsi="Arial Rounded MT Bold"/>
-          <w:color w:val="231F20"/>
-          <w:sz w:val="24"/>
-          <w:szCs w:val="24"/>
-        </w:rPr>
-        <w:t>standard for</w:t>
-      </w:r>
-      <w:r>
-        <w:rPr>
-          <w:rFonts w:ascii="Arial Rounded MT Bold" w:hAnsi="Arial Rounded MT Bold"/>
-          <w:color w:val="231F20"/>
-          <w:spacing w:val="-2"/>
-          <w:sz w:val="24"/>
-          <w:szCs w:val="24"/>
-        </w:rPr>
-        <w:t xml:space="preserve"> </w:t>
-      </w:r>
-      <w:r>
-        <w:rPr>
-          <w:rFonts w:ascii="Arial Rounded MT Bold" w:hAnsi="Arial Rounded MT Bold"/>
-          <w:color w:val="231F20"/>
-          <w:sz w:val="24"/>
-          <w:szCs w:val="24"/>
-        </w:rPr>
-        <w:t>submission</w:t>
-      </w:r>
-      <w:r>
-        <w:rPr>
-          <w:rFonts w:ascii="Arial Rounded MT Bold" w:hAnsi="Arial Rounded MT Bold"/>
-          <w:color w:val="231F20"/>
-          <w:sz w:val="24"/>
-          <w:szCs w:val="24"/>
-        </w:rPr>
         <w:t>.</w:t>
       </w:r>
-    </w:p>
-    <w:p>
-      <w:pPr>
-        <w:pStyle w:val="BodyText"/>
-        <w:spacing w:before="89" w:line="376" w:lineRule="auto"/>
-        <w:ind w:left="551" w:right="1418"/>
-        <w:jc w:val="both"/>
-        <w:rPr>
-          <w:rFonts w:ascii="Arial Rounded MT Bold" w:hAnsi="Arial Rounded MT Bold"/>
-          <w:color w:val="231F20"/>
-          <w:sz w:val="24"/>
-          <w:szCs w:val="24"/>
-        </w:rPr>
-      </w:pPr>
-    </w:p>
-    <w:p>
-      <w:pPr>
-        <w:pStyle w:val="BodyText"/>
-        <w:spacing w:before="89" w:line="376" w:lineRule="auto"/>
-        <w:ind w:left="551" w:right="1418"/>
-        <w:jc w:val="both"/>
-        <w:rPr>
-          <w:rFonts w:ascii="Arial Rounded MT Bold" w:hAnsi="Arial Rounded MT Bold"/>
-          <w:sz w:val="24"/>
-          <w:szCs w:val="24"/>
-        </w:rPr>
-      </w:pPr>
     </w:p>
     <w:p>
       <w:pPr>
@@ -1615,20 +1287,155 @@
           <w:szCs w:val="18"/>
         </w:rPr>
       </w:pPr>
-      <w:r>
+    </w:p>
+    <w:p>
+      <w:pPr>
+        <w:tabs>
+          <w:tab w:val="left" w:pos="6095"/>
+        </w:tabs>
+        <w:spacing w:before="86"/>
+        <w:ind w:right="1441"/>
         <w:rPr>
           <w:rFonts w:ascii="Arial" w:hAnsi="Arial" w:cs="Arial"/>
           <w:b/>
-          <w:noProof/>
           <w:sz w:val="36"/>
           <w:szCs w:val="18"/>
         </w:rPr>
-        <w:pict w14:anchorId="3198C964">
-          <v:shape id="_x0000_s2054" style="position:absolute;margin-left:224.5pt;margin-top:24pt;width:258.6pt;height:3.55pt;flip:y;z-index:-251657216;mso-wrap-distance-left:0;mso-wrap-distance-right:0;mso-position-horizontal-relative:page" coordorigin="5930,231" coordsize="4536,0" path="m5930,231r4536,e" filled="f" strokecolor="#221e1f" strokeweight=".6pt">
-            <v:path arrowok="t"/>
-            <w10:wrap type="topAndBottom" anchorx="page"/>
-          </v:shape>
-        </w:pict>
+      </w:pPr>
+    </w:p>
+    <w:p>
+      <w:pPr>
+        <w:spacing w:line="300" w:lineRule="auto"/>
+        <w:rPr>
+          <w:b/>
+          <w:sz w:val="28"/>
+        </w:rPr>
+      </w:pPr>
+      <w:r>
+        <w:rPr>
+          <w:b/>
+          <w:sz w:val="28"/>
+        </w:rPr>
+        <w:t xml:space="preserve">         </w:t>
+      </w:r>
+      <w:r>
+        <w:rPr>
+          <w:b/>
+          <w:sz w:val="28"/>
+        </w:rPr>
+        <w:t>Dr. Rashmi Panda</w:t>
+      </w:r>
+    </w:p>
+    <w:p>
+      <w:pPr>
+        <w:spacing w:line="300" w:lineRule="auto"/>
+        <w:rPr>
+          <w:b/>
+          <w:sz w:val="28"/>
+        </w:rPr>
+      </w:pPr>
+      <w:r>
+        <w:rPr>
+          <w:b/>
+          <w:sz w:val="28"/>
+        </w:rPr>
+        <w:t xml:space="preserve">         </w:t>
+      </w:r>
+      <w:r>
+        <w:rPr>
+          <w:i/>
+          <w:sz w:val="28"/>
+        </w:rPr>
+        <w:t>Project Guide</w:t>
+      </w:r>
+      <w:r>
+        <w:rPr>
+          <w:i/>
+          <w:sz w:val="28"/>
+        </w:rPr>
+        <w:t>, Dept. of  ECE/CSE</w:t>
+      </w:r>
+    </w:p>
+    <w:p>
+      <w:pPr>
+        <w:spacing w:line="300" w:lineRule="auto"/>
+        <w:rPr>
+          <w:i/>
+          <w:sz w:val="28"/>
+        </w:rPr>
+      </w:pPr>
+      <w:r>
+        <w:rPr>
+          <w:i/>
+          <w:sz w:val="28"/>
+        </w:rPr>
+        <w:t xml:space="preserve">         Indian Institute of Information Technology Ranchi</w:t>
+      </w:r>
+    </w:p>
+    <w:p>
+      <w:pPr>
+        <w:spacing w:line="300" w:lineRule="auto"/>
+        <w:rPr>
+          <w:b/>
+          <w:sz w:val="28"/>
+        </w:rPr>
+      </w:pPr>
+    </w:p>
+    <w:p>
+      <w:pPr>
+        <w:spacing w:line="300" w:lineRule="auto"/>
+        <w:rPr>
+          <w:b/>
+          <w:sz w:val="28"/>
+        </w:rPr>
+      </w:pPr>
+    </w:p>
+    <w:p>
+      <w:pPr>
+        <w:spacing w:line="300" w:lineRule="auto"/>
+        <w:rPr>
+          <w:b/>
+          <w:sz w:val="28"/>
+        </w:rPr>
+      </w:pPr>
+      <w:r>
+        <w:rPr>
+          <w:b/>
+          <w:sz w:val="28"/>
+        </w:rPr>
+        <w:t xml:space="preserve">         Dr. Shashi Kant Sharma</w:t>
+      </w:r>
+    </w:p>
+    <w:p>
+      <w:pPr>
+        <w:spacing w:line="300" w:lineRule="auto"/>
+        <w:rPr>
+          <w:i/>
+          <w:sz w:val="28"/>
+        </w:rPr>
+      </w:pPr>
+      <w:r>
+        <w:rPr>
+          <w:i/>
+          <w:sz w:val="28"/>
+        </w:rPr>
+        <w:t xml:space="preserve">         Faculty In-Charge: Academics</w:t>
+      </w:r>
+    </w:p>
+    <w:p>
+      <w:pPr>
+        <w:spacing w:line="300" w:lineRule="auto"/>
+        <w:rPr>
+          <w:i/>
+          <w:sz w:val="28"/>
+        </w:rPr>
+      </w:pPr>
+      <w:r>
+        <w:rPr>
+          <w:i/>
+          <w:sz w:val="28"/>
+        </w:rPr>
+        <w:t xml:space="preserve">         Indian Institute of Information Technology Ranchi</w:t>
       </w:r>
       <w:r>
         <w:rPr>
@@ -1646,27 +1453,15 @@
     </w:p>
     <w:p>
       <w:pPr>
-        <w:tabs>
-          <w:tab w:val="left" w:pos="6095"/>
-        </w:tabs>
         <w:spacing w:before="86"/>
         <w:ind w:right="1441"/>
         <w:rPr>
           <w:rFonts w:ascii="Arial" w:hAnsi="Arial" w:cs="Arial"/>
           <w:b/>
-          <w:sz w:val="32"/>
-          <w:szCs w:val="16"/>
-        </w:rPr>
-      </w:pPr>
-      <w:r>
-        <w:rPr>
-          <w:rFonts w:ascii="Arial" w:hAnsi="Arial" w:cs="Arial"/>
-          <w:b/>
-          <w:sz w:val="32"/>
-          <w:szCs w:val="16"/>
-        </w:rPr>
-        <w:t xml:space="preserve">                                  Dr Rashmi Panda</w:t>
-      </w:r>
+          <w:sz w:val="24"/>
+          <w:szCs w:val="12"/>
+        </w:rPr>
+      </w:pPr>
     </w:p>
     <w:p>
       <w:pPr>
@@ -1686,7 +1481,7 @@
           <w:sz w:val="24"/>
           <w:szCs w:val="12"/>
         </w:rPr>
-        <w:t xml:space="preserve">                                             </w:t>
+        <w:t xml:space="preserve">                                                                                        </w:t>
       </w:r>
       <w:r>
         <w:rPr>
@@ -1695,7 +1490,25 @@
           <w:sz w:val="24"/>
           <w:szCs w:val="12"/>
         </w:rPr>
-        <w:t>Assistant Professor</w:t>
+        <w:t xml:space="preserve">Date: </w:t>
+      </w:r>
+      <w:r>
+        <w:rPr>
+          <w:rFonts w:ascii="Arial" w:hAnsi="Arial" w:cs="Arial"/>
+          <w:b/>
+          <w:sz w:val="24"/>
+          <w:szCs w:val="12"/>
+        </w:rPr>
+        <w:t>May</w:t>
+      </w:r>
+      <w:r>
+        <w:rPr>
+          <w:rFonts w:ascii="Arial" w:hAnsi="Arial" w:cs="Arial"/>
+          <w:b/>
+          <w:sz w:val="24"/>
+          <w:szCs w:val="12"/>
+        </w:rPr>
+        <w:t xml:space="preserve"> 2022                               </w:t>
       </w:r>
     </w:p>
     <w:p>
@@ -1716,7 +1529,7 @@
           <w:sz w:val="24"/>
           <w:szCs w:val="12"/>
         </w:rPr>
-        <w:t xml:space="preserve">                                             </w:t>
+        <w:t xml:space="preserve">                                                                                        </w:t>
       </w:r>
       <w:r>
         <w:rPr>
@@ -1725,7 +1538,7 @@
           <w:sz w:val="24"/>
           <w:szCs w:val="12"/>
         </w:rPr>
-        <w:t>Indian Institute of Information Technology</w:t>
+        <w:t>Place: IIIT Ranchi</w:t>
       </w:r>
     </w:p>
     <w:p>
@@ -1735,10 +1548,79 @@
         <w:rPr>
           <w:rFonts w:ascii="Arial" w:hAnsi="Arial" w:cs="Arial"/>
           <w:b/>
+          <w:noProof/>
           <w:sz w:val="24"/>
           <w:szCs w:val="12"/>
         </w:rPr>
       </w:pPr>
+      <w:r>
+        <w:rPr>
+          <w:rFonts w:ascii="Arial" w:hAnsi="Arial" w:cs="Arial"/>
+          <w:b/>
+          <w:noProof/>
+          <w:sz w:val="24"/>
+          <w:szCs w:val="12"/>
+        </w:rPr>
+        <w:lastRenderedPageBreak/>
+        <w:t xml:space="preserve">                                        </w:t>
+      </w:r>
+      <w:r>
+        <w:rPr>
+          <w:rFonts w:ascii="Arial" w:hAnsi="Arial" w:cs="Arial"/>
+          <w:b/>
+          <w:noProof/>
+          <w:sz w:val="24"/>
+          <w:szCs w:val="12"/>
+        </w:rPr>
+        <w:drawing>
+          <wp:inline distT="0" distB="0" distL="0" distR="0" wp14:anchorId="1D3F7AF2" wp14:editId="7D5C1F7C">
+            <wp:extent cx="2388235" cy="764540"/>
+            <wp:effectExtent l="0" t="0" r="0" b="0"/>
+            <wp:docPr id="10" name="Picture 10"/>
+            <wp:cNvGraphicFramePr>
+              <a:graphicFrameLocks xmlns:a="http://schemas.openxmlformats.org/drawingml/2006/main" noChangeAspect="1"/>
+            </wp:cNvGraphicFramePr>
+            <a:graphic xmlns:a="http://schemas.openxmlformats.org/drawingml/2006/main">
+              <a:graphicData uri="http://schemas.openxmlformats.org/drawingml/2006/picture">
+                <pic:pic xmlns:pic="http://schemas.openxmlformats.org/drawingml/2006/picture">
+                  <pic:nvPicPr>
+                    <pic:cNvPr id="0" name="Picture 11"/>
+                    <pic:cNvPicPr>
+                      <a:picLocks noChangeAspect="1" noChangeArrowheads="1"/>
+                    </pic:cNvPicPr>
+                  </pic:nvPicPr>
+                  <pic:blipFill>
+                    <a:blip r:embed="rId12">
+                      <a:extLst>
+                        <a:ext uri="{28A0092B-C50C-407E-A947-70E740481C1C}">
+                          <a14:useLocalDpi xmlns:a14="http://schemas.microsoft.com/office/drawing/2010/main" val="0"/>
+                        </a:ext>
+                      </a:extLst>
+                    </a:blip>
+                    <a:srcRect/>
+                    <a:stretch>
+                      <a:fillRect/>
+                    </a:stretch>
+                  </pic:blipFill>
+                  <pic:spPr bwMode="auto">
+                    <a:xfrm>
+                      <a:off x="0" y="0"/>
+                      <a:ext cx="2388235" cy="764540"/>
+                    </a:xfrm>
+                    <a:prstGeom prst="rect">
+                      <a:avLst/>
+                    </a:prstGeom>
+                    <a:noFill/>
+                    <a:ln>
+                      <a:noFill/>
+                    </a:ln>
+                  </pic:spPr>
+                </pic:pic>
+              </a:graphicData>
+            </a:graphic>
+          </wp:inline>
+        </w:drawing>
+      </w:r>
     </w:p>
     <w:p>
       <w:pPr>
@@ -1747,37 +1629,11 @@
         <w:rPr>
           <w:rFonts w:ascii="Arial" w:hAnsi="Arial" w:cs="Arial"/>
           <w:b/>
+          <w:noProof/>
           <w:sz w:val="24"/>
           <w:szCs w:val="12"/>
         </w:rPr>
       </w:pPr>
-      <w:r>
-        <w:rPr>
-          <w:rFonts w:ascii="Arial" w:hAnsi="Arial" w:cs="Arial"/>
-          <w:b/>
-          <w:sz w:val="24"/>
-          <w:szCs w:val="12"/>
-        </w:rPr>
-        <w:t xml:space="preserve">Date: </w:t>
-      </w:r>
-      <w:r>
-        <w:rPr>
-          <w:rFonts w:ascii="Arial" w:hAnsi="Arial" w:cs="Arial"/>
-          <w:b/>
-          <w:sz w:val="24"/>
-          <w:szCs w:val="12"/>
-        </w:rPr>
-        <w:t>May</w:t>
-      </w:r>
-      <w:r>
-        <w:rPr>
-          <w:rFonts w:ascii="Arial" w:hAnsi="Arial" w:cs="Arial"/>
-          <w:b/>
-          <w:sz w:val="24"/>
-          <w:szCs w:val="12"/>
-        </w:rPr>
-        <w:t xml:space="preserve"> 2022                               </w:t>
-      </w:r>
     </w:p>
     <w:p>
       <w:pPr>
@@ -1786,18 +1642,624 @@
         <w:rPr>
           <w:rFonts w:ascii="Arial" w:hAnsi="Arial" w:cs="Arial"/>
           <w:b/>
+          <w:noProof/>
           <w:sz w:val="24"/>
           <w:szCs w:val="12"/>
         </w:rPr>
       </w:pPr>
-      <w:r>
+    </w:p>
+    <w:p>
+      <w:pPr>
+        <w:spacing w:before="86"/>
+        <w:ind w:right="1441"/>
         <w:rPr>
           <w:rFonts w:ascii="Arial" w:hAnsi="Arial" w:cs="Arial"/>
           <w:b/>
+          <w:sz w:val="56"/>
+          <w:szCs w:val="32"/>
+        </w:rPr>
+      </w:pPr>
+      <w:r>
+        <w:rPr>
+          <w:rFonts w:ascii="Arial" w:hAnsi="Arial" w:cs="Arial"/>
+          <w:b/>
+          <w:sz w:val="56"/>
+          <w:szCs w:val="32"/>
+        </w:rPr>
+        <w:t>Certificate</w:t>
+      </w:r>
+    </w:p>
+    <w:p>
+      <w:pPr>
+        <w:spacing w:before="86"/>
+        <w:ind w:right="1441"/>
+        <w:rPr>
+          <w:rFonts w:ascii="Arial" w:hAnsi="Arial" w:cs="Arial"/>
+          <w:b/>
+          <w:noProof/>
           <w:sz w:val="24"/>
           <w:szCs w:val="12"/>
         </w:rPr>
-        <w:t xml:space="preserve">Place: IIIT Ranchi                               </w:t>
+      </w:pPr>
+    </w:p>
+    <w:p>
+      <w:pPr>
+        <w:spacing w:before="86"/>
+        <w:ind w:right="1441"/>
+        <w:rPr>
+          <w:rFonts w:ascii="Arial" w:hAnsi="Arial" w:cs="Arial"/>
+          <w:b/>
+          <w:noProof/>
+          <w:sz w:val="24"/>
+          <w:szCs w:val="12"/>
+        </w:rPr>
+      </w:pPr>
+    </w:p>
+    <w:p>
+      <w:pPr>
+        <w:spacing w:line="300" w:lineRule="auto"/>
+        <w:jc w:val="both"/>
+        <w:rPr>
+          <w:rFonts w:ascii="Arial Rounded MT Bold" w:hAnsi="Arial Rounded MT Bold"/>
+          <w:color w:val="231F20"/>
+          <w:sz w:val="24"/>
+          <w:szCs w:val="24"/>
+        </w:rPr>
+      </w:pPr>
+      <w:r>
+        <w:rPr>
+          <w:rFonts w:ascii="Arial Rounded MT Bold" w:hAnsi="Arial Rounded MT Bold"/>
+          <w:color w:val="231F20"/>
+          <w:sz w:val="24"/>
+          <w:szCs w:val="24"/>
+        </w:rPr>
+        <w:t xml:space="preserve">This is to certify that the project entitled </w:t>
+      </w:r>
+      <w:r>
+        <w:rPr>
+          <w:rFonts w:ascii="Arial Rounded MT Bold" w:hAnsi="Arial Rounded MT Bold"/>
+          <w:color w:val="231F20"/>
+          <w:sz w:val="24"/>
+          <w:szCs w:val="24"/>
+        </w:rPr>
+        <w:t>”</w:t>
+      </w:r>
+      <w:r>
+        <w:rPr>
+          <w:rFonts w:ascii="Arial Rounded MT Bold" w:hAnsi="Arial Rounded MT Bold"/>
+          <w:b/>
+          <w:color w:val="231F20"/>
+          <w:sz w:val="24"/>
+          <w:szCs w:val="24"/>
+        </w:rPr>
+        <w:t>Naukri FastForward Privilege Report Generation App</w:t>
+      </w:r>
+      <w:r>
+        <w:rPr>
+          <w:rFonts w:ascii="Arial Rounded MT Bold" w:hAnsi="Arial Rounded MT Bold"/>
+          <w:color w:val="231F20"/>
+          <w:sz w:val="24"/>
+          <w:szCs w:val="24"/>
+        </w:rPr>
+        <w:t>”</w:t>
+      </w:r>
+      <w:r>
+        <w:rPr>
+          <w:rFonts w:ascii="Arial Rounded MT Bold" w:hAnsi="Arial Rounded MT Bold"/>
+          <w:color w:val="231F20"/>
+          <w:sz w:val="24"/>
+          <w:szCs w:val="24"/>
+        </w:rPr>
+        <w:t xml:space="preserve"> </w:t>
+      </w:r>
+      <w:r>
+        <w:rPr>
+          <w:rFonts w:ascii="Arial Rounded MT Bold" w:hAnsi="Arial Rounded MT Bold"/>
+          <w:color w:val="231F20"/>
+          <w:sz w:val="24"/>
+          <w:szCs w:val="24"/>
+        </w:rPr>
+        <w:t xml:space="preserve">was carried out by </w:t>
+      </w:r>
+      <w:r>
+        <w:rPr>
+          <w:rFonts w:ascii="Arial Rounded MT Bold" w:hAnsi="Arial Rounded MT Bold"/>
+          <w:b/>
+          <w:color w:val="231F20"/>
+          <w:sz w:val="24"/>
+          <w:szCs w:val="24"/>
+        </w:rPr>
+        <w:t>Prithwiraj Samanta(2018UGCS002R)</w:t>
+      </w:r>
+      <w:r>
+        <w:rPr>
+          <w:rFonts w:ascii="Arial Rounded MT Bold" w:hAnsi="Arial Rounded MT Bold"/>
+          <w:color w:val="231F20"/>
+          <w:sz w:val="24"/>
+          <w:szCs w:val="24"/>
+        </w:rPr>
+        <w:t xml:space="preserve"> at </w:t>
+      </w:r>
+      <w:r>
+        <w:rPr>
+          <w:rFonts w:ascii="Arial Rounded MT Bold" w:hAnsi="Arial Rounded MT Bold"/>
+          <w:b/>
+          <w:color w:val="231F20"/>
+          <w:sz w:val="24"/>
+          <w:szCs w:val="24"/>
+        </w:rPr>
+        <w:t>InfoEdge</w:t>
+      </w:r>
+      <w:r>
+        <w:rPr>
+          <w:rFonts w:ascii="Arial Rounded MT Bold" w:hAnsi="Arial Rounded MT Bold"/>
+          <w:b/>
+          <w:color w:val="231F20"/>
+          <w:sz w:val="24"/>
+          <w:szCs w:val="24"/>
+        </w:rPr>
+        <w:t>(</w:t>
+      </w:r>
+      <w:r>
+        <w:rPr>
+          <w:rFonts w:ascii="Arial Rounded MT Bold" w:hAnsi="Arial Rounded MT Bold"/>
+          <w:b/>
+          <w:color w:val="231F20"/>
+          <w:sz w:val="24"/>
+          <w:szCs w:val="24"/>
+        </w:rPr>
+        <w:t>India</w:t>
+      </w:r>
+      <w:r>
+        <w:rPr>
+          <w:rFonts w:ascii="Arial Rounded MT Bold" w:hAnsi="Arial Rounded MT Bold"/>
+          <w:b/>
+          <w:color w:val="231F20"/>
+          <w:sz w:val="24"/>
+          <w:szCs w:val="24"/>
+        </w:rPr>
+        <w:t>)</w:t>
+      </w:r>
+      <w:r>
+        <w:rPr>
+          <w:rFonts w:ascii="Arial Rounded MT Bold" w:hAnsi="Arial Rounded MT Bold"/>
+          <w:b/>
+          <w:color w:val="231F20"/>
+          <w:sz w:val="24"/>
+          <w:szCs w:val="24"/>
+        </w:rPr>
+        <w:t xml:space="preserve"> Limited, Noida</w:t>
+      </w:r>
+      <w:r>
+        <w:rPr>
+          <w:rFonts w:ascii="Arial Rounded MT Bold" w:hAnsi="Arial Rounded MT Bold"/>
+          <w:color w:val="231F20"/>
+          <w:sz w:val="24"/>
+          <w:szCs w:val="24"/>
+        </w:rPr>
+        <w:t xml:space="preserve"> </w:t>
+      </w:r>
+      <w:r>
+        <w:rPr>
+          <w:rFonts w:ascii="Arial Rounded MT Bold" w:hAnsi="Arial Rounded MT Bold"/>
+          <w:color w:val="231F20"/>
+          <w:sz w:val="24"/>
+          <w:szCs w:val="24"/>
+        </w:rPr>
+        <w:t xml:space="preserve">under my guidance during </w:t>
+      </w:r>
+      <w:r>
+        <w:rPr>
+          <w:rFonts w:ascii="Arial Rounded MT Bold" w:hAnsi="Arial Rounded MT Bold"/>
+          <w:color w:val="231F20"/>
+          <w:sz w:val="24"/>
+          <w:szCs w:val="24"/>
+        </w:rPr>
+        <w:t>January</w:t>
+      </w:r>
+      <w:r>
+        <w:rPr>
+          <w:rFonts w:ascii="Arial Rounded MT Bold" w:hAnsi="Arial Rounded MT Bold"/>
+          <w:color w:val="231F20"/>
+          <w:sz w:val="24"/>
+          <w:szCs w:val="24"/>
+        </w:rPr>
+        <w:t xml:space="preserve"> 202</w:t>
+      </w:r>
+      <w:r>
+        <w:rPr>
+          <w:rFonts w:ascii="Arial Rounded MT Bold" w:hAnsi="Arial Rounded MT Bold"/>
+          <w:color w:val="231F20"/>
+          <w:sz w:val="24"/>
+          <w:szCs w:val="24"/>
+        </w:rPr>
+        <w:t>2</w:t>
+      </w:r>
+      <w:r>
+        <w:rPr>
+          <w:rFonts w:ascii="Arial Rounded MT Bold" w:hAnsi="Arial Rounded MT Bold"/>
+          <w:color w:val="231F20"/>
+          <w:sz w:val="24"/>
+          <w:szCs w:val="24"/>
+        </w:rPr>
+        <w:t xml:space="preserve"> to </w:t>
+      </w:r>
+      <w:r>
+        <w:rPr>
+          <w:rFonts w:ascii="Arial Rounded MT Bold" w:hAnsi="Arial Rounded MT Bold"/>
+          <w:color w:val="231F20"/>
+          <w:sz w:val="24"/>
+          <w:szCs w:val="24"/>
+        </w:rPr>
+        <w:t>June</w:t>
+      </w:r>
+      <w:r>
+        <w:rPr>
+          <w:rFonts w:ascii="Arial Rounded MT Bold" w:hAnsi="Arial Rounded MT Bold"/>
+          <w:color w:val="231F20"/>
+          <w:sz w:val="24"/>
+          <w:szCs w:val="24"/>
+        </w:rPr>
+        <w:t xml:space="preserve"> 202</w:t>
+      </w:r>
+      <w:r>
+        <w:rPr>
+          <w:rFonts w:ascii="Arial Rounded MT Bold" w:hAnsi="Arial Rounded MT Bold"/>
+          <w:color w:val="231F20"/>
+          <w:sz w:val="24"/>
+          <w:szCs w:val="24"/>
+        </w:rPr>
+        <w:t>2</w:t>
+      </w:r>
+      <w:r>
+        <w:rPr>
+          <w:rFonts w:ascii="Arial Rounded MT Bold" w:hAnsi="Arial Rounded MT Bold"/>
+          <w:color w:val="231F20"/>
+          <w:sz w:val="24"/>
+          <w:szCs w:val="24"/>
+        </w:rPr>
+        <w:t>.</w:t>
+      </w:r>
+    </w:p>
+    <w:p>
+      <w:pPr>
+        <w:spacing w:before="86"/>
+        <w:ind w:right="1441"/>
+        <w:rPr>
+          <w:rFonts w:ascii="Arial" w:hAnsi="Arial" w:cs="Arial"/>
+          <w:b/>
+          <w:noProof/>
+          <w:sz w:val="24"/>
+          <w:szCs w:val="12"/>
+        </w:rPr>
+      </w:pPr>
+    </w:p>
+    <w:p>
+      <w:pPr>
+        <w:spacing w:before="86"/>
+        <w:ind w:right="1441"/>
+        <w:rPr>
+          <w:rFonts w:ascii="Arial" w:hAnsi="Arial" w:cs="Arial"/>
+          <w:b/>
+          <w:noProof/>
+          <w:sz w:val="24"/>
+          <w:szCs w:val="12"/>
+        </w:rPr>
+      </w:pPr>
+    </w:p>
+    <w:p>
+      <w:pPr>
+        <w:spacing w:before="86"/>
+        <w:ind w:right="1441"/>
+        <w:rPr>
+          <w:rFonts w:ascii="Arial" w:hAnsi="Arial" w:cs="Arial"/>
+          <w:b/>
+          <w:noProof/>
+          <w:sz w:val="24"/>
+          <w:szCs w:val="12"/>
+        </w:rPr>
+      </w:pPr>
+    </w:p>
+    <w:p>
+      <w:pPr>
+        <w:spacing w:before="86"/>
+        <w:ind w:right="1441"/>
+        <w:rPr>
+          <w:rFonts w:ascii="Arial" w:hAnsi="Arial" w:cs="Arial"/>
+          <w:b/>
+          <w:noProof/>
+          <w:sz w:val="24"/>
+          <w:szCs w:val="12"/>
+        </w:rPr>
+      </w:pPr>
+    </w:p>
+    <w:p>
+      <w:pPr>
+        <w:spacing w:before="86"/>
+        <w:ind w:right="1441"/>
+        <w:rPr>
+          <w:rFonts w:ascii="Arial" w:hAnsi="Arial" w:cs="Arial"/>
+          <w:b/>
+          <w:noProof/>
+          <w:sz w:val="24"/>
+          <w:szCs w:val="12"/>
+        </w:rPr>
+      </w:pPr>
+    </w:p>
+    <w:p>
+      <w:pPr>
+        <w:spacing w:before="86"/>
+        <w:ind w:right="1441"/>
+        <w:rPr>
+          <w:rFonts w:ascii="Arial" w:hAnsi="Arial" w:cs="Arial"/>
+          <w:b/>
+          <w:noProof/>
+          <w:sz w:val="24"/>
+          <w:szCs w:val="12"/>
+        </w:rPr>
+      </w:pPr>
+    </w:p>
+    <w:p>
+      <w:pPr>
+        <w:spacing w:before="86"/>
+        <w:ind w:right="1441"/>
+        <w:rPr>
+          <w:rFonts w:ascii="Arial" w:hAnsi="Arial" w:cs="Arial"/>
+          <w:b/>
+          <w:noProof/>
+          <w:sz w:val="24"/>
+          <w:szCs w:val="12"/>
+        </w:rPr>
+      </w:pPr>
+    </w:p>
+    <w:p>
+      <w:pPr>
+        <w:spacing w:before="86"/>
+        <w:ind w:right="1441"/>
+        <w:rPr>
+          <w:rFonts w:ascii="Arial" w:hAnsi="Arial" w:cs="Arial"/>
+          <w:b/>
+          <w:noProof/>
+          <w:sz w:val="24"/>
+          <w:szCs w:val="12"/>
+        </w:rPr>
+      </w:pPr>
+    </w:p>
+    <w:p>
+      <w:pPr>
+        <w:spacing w:before="86"/>
+        <w:ind w:right="1441"/>
+        <w:rPr>
+          <w:rFonts w:ascii="Arial" w:hAnsi="Arial" w:cs="Arial"/>
+          <w:b/>
+          <w:noProof/>
+          <w:sz w:val="24"/>
+          <w:szCs w:val="12"/>
+        </w:rPr>
+      </w:pPr>
+    </w:p>
+    <w:p>
+      <w:pPr>
+        <w:spacing w:line="300" w:lineRule="auto"/>
+        <w:rPr>
+          <w:b/>
+          <w:sz w:val="28"/>
+        </w:rPr>
+      </w:pPr>
+      <w:r>
+        <w:rPr>
+          <w:b/>
+          <w:sz w:val="28"/>
+        </w:rPr>
+        <w:t xml:space="preserve"> Mr. Himanshu Gupta</w:t>
+      </w:r>
+    </w:p>
+    <w:p>
+      <w:pPr>
+        <w:spacing w:line="300" w:lineRule="auto"/>
+        <w:rPr>
+          <w:i/>
+          <w:sz w:val="28"/>
+        </w:rPr>
+      </w:pPr>
+      <w:r>
+        <w:rPr>
+          <w:i/>
+          <w:sz w:val="28"/>
+        </w:rPr>
+        <w:t xml:space="preserve"> Engineering Manager: Naukri Mobile Team</w:t>
+      </w:r>
+    </w:p>
+    <w:p>
+      <w:pPr>
+        <w:spacing w:before="86"/>
+        <w:ind w:right="1441"/>
+        <w:rPr>
+          <w:rFonts w:ascii="Arial" w:hAnsi="Arial" w:cs="Arial"/>
+          <w:b/>
+          <w:noProof/>
+          <w:sz w:val="24"/>
+          <w:szCs w:val="12"/>
+        </w:rPr>
+      </w:pPr>
+      <w:r>
+        <w:rPr>
+          <w:i/>
+          <w:sz w:val="28"/>
+        </w:rPr>
+        <w:t xml:space="preserve"> </w:t>
+      </w:r>
+      <w:r>
+        <w:rPr>
+          <w:i/>
+          <w:sz w:val="28"/>
+        </w:rPr>
+        <w:t>InfoEdge</w:t>
+      </w:r>
+      <w:r>
+        <w:rPr>
+          <w:i/>
+          <w:sz w:val="28"/>
+        </w:rPr>
+        <w:t>(</w:t>
+      </w:r>
+      <w:r>
+        <w:rPr>
+          <w:i/>
+          <w:sz w:val="28"/>
+        </w:rPr>
+        <w:t>India</w:t>
+      </w:r>
+      <w:r>
+        <w:rPr>
+          <w:i/>
+          <w:sz w:val="28"/>
+        </w:rPr>
+        <w:t>)</w:t>
+      </w:r>
+      <w:r>
+        <w:rPr>
+          <w:i/>
+          <w:sz w:val="28"/>
+        </w:rPr>
+        <w:t xml:space="preserve"> Limited</w:t>
+      </w:r>
+    </w:p>
+    <w:p>
+      <w:pPr>
+        <w:spacing w:before="86"/>
+        <w:ind w:right="1441"/>
+        <w:rPr>
+          <w:rFonts w:ascii="Arial" w:hAnsi="Arial" w:cs="Arial"/>
+          <w:b/>
+          <w:noProof/>
+          <w:sz w:val="24"/>
+          <w:szCs w:val="12"/>
+        </w:rPr>
+      </w:pPr>
+    </w:p>
+    <w:p>
+      <w:pPr>
+        <w:spacing w:before="86"/>
+        <w:ind w:right="1441"/>
+        <w:rPr>
+          <w:rFonts w:ascii="Arial" w:hAnsi="Arial" w:cs="Arial"/>
+          <w:b/>
+          <w:sz w:val="24"/>
+          <w:szCs w:val="12"/>
+        </w:rPr>
+      </w:pPr>
+      <w:r>
+        <w:rPr>
+          <w:rFonts w:ascii="Arial" w:hAnsi="Arial" w:cs="Arial"/>
+          <w:b/>
+          <w:sz w:val="24"/>
+          <w:szCs w:val="12"/>
+        </w:rPr>
+        <w:t xml:space="preserve">                                                                                        Date: May 2022                               </w:t>
+      </w:r>
+    </w:p>
+    <w:p>
+      <w:pPr>
+        <w:spacing w:before="86"/>
+        <w:ind w:right="1441"/>
+        <w:rPr>
+          <w:rFonts w:ascii="Arial" w:hAnsi="Arial" w:cs="Arial"/>
+          <w:b/>
+          <w:sz w:val="24"/>
+          <w:szCs w:val="12"/>
+        </w:rPr>
+      </w:pPr>
+      <w:r>
+        <w:rPr>
+          <w:rFonts w:ascii="Arial" w:hAnsi="Arial" w:cs="Arial"/>
+          <w:b/>
+          <w:sz w:val="24"/>
+          <w:szCs w:val="12"/>
+        </w:rPr>
+        <w:t xml:space="preserve">                                                                                        Place: IIIT Ranchi</w:t>
+      </w:r>
+    </w:p>
+    <w:p>
+      <w:pPr>
+        <w:spacing w:before="86"/>
+        <w:ind w:right="1441"/>
+        <w:rPr>
+          <w:rFonts w:ascii="Arial" w:hAnsi="Arial" w:cs="Arial"/>
+          <w:b/>
+          <w:noProof/>
+          <w:sz w:val="24"/>
+          <w:szCs w:val="12"/>
+        </w:rPr>
+      </w:pPr>
+    </w:p>
+    <w:p>
+      <w:pPr>
+        <w:spacing w:before="86"/>
+        <w:ind w:right="1441"/>
+        <w:rPr>
+          <w:rFonts w:ascii="Arial" w:hAnsi="Arial" w:cs="Arial"/>
+          <w:b/>
+          <w:sz w:val="24"/>
+          <w:szCs w:val="12"/>
+        </w:rPr>
+      </w:pPr>
+      <w:r>
+        <w:rPr>
+          <w:rFonts w:ascii="Arial" w:hAnsi="Arial" w:cs="Arial"/>
+          <w:b/>
+          <w:noProof/>
+          <w:sz w:val="24"/>
+          <w:szCs w:val="12"/>
+        </w:rPr>
+        <w:drawing>
+          <wp:inline distT="0" distB="0" distL="0" distR="0" wp14:anchorId="0AD281EE" wp14:editId="5969F2FC">
+            <wp:extent cx="6127549" cy="1296538"/>
+            <wp:effectExtent l="0" t="0" r="0" b="0"/>
+            <wp:docPr id="8" name="Picture 8"/>
+            <wp:cNvGraphicFramePr>
+              <a:graphicFrameLocks xmlns:a="http://schemas.openxmlformats.org/drawingml/2006/main" noChangeAspect="1"/>
+            </wp:cNvGraphicFramePr>
+            <a:graphic xmlns:a="http://schemas.openxmlformats.org/drawingml/2006/main">
+              <a:graphicData uri="http://schemas.openxmlformats.org/drawingml/2006/picture">
+                <pic:pic xmlns:pic="http://schemas.openxmlformats.org/drawingml/2006/picture">
+                  <pic:nvPicPr>
+                    <pic:cNvPr id="8" name="Picture 8"/>
+                    <pic:cNvPicPr/>
+                  </pic:nvPicPr>
+                  <pic:blipFill rotWithShape="1">
+                    <a:blip r:embed="rId13">
+                      <a:extLst>
+                        <a:ext uri="{28A0092B-C50C-407E-A947-70E740481C1C}">
+                          <a14:useLocalDpi xmlns:a14="http://schemas.microsoft.com/office/drawing/2010/main" val="0"/>
+                        </a:ext>
+                      </a:extLst>
+                    </a:blip>
+                    <a:srcRect l="27799" t="69136" r="31302" b="15480"/>
+                    <a:stretch/>
+                  </pic:blipFill>
+                  <pic:spPr bwMode="auto">
+                    <a:xfrm>
+                      <a:off x="0" y="0"/>
+                      <a:ext cx="6167226" cy="1304933"/>
+                    </a:xfrm>
+                    <a:prstGeom prst="rect">
+                      <a:avLst/>
+                    </a:prstGeom>
+                    <a:ln>
+                      <a:noFill/>
+                    </a:ln>
+                    <a:extLst>
+                      <a:ext uri="{53640926-AAD7-44D8-BBD7-CCE9431645EC}">
+                        <a14:shadowObscured xmlns:a14="http://schemas.microsoft.com/office/drawing/2010/main"/>
+                      </a:ext>
+                    </a:extLst>
+                  </pic:spPr>
+                </pic:pic>
+              </a:graphicData>
+            </a:graphic>
+          </wp:inline>
+        </w:drawing>
       </w:r>
     </w:p>
     <w:p>
@@ -7093,7 +7555,7 @@
               </w:rPr>
               <w:t xml:space="preserve">36,000 Stars on </w:t>
             </w:r>
-            <w:hyperlink r:id="rId12" w:history="1">
+            <w:hyperlink r:id="rId14" w:history="1">
               <w:r>
                 <w:t>GitHub</w:t>
               </w:r>
@@ -7130,7 +7592,7 @@
             <w:r>
               <w:t xml:space="preserve"> </w:t>
             </w:r>
-            <w:hyperlink r:id="rId13" w:history="1">
+            <w:hyperlink r:id="rId15" w:history="1">
               <w:r>
                 <w:t>GitHub</w:t>
               </w:r>
@@ -8665,7 +9127,7 @@
               <w:rPr>
                 <w:lang w:val="en-US"/>
               </w:rPr>
-              <w:t>ios</w:t>
+              <w:t>iOS</w:t>
             </w:r>
             <w:r>
               <w:rPr>
@@ -10210,7 +10672,7 @@
                     <pic:cNvPicPr/>
                   </pic:nvPicPr>
                   <pic:blipFill>
-                    <a:blip r:embed="rId14">
+                    <a:blip r:embed="rId16">
                       <a:extLst>
                         <a:ext uri="{28A0092B-C50C-407E-A947-70E740481C1C}">
                           <a14:useLocalDpi xmlns:a14="http://schemas.microsoft.com/office/drawing/2010/main" val="0"/>
@@ -10587,7 +11049,7 @@
                     <pic:cNvPicPr/>
                   </pic:nvPicPr>
                   <pic:blipFill>
-                    <a:blip r:embed="rId15">
+                    <a:blip r:embed="rId17">
                       <a:extLst>
                         <a:ext uri="{28A0092B-C50C-407E-A947-70E740481C1C}">
                           <a14:useLocalDpi xmlns:a14="http://schemas.microsoft.com/office/drawing/2010/main" val="0"/>
@@ -10725,7 +11187,7 @@
                     <pic:cNvPicPr/>
                   </pic:nvPicPr>
                   <pic:blipFill>
-                    <a:blip r:embed="rId16">
+                    <a:blip r:embed="rId18">
                       <a:extLst>
                         <a:ext uri="{28A0092B-C50C-407E-A947-70E740481C1C}">
                           <a14:useLocalDpi xmlns:a14="http://schemas.microsoft.com/office/drawing/2010/main" val="0"/>
@@ -11507,7 +11969,7 @@
                     <pic:cNvPicPr/>
                   </pic:nvPicPr>
                   <pic:blipFill>
-                    <a:blip r:embed="rId17">
+                    <a:blip r:embed="rId19">
                       <a:grayscl/>
                       <a:extLst>
                         <a:ext uri="{28A0092B-C50C-407E-A947-70E740481C1C}">
@@ -11589,17 +12051,7 @@
           <w:sz w:val="20"/>
           <w:szCs w:val="20"/>
         </w:rPr>
-        <w:t>.</w:t>
-      </w:r>
-      <w:r>
-        <w:rPr>
-          <w:rFonts w:ascii="Cambria Math" w:hAnsi="Cambria Math"/>
-          <w:i/>
-          <w:color w:val="231F20"/>
-          <w:sz w:val="20"/>
-          <w:szCs w:val="20"/>
-        </w:rPr>
-        <w:t>4</w:t>
+        <w:t>.4</w:t>
       </w:r>
     </w:p>
     <w:p>
@@ -12119,7 +12571,7 @@
                     <pic:cNvPicPr/>
                   </pic:nvPicPr>
                   <pic:blipFill>
-                    <a:blip r:embed="rId18">
+                    <a:blip r:embed="rId20">
                       <a:extLst>
                         <a:ext uri="{28A0092B-C50C-407E-A947-70E740481C1C}">
                           <a14:useLocalDpi xmlns:a14="http://schemas.microsoft.com/office/drawing/2010/main" val="0"/>
@@ -12168,7 +12620,7 @@
                     <pic:cNvPicPr/>
                   </pic:nvPicPr>
                   <pic:blipFill>
-                    <a:blip r:embed="rId19">
+                    <a:blip r:embed="rId21">
                       <a:extLst>
                         <a:ext uri="{28A0092B-C50C-407E-A947-70E740481C1C}">
                           <a14:useLocalDpi xmlns:a14="http://schemas.microsoft.com/office/drawing/2010/main" val="0"/>
@@ -12217,7 +12669,7 @@
                     <pic:cNvPicPr/>
                   </pic:nvPicPr>
                   <pic:blipFill>
-                    <a:blip r:embed="rId20">
+                    <a:blip r:embed="rId22">
                       <a:extLst>
                         <a:ext uri="{28A0092B-C50C-407E-A947-70E740481C1C}">
                           <a14:useLocalDpi xmlns:a14="http://schemas.microsoft.com/office/drawing/2010/main" val="0"/>
@@ -12266,7 +12718,7 @@
                     <pic:cNvPicPr/>
                   </pic:nvPicPr>
                   <pic:blipFill>
-                    <a:blip r:embed="rId21">
+                    <a:blip r:embed="rId23">
                       <a:extLst>
                         <a:ext uri="{28A0092B-C50C-407E-A947-70E740481C1C}">
                           <a14:useLocalDpi xmlns:a14="http://schemas.microsoft.com/office/drawing/2010/main" val="0"/>
@@ -12315,7 +12767,7 @@
                     <pic:cNvPicPr/>
                   </pic:nvPicPr>
                   <pic:blipFill>
-                    <a:blip r:embed="rId22">
+                    <a:blip r:embed="rId24">
                       <a:extLst>
                         <a:ext uri="{28A0092B-C50C-407E-A947-70E740481C1C}">
                           <a14:useLocalDpi xmlns:a14="http://schemas.microsoft.com/office/drawing/2010/main" val="0"/>
@@ -12364,7 +12816,7 @@
                     <pic:cNvPicPr/>
                   </pic:nvPicPr>
                   <pic:blipFill>
-                    <a:blip r:embed="rId23">
+                    <a:blip r:embed="rId25">
                       <a:extLst>
                         <a:ext uri="{28A0092B-C50C-407E-A947-70E740481C1C}">
                           <a14:useLocalDpi xmlns:a14="http://schemas.microsoft.com/office/drawing/2010/main" val="0"/>
@@ -12439,7 +12891,7 @@
                     <pic:cNvPicPr/>
                   </pic:nvPicPr>
                   <pic:blipFill>
-                    <a:blip r:embed="rId24">
+                    <a:blip r:embed="rId26">
                       <a:extLst>
                         <a:ext uri="{28A0092B-C50C-407E-A947-70E740481C1C}">
                           <a14:useLocalDpi xmlns:a14="http://schemas.microsoft.com/office/drawing/2010/main" val="0"/>
@@ -12488,7 +12940,7 @@
                     <pic:cNvPicPr/>
                   </pic:nvPicPr>
                   <pic:blipFill>
-                    <a:blip r:embed="rId25">
+                    <a:blip r:embed="rId27">
                       <a:extLst>
                         <a:ext uri="{28A0092B-C50C-407E-A947-70E740481C1C}">
                           <a14:useLocalDpi xmlns:a14="http://schemas.microsoft.com/office/drawing/2010/main" val="0"/>
@@ -12537,7 +12989,7 @@
                     <pic:cNvPicPr/>
                   </pic:nvPicPr>
                   <pic:blipFill>
-                    <a:blip r:embed="rId26">
+                    <a:blip r:embed="rId28">
                       <a:extLst>
                         <a:ext uri="{28A0092B-C50C-407E-A947-70E740481C1C}">
                           <a14:useLocalDpi xmlns:a14="http://schemas.microsoft.com/office/drawing/2010/main" val="0"/>
@@ -12586,7 +13038,7 @@
                     <pic:cNvPicPr/>
                   </pic:nvPicPr>
                   <pic:blipFill>
-                    <a:blip r:embed="rId27">
+                    <a:blip r:embed="rId29">
                       <a:extLst>
                         <a:ext uri="{28A0092B-C50C-407E-A947-70E740481C1C}">
                           <a14:useLocalDpi xmlns:a14="http://schemas.microsoft.com/office/drawing/2010/main" val="0"/>
@@ -12635,7 +13087,7 @@
                     <pic:cNvPicPr/>
                   </pic:nvPicPr>
                   <pic:blipFill>
-                    <a:blip r:embed="rId28">
+                    <a:blip r:embed="rId30">
                       <a:extLst>
                         <a:ext uri="{28A0092B-C50C-407E-A947-70E740481C1C}">
                           <a14:useLocalDpi xmlns:a14="http://schemas.microsoft.com/office/drawing/2010/main" val="0"/>
@@ -12684,7 +13136,7 @@
                     <pic:cNvPicPr/>
                   </pic:nvPicPr>
                   <pic:blipFill>
-                    <a:blip r:embed="rId29">
+                    <a:blip r:embed="rId31">
                       <a:extLst>
                         <a:ext uri="{28A0092B-C50C-407E-A947-70E740481C1C}">
                           <a14:useLocalDpi xmlns:a14="http://schemas.microsoft.com/office/drawing/2010/main" val="0"/>
@@ -12745,7 +13197,7 @@
                     <pic:cNvPicPr/>
                   </pic:nvPicPr>
                   <pic:blipFill>
-                    <a:blip r:embed="rId30">
+                    <a:blip r:embed="rId32">
                       <a:extLst>
                         <a:ext uri="{28A0092B-C50C-407E-A947-70E740481C1C}">
                           <a14:useLocalDpi xmlns:a14="http://schemas.microsoft.com/office/drawing/2010/main" val="0"/>
@@ -12794,7 +13246,7 @@
                     <pic:cNvPicPr/>
                   </pic:nvPicPr>
                   <pic:blipFill>
-                    <a:blip r:embed="rId31">
+                    <a:blip r:embed="rId33">
                       <a:extLst>
                         <a:ext uri="{28A0092B-C50C-407E-A947-70E740481C1C}">
                           <a14:useLocalDpi xmlns:a14="http://schemas.microsoft.com/office/drawing/2010/main" val="0"/>
@@ -12843,7 +13295,7 @@
                     <pic:cNvPicPr/>
                   </pic:nvPicPr>
                   <pic:blipFill>
-                    <a:blip r:embed="rId32">
+                    <a:blip r:embed="rId34">
                       <a:extLst>
                         <a:ext uri="{28A0092B-C50C-407E-A947-70E740481C1C}">
                           <a14:useLocalDpi xmlns:a14="http://schemas.microsoft.com/office/drawing/2010/main" val="0"/>
@@ -12892,7 +13344,7 @@
                     <pic:cNvPicPr/>
                   </pic:nvPicPr>
                   <pic:blipFill>
-                    <a:blip r:embed="rId33">
+                    <a:blip r:embed="rId35">
                       <a:extLst>
                         <a:ext uri="{28A0092B-C50C-407E-A947-70E740481C1C}">
                           <a14:useLocalDpi xmlns:a14="http://schemas.microsoft.com/office/drawing/2010/main" val="0"/>
@@ -12941,7 +13393,7 @@
                     <pic:cNvPicPr/>
                   </pic:nvPicPr>
                   <pic:blipFill>
-                    <a:blip r:embed="rId34">
+                    <a:blip r:embed="rId36">
                       <a:extLst>
                         <a:ext uri="{28A0092B-C50C-407E-A947-70E740481C1C}">
                           <a14:useLocalDpi xmlns:a14="http://schemas.microsoft.com/office/drawing/2010/main" val="0"/>
@@ -12990,7 +13442,7 @@
                     <pic:cNvPicPr/>
                   </pic:nvPicPr>
                   <pic:blipFill>
-                    <a:blip r:embed="rId35">
+                    <a:blip r:embed="rId37">
                       <a:extLst>
                         <a:ext uri="{28A0092B-C50C-407E-A947-70E740481C1C}">
                           <a14:useLocalDpi xmlns:a14="http://schemas.microsoft.com/office/drawing/2010/main" val="0"/>
@@ -13061,7 +13513,7 @@
                     <pic:cNvPicPr/>
                   </pic:nvPicPr>
                   <pic:blipFill>
-                    <a:blip r:embed="rId36">
+                    <a:blip r:embed="rId38">
                       <a:extLst>
                         <a:ext uri="{28A0092B-C50C-407E-A947-70E740481C1C}">
                           <a14:useLocalDpi xmlns:a14="http://schemas.microsoft.com/office/drawing/2010/main" val="0"/>
@@ -13110,7 +13562,7 @@
                     <pic:cNvPicPr/>
                   </pic:nvPicPr>
                   <pic:blipFill>
-                    <a:blip r:embed="rId37">
+                    <a:blip r:embed="rId39">
                       <a:extLst>
                         <a:ext uri="{28A0092B-C50C-407E-A947-70E740481C1C}">
                           <a14:useLocalDpi xmlns:a14="http://schemas.microsoft.com/office/drawing/2010/main" val="0"/>
@@ -13159,7 +13611,7 @@
                     <pic:cNvPicPr/>
                   </pic:nvPicPr>
                   <pic:blipFill>
-                    <a:blip r:embed="rId38">
+                    <a:blip r:embed="rId40">
                       <a:extLst>
                         <a:ext uri="{28A0092B-C50C-407E-A947-70E740481C1C}">
                           <a14:useLocalDpi xmlns:a14="http://schemas.microsoft.com/office/drawing/2010/main" val="0"/>
@@ -13208,7 +13660,7 @@
                     <pic:cNvPicPr/>
                   </pic:nvPicPr>
                   <pic:blipFill>
-                    <a:blip r:embed="rId39">
+                    <a:blip r:embed="rId41">
                       <a:extLst>
                         <a:ext uri="{28A0092B-C50C-407E-A947-70E740481C1C}">
                           <a14:useLocalDpi xmlns:a14="http://schemas.microsoft.com/office/drawing/2010/main" val="0"/>
@@ -13257,7 +13709,7 @@
                     <pic:cNvPicPr/>
                   </pic:nvPicPr>
                   <pic:blipFill>
-                    <a:blip r:embed="rId40">
+                    <a:blip r:embed="rId42">
                       <a:extLst>
                         <a:ext uri="{28A0092B-C50C-407E-A947-70E740481C1C}">
                           <a14:useLocalDpi xmlns:a14="http://schemas.microsoft.com/office/drawing/2010/main" val="0"/>
@@ -13306,7 +13758,7 @@
                     <pic:cNvPicPr/>
                   </pic:nvPicPr>
                   <pic:blipFill>
-                    <a:blip r:embed="rId41">
+                    <a:blip r:embed="rId43">
                       <a:extLst>
                         <a:ext uri="{28A0092B-C50C-407E-A947-70E740481C1C}">
                           <a14:useLocalDpi xmlns:a14="http://schemas.microsoft.com/office/drawing/2010/main" val="0"/>
@@ -16061,7 +16513,7 @@
                 <w:szCs w:val="24"/>
               </w:rPr>
             </w:pPr>
-            <w:hyperlink r:id="rId42" w:history="1">
+            <w:hyperlink r:id="rId44" w:history="1">
               <w:r>
                 <w:t>rashmipanda@iiitranchi.ac.in</w:t>
               </w:r>
@@ -16163,6 +16615,36 @@
         </w:rPr>
       </w:pPr>
     </w:p>
+    <w:p>
+      <w:pPr>
+        <w:spacing w:before="84"/>
+        <w:jc w:val="both"/>
+        <w:rPr>
+          <w:color w:val="231F20"/>
+          <w:sz w:val="49"/>
+        </w:rPr>
+      </w:pPr>
+    </w:p>
+    <w:p>
+      <w:pPr>
+        <w:spacing w:before="84"/>
+        <w:jc w:val="both"/>
+        <w:rPr>
+          <w:color w:val="231F20"/>
+          <w:sz w:val="49"/>
+        </w:rPr>
+      </w:pPr>
+    </w:p>
+    <w:p>
+      <w:pPr>
+        <w:spacing w:before="84"/>
+        <w:jc w:val="both"/>
+        <w:rPr>
+          <w:color w:val="231F20"/>
+          <w:sz w:val="49"/>
+        </w:rPr>
+      </w:pPr>
+    </w:p>
     <w:sectPr>
       <w:type w:val="continuous"/>
       <w:pgSz w:w="12240" w:h="15840"/>
@@ -16221,28 +16703,7 @@
           <w:t xml:space="preserve">Page | </w:t>
         </w:r>
         <w:r>
-          <w:fldChar w:fldCharType="begin"/>
-        </w:r>
-        <w:r>
-          <w:instrText xml:space="preserve"> PAGE   \* MERGEFORMAT </w:instrText>
-        </w:r>
-        <w:r>
-          <w:fldChar w:fldCharType="separate"/>
-        </w:r>
-        <w:r>
-          <w:rPr>
-            <w:noProof/>
-          </w:rPr>
-          <w:t>2</w:t>
-        </w:r>
-        <w:r>
-          <w:rPr>
-            <w:noProof/>
-          </w:rPr>
-          <w:fldChar w:fldCharType="end"/>
-        </w:r>
-        <w:r>
-          <w:t xml:space="preserve"> </w:t>
+          <w:t>i1</w:t>
         </w:r>
       </w:p>
     </w:sdtContent>
@@ -21863,7 +22324,7 @@
   <w:style w:type="paragraph" w:default="1" w:styleId="Normal">
     <w:name w:val="Normal"/>
     <w:qFormat/>
-    <w:rsid w:val="00BB6081"/>
+    <w:rsid w:val="00AE4D18"/>
   </w:style>
   <w:style w:type="paragraph" w:styleId="Heading1">
     <w:name w:val="heading 1"/>

--- a/Major Project/Internship_Report.docx
+++ b/Major Project/Internship_Report.docx
@@ -374,7 +374,43 @@
           <w:sz w:val="32"/>
           <w:szCs w:val="16"/>
         </w:rPr>
-        <w:t>Mr. Himanshu Gupta, InfoEdge</w:t>
+        <w:t>M</w:t>
+      </w:r>
+      <w:r>
+        <w:rPr>
+          <w:rFonts w:ascii="Arial" w:hAnsi="Arial" w:cs="Arial"/>
+          <w:b/>
+          <w:sz w:val="32"/>
+          <w:szCs w:val="16"/>
+        </w:rPr>
+        <w:t>s</w:t>
+      </w:r>
+      <w:r>
+        <w:rPr>
+          <w:rFonts w:ascii="Arial" w:hAnsi="Arial" w:cs="Arial"/>
+          <w:b/>
+          <w:sz w:val="32"/>
+          <w:szCs w:val="16"/>
+        </w:rPr>
+        <w:t xml:space="preserve">. </w:t>
+      </w:r>
+      <w:r>
+        <w:rPr>
+          <w:rFonts w:ascii="Arial" w:hAnsi="Arial" w:cs="Arial"/>
+          <w:b/>
+          <w:sz w:val="32"/>
+          <w:szCs w:val="16"/>
+        </w:rPr>
+        <w:t>Kiran Chhabra</w:t>
+      </w:r>
+      <w:r>
+        <w:rPr>
+          <w:rFonts w:ascii="Arial" w:hAnsi="Arial" w:cs="Arial"/>
+          <w:b/>
+          <w:sz w:val="32"/>
+          <w:szCs w:val="16"/>
+        </w:rPr>
+        <w:t>, InfoEdge</w:t>
       </w:r>
     </w:p>
     <w:p>
@@ -811,6 +847,8 @@
           </w:pgBorders>
           <w:pgNumType w:start="1"/>
           <w:cols w:space="720"/>
+          <w:titlePg/>
+          <w:docGrid w:linePitch="299"/>
         </w:sectPr>
       </w:pPr>
     </w:p>
@@ -2051,7 +2089,28 @@
           <w:b/>
           <w:sz w:val="28"/>
         </w:rPr>
-        <w:t xml:space="preserve"> Mr. Himanshu Gupta</w:t>
+        <w:t xml:space="preserve"> M</w:t>
+      </w:r>
+      <w:r>
+        <w:rPr>
+          <w:b/>
+          <w:sz w:val="28"/>
+        </w:rPr>
+        <w:t>s</w:t>
+      </w:r>
+      <w:r>
+        <w:rPr>
+          <w:b/>
+          <w:sz w:val="28"/>
+        </w:rPr>
+        <w:t xml:space="preserve">. </w:t>
+      </w:r>
+      <w:r>
+        <w:rPr>
+          <w:b/>
+          <w:sz w:val="28"/>
+        </w:rPr>
+        <w:t>Kiran Chhabra</w:t>
       </w:r>
     </w:p>
     <w:p>
@@ -2067,7 +2126,21 @@
           <w:i/>
           <w:sz w:val="28"/>
         </w:rPr>
-        <w:t xml:space="preserve"> Engineering Manager: Naukri Mobile Team</w:t>
+        <w:t xml:space="preserve"> </w:t>
+      </w:r>
+      <w:r>
+        <w:rPr>
+          <w:i/>
+          <w:sz w:val="28"/>
+        </w:rPr>
+        <w:t xml:space="preserve">Senior Vice President Engineering, </w:t>
+      </w:r>
+      <w:r>
+        <w:rPr>
+          <w:i/>
+          <w:sz w:val="28"/>
+        </w:rPr>
+        <w:t>Naukri</w:t>
       </w:r>
     </w:p>
     <w:p>
@@ -2354,15 +2427,39 @@
           <w:sz w:val="28"/>
           <w:szCs w:val="28"/>
         </w:rPr>
-        <w:t>Mr Himanshu</w:t>
-      </w:r>
-      <w:r>
-        <w:rPr>
-          <w:color w:val="231F20"/>
-          <w:sz w:val="28"/>
-          <w:szCs w:val="28"/>
-        </w:rPr>
-        <w:t xml:space="preserve"> Gupta(InfoEdge India Limited)</w:t>
+        <w:t>M</w:t>
+      </w:r>
+      <w:r>
+        <w:rPr>
+          <w:color w:val="231F20"/>
+          <w:sz w:val="28"/>
+          <w:szCs w:val="28"/>
+        </w:rPr>
+        <w:t>s</w:t>
+      </w:r>
+      <w:r>
+        <w:rPr>
+          <w:color w:val="231F20"/>
+          <w:sz w:val="28"/>
+          <w:szCs w:val="28"/>
+        </w:rPr>
+        <w:t xml:space="preserve"> </w:t>
+      </w:r>
+      <w:r>
+        <w:rPr>
+          <w:color w:val="231F20"/>
+          <w:sz w:val="28"/>
+          <w:szCs w:val="28"/>
+        </w:rPr>
+        <w:t>Kiran Chhabra</w:t>
+      </w:r>
+      <w:r>
+        <w:rPr>
+          <w:color w:val="231F20"/>
+          <w:sz w:val="28"/>
+          <w:szCs w:val="28"/>
+        </w:rPr>
+        <w:t>(InfoEdge India Limited)</w:t>
       </w:r>
       <w:r>
         <w:rPr>
@@ -2378,7 +2475,7 @@
           <w:sz w:val="28"/>
           <w:szCs w:val="28"/>
         </w:rPr>
-        <w:t>is</w:t>
+        <w:t>er</w:t>
       </w:r>
       <w:r>
         <w:rPr>
@@ -2394,15 +2491,7 @@
           <w:sz w:val="28"/>
           <w:szCs w:val="28"/>
         </w:rPr>
-        <w:t>i</w:t>
-      </w:r>
-      <w:r>
-        <w:rPr>
-          <w:color w:val="231F20"/>
-          <w:sz w:val="28"/>
-          <w:szCs w:val="28"/>
-        </w:rPr>
-        <w:t>m</w:t>
+        <w:t>er</w:t>
       </w:r>
       <w:r>
         <w:rPr>
@@ -3574,7 +3663,7 @@
           <w:szCs w:val="28"/>
           <w:lang w:bidi="bn-IN"/>
         </w:rPr>
-        <w:t>6</w:t>
+        <w:t>7</w:t>
       </w:r>
     </w:p>
     <w:p>
@@ -3687,6 +3776,634 @@
           <w:szCs w:val="28"/>
           <w:lang w:bidi="bn-IN"/>
         </w:rPr>
+        <w:t>9</w:t>
+      </w:r>
+    </w:p>
+    <w:p>
+      <w:pPr>
+        <w:spacing w:before="84"/>
+        <w:rPr>
+          <w:rFonts w:asciiTheme="majorHAnsi" w:hAnsiTheme="majorHAnsi" w:cstheme="majorHAnsi"/>
+          <w:sz w:val="28"/>
+          <w:szCs w:val="28"/>
+          <w:lang w:bidi="bn-IN"/>
+        </w:rPr>
+      </w:pPr>
+      <w:r>
+        <w:rPr>
+          <w:rFonts w:asciiTheme="majorHAnsi" w:hAnsiTheme="majorHAnsi" w:cstheme="majorHAnsi"/>
+          <w:sz w:val="28"/>
+          <w:szCs w:val="28"/>
+          <w:lang w:bidi="bn-IN"/>
+        </w:rPr>
+        <w:t xml:space="preserve">       </w:t>
+      </w:r>
+      <w:r>
+        <w:rPr>
+          <w:rFonts w:asciiTheme="majorHAnsi" w:hAnsiTheme="majorHAnsi" w:cstheme="majorHAnsi"/>
+          <w:sz w:val="28"/>
+          <w:szCs w:val="28"/>
+          <w:lang w:bidi="bn-IN"/>
+        </w:rPr>
+        <w:t>2</w:t>
+      </w:r>
+      <w:r>
+        <w:rPr>
+          <w:rFonts w:asciiTheme="majorHAnsi" w:hAnsiTheme="majorHAnsi" w:cstheme="majorHAnsi"/>
+          <w:sz w:val="28"/>
+          <w:szCs w:val="28"/>
+          <w:lang w:bidi="bn-IN"/>
+        </w:rPr>
+        <w:t xml:space="preserve">.1 </w:t>
+      </w:r>
+      <w:r>
+        <w:rPr>
+          <w:rFonts w:asciiTheme="majorHAnsi" w:hAnsiTheme="majorHAnsi" w:cstheme="majorHAnsi"/>
+          <w:sz w:val="28"/>
+          <w:szCs w:val="28"/>
+          <w:lang w:bidi="bn-IN"/>
+        </w:rPr>
+        <w:t>Comparative Analysis of Flutter and React-Native</w:t>
+      </w:r>
+      <w:r>
+        <w:rPr>
+          <w:rFonts w:asciiTheme="majorHAnsi" w:hAnsiTheme="majorHAnsi" w:cstheme="majorHAnsi"/>
+          <w:sz w:val="28"/>
+          <w:szCs w:val="28"/>
+          <w:lang w:bidi="bn-IN"/>
+        </w:rPr>
+        <w:t xml:space="preserve"> …</w:t>
+      </w:r>
+      <w:r>
+        <w:rPr>
+          <w:rFonts w:asciiTheme="majorHAnsi" w:hAnsiTheme="majorHAnsi" w:cstheme="majorHAnsi"/>
+          <w:sz w:val="28"/>
+          <w:szCs w:val="28"/>
+          <w:lang w:bidi="bn-IN"/>
+        </w:rPr>
+        <w:t>……………</w:t>
+      </w:r>
+      <w:proofErr w:type="gramStart"/>
+      <w:r>
+        <w:rPr>
+          <w:rFonts w:asciiTheme="majorHAnsi" w:hAnsiTheme="majorHAnsi" w:cstheme="majorHAnsi"/>
+          <w:sz w:val="28"/>
+          <w:szCs w:val="28"/>
+          <w:lang w:bidi="bn-IN"/>
+        </w:rPr>
+        <w:t>…..</w:t>
+      </w:r>
+      <w:proofErr w:type="gramEnd"/>
+      <w:r>
+        <w:rPr>
+          <w:rFonts w:asciiTheme="majorHAnsi" w:hAnsiTheme="majorHAnsi" w:cstheme="majorHAnsi"/>
+          <w:sz w:val="28"/>
+          <w:szCs w:val="28"/>
+          <w:lang w:bidi="bn-IN"/>
+        </w:rPr>
+        <w:t>…</w:t>
+      </w:r>
+      <w:r>
+        <w:rPr>
+          <w:rFonts w:asciiTheme="majorHAnsi" w:hAnsiTheme="majorHAnsi" w:cstheme="majorHAnsi"/>
+          <w:sz w:val="28"/>
+          <w:szCs w:val="28"/>
+          <w:lang w:bidi="bn-IN"/>
+        </w:rPr>
+        <w:t xml:space="preserve"> </w:t>
+      </w:r>
+      <w:r>
+        <w:rPr>
+          <w:rFonts w:asciiTheme="majorHAnsi" w:hAnsiTheme="majorHAnsi" w:cstheme="majorHAnsi"/>
+          <w:sz w:val="28"/>
+          <w:szCs w:val="28"/>
+          <w:lang w:bidi="bn-IN"/>
+        </w:rPr>
+        <w:t xml:space="preserve"> </w:t>
+      </w:r>
+      <w:r>
+        <w:rPr>
+          <w:rFonts w:asciiTheme="majorHAnsi" w:hAnsiTheme="majorHAnsi" w:cstheme="majorHAnsi"/>
+          <w:sz w:val="28"/>
+          <w:szCs w:val="28"/>
+          <w:lang w:bidi="bn-IN"/>
+        </w:rPr>
+        <w:t xml:space="preserve">   </w:t>
+      </w:r>
+      <w:r>
+        <w:rPr>
+          <w:rFonts w:asciiTheme="majorHAnsi" w:hAnsiTheme="majorHAnsi" w:cstheme="majorHAnsi"/>
+          <w:sz w:val="28"/>
+          <w:szCs w:val="28"/>
+          <w:lang w:bidi="bn-IN"/>
+        </w:rPr>
+        <w:t>9</w:t>
+      </w:r>
+    </w:p>
+    <w:p>
+      <w:pPr>
+        <w:spacing w:before="84"/>
+        <w:rPr>
+          <w:rFonts w:asciiTheme="majorHAnsi" w:hAnsiTheme="majorHAnsi" w:cstheme="majorHAnsi"/>
+          <w:sz w:val="28"/>
+          <w:szCs w:val="28"/>
+          <w:lang w:bidi="bn-IN"/>
+        </w:rPr>
+      </w:pPr>
+      <w:r>
+        <w:rPr>
+          <w:rFonts w:asciiTheme="majorHAnsi" w:hAnsiTheme="majorHAnsi" w:cstheme="majorHAnsi"/>
+          <w:sz w:val="28"/>
+          <w:szCs w:val="28"/>
+          <w:lang w:bidi="bn-IN"/>
+        </w:rPr>
+        <w:t xml:space="preserve">       </w:t>
+      </w:r>
+      <w:r>
+        <w:rPr>
+          <w:rFonts w:asciiTheme="majorHAnsi" w:hAnsiTheme="majorHAnsi" w:cstheme="majorHAnsi"/>
+          <w:sz w:val="28"/>
+          <w:szCs w:val="28"/>
+          <w:lang w:bidi="bn-IN"/>
+        </w:rPr>
+        <w:t>2</w:t>
+      </w:r>
+      <w:r>
+        <w:rPr>
+          <w:rFonts w:asciiTheme="majorHAnsi" w:hAnsiTheme="majorHAnsi" w:cstheme="majorHAnsi"/>
+          <w:sz w:val="28"/>
+          <w:szCs w:val="28"/>
+          <w:lang w:bidi="bn-IN"/>
+        </w:rPr>
+        <w:t>.</w:t>
+      </w:r>
+      <w:r>
+        <w:rPr>
+          <w:rFonts w:asciiTheme="majorHAnsi" w:hAnsiTheme="majorHAnsi" w:cstheme="majorHAnsi"/>
+          <w:sz w:val="28"/>
+          <w:szCs w:val="28"/>
+          <w:lang w:bidi="bn-IN"/>
+        </w:rPr>
+        <w:t>2</w:t>
+      </w:r>
+      <w:r>
+        <w:rPr>
+          <w:rFonts w:asciiTheme="majorHAnsi" w:hAnsiTheme="majorHAnsi" w:cstheme="majorHAnsi"/>
+          <w:sz w:val="28"/>
+          <w:szCs w:val="28"/>
+          <w:lang w:bidi="bn-IN"/>
+        </w:rPr>
+        <w:t xml:space="preserve"> </w:t>
+      </w:r>
+      <w:r>
+        <w:rPr>
+          <w:rFonts w:asciiTheme="majorHAnsi" w:hAnsiTheme="majorHAnsi" w:cstheme="majorHAnsi"/>
+          <w:sz w:val="28"/>
+          <w:szCs w:val="28"/>
+          <w:lang w:bidi="bn-IN"/>
+        </w:rPr>
+        <w:t xml:space="preserve">Data Flow </w:t>
+      </w:r>
+      <w:r>
+        <w:rPr>
+          <w:rFonts w:asciiTheme="majorHAnsi" w:hAnsiTheme="majorHAnsi" w:cstheme="majorHAnsi"/>
+          <w:sz w:val="28"/>
+          <w:szCs w:val="28"/>
+          <w:lang w:bidi="bn-IN"/>
+        </w:rPr>
+        <w:t>in</w:t>
+      </w:r>
+      <w:r>
+        <w:rPr>
+          <w:rFonts w:asciiTheme="majorHAnsi" w:hAnsiTheme="majorHAnsi" w:cstheme="majorHAnsi"/>
+          <w:sz w:val="28"/>
+          <w:szCs w:val="28"/>
+          <w:lang w:bidi="bn-IN"/>
+        </w:rPr>
+        <w:t xml:space="preserve"> </w:t>
+      </w:r>
+      <w:r>
+        <w:rPr>
+          <w:rFonts w:asciiTheme="majorHAnsi" w:hAnsiTheme="majorHAnsi" w:cstheme="majorHAnsi"/>
+          <w:sz w:val="28"/>
+          <w:szCs w:val="28"/>
+          <w:lang w:bidi="bn-IN"/>
+        </w:rPr>
+        <w:t xml:space="preserve">the </w:t>
+      </w:r>
+      <w:r>
+        <w:rPr>
+          <w:rFonts w:asciiTheme="majorHAnsi" w:hAnsiTheme="majorHAnsi" w:cstheme="majorHAnsi"/>
+          <w:sz w:val="28"/>
+          <w:szCs w:val="28"/>
+          <w:lang w:bidi="bn-IN"/>
+        </w:rPr>
+        <w:t>Application</w:t>
+      </w:r>
+      <w:r>
+        <w:rPr>
+          <w:rFonts w:asciiTheme="majorHAnsi" w:hAnsiTheme="majorHAnsi" w:cstheme="majorHAnsi"/>
+          <w:sz w:val="28"/>
+          <w:szCs w:val="28"/>
+          <w:lang w:bidi="bn-IN"/>
+        </w:rPr>
+        <w:t xml:space="preserve"> ……………………………………</w:t>
+      </w:r>
+      <w:r>
+        <w:rPr>
+          <w:rFonts w:asciiTheme="majorHAnsi" w:hAnsiTheme="majorHAnsi" w:cstheme="majorHAnsi"/>
+          <w:sz w:val="28"/>
+          <w:szCs w:val="28"/>
+          <w:lang w:bidi="bn-IN"/>
+        </w:rPr>
+        <w:t>…….</w:t>
+      </w:r>
+      <w:r>
+        <w:rPr>
+          <w:rFonts w:asciiTheme="majorHAnsi" w:hAnsiTheme="majorHAnsi" w:cstheme="majorHAnsi"/>
+          <w:sz w:val="28"/>
+          <w:szCs w:val="28"/>
+          <w:lang w:bidi="bn-IN"/>
+        </w:rPr>
+        <w:t>………</w:t>
+      </w:r>
+      <w:r>
+        <w:rPr>
+          <w:rFonts w:asciiTheme="majorHAnsi" w:hAnsiTheme="majorHAnsi" w:cstheme="majorHAnsi"/>
+          <w:sz w:val="28"/>
+          <w:szCs w:val="28"/>
+          <w:lang w:bidi="bn-IN"/>
+        </w:rPr>
+        <w:t>..</w:t>
+      </w:r>
+      <w:r>
+        <w:rPr>
+          <w:rFonts w:asciiTheme="majorHAnsi" w:hAnsiTheme="majorHAnsi" w:cstheme="majorHAnsi"/>
+          <w:sz w:val="28"/>
+          <w:szCs w:val="28"/>
+          <w:lang w:bidi="bn-IN"/>
+        </w:rPr>
+        <w:t xml:space="preserve">.  </w:t>
+      </w:r>
+      <w:r>
+        <w:rPr>
+          <w:rFonts w:asciiTheme="majorHAnsi" w:hAnsiTheme="majorHAnsi" w:cstheme="majorHAnsi"/>
+          <w:sz w:val="28"/>
+          <w:szCs w:val="28"/>
+          <w:lang w:bidi="bn-IN"/>
+        </w:rPr>
+        <w:t xml:space="preserve">   1</w:t>
+      </w:r>
+      <w:r>
+        <w:rPr>
+          <w:rFonts w:asciiTheme="majorHAnsi" w:hAnsiTheme="majorHAnsi" w:cstheme="majorHAnsi"/>
+          <w:sz w:val="28"/>
+          <w:szCs w:val="28"/>
+          <w:lang w:bidi="bn-IN"/>
+        </w:rPr>
+        <w:t>3</w:t>
+      </w:r>
+    </w:p>
+    <w:p>
+      <w:pPr>
+        <w:spacing w:before="84"/>
+        <w:rPr>
+          <w:rFonts w:asciiTheme="majorHAnsi" w:hAnsiTheme="majorHAnsi" w:cstheme="majorHAnsi"/>
+          <w:sz w:val="28"/>
+          <w:szCs w:val="28"/>
+          <w:lang w:bidi="bn-IN"/>
+        </w:rPr>
+      </w:pPr>
+      <w:r>
+        <w:rPr>
+          <w:rFonts w:asciiTheme="majorHAnsi" w:hAnsiTheme="majorHAnsi" w:cstheme="majorHAnsi"/>
+          <w:sz w:val="28"/>
+          <w:szCs w:val="28"/>
+          <w:lang w:bidi="bn-IN"/>
+        </w:rPr>
+        <w:t xml:space="preserve">       </w:t>
+      </w:r>
+      <w:r>
+        <w:rPr>
+          <w:rFonts w:asciiTheme="majorHAnsi" w:hAnsiTheme="majorHAnsi" w:cstheme="majorHAnsi"/>
+          <w:sz w:val="28"/>
+          <w:szCs w:val="28"/>
+          <w:lang w:bidi="bn-IN"/>
+        </w:rPr>
+        <w:t>2</w:t>
+      </w:r>
+      <w:r>
+        <w:rPr>
+          <w:rFonts w:asciiTheme="majorHAnsi" w:hAnsiTheme="majorHAnsi" w:cstheme="majorHAnsi"/>
+          <w:sz w:val="28"/>
+          <w:szCs w:val="28"/>
+          <w:lang w:bidi="bn-IN"/>
+        </w:rPr>
+        <w:t xml:space="preserve">.3 </w:t>
+      </w:r>
+      <w:r>
+        <w:rPr>
+          <w:rFonts w:asciiTheme="majorHAnsi" w:hAnsiTheme="majorHAnsi" w:cstheme="majorHAnsi"/>
+          <w:sz w:val="28"/>
+          <w:szCs w:val="28"/>
+          <w:lang w:bidi="bn-IN"/>
+        </w:rPr>
+        <w:t>Components in the Application</w:t>
+      </w:r>
+      <w:r>
+        <w:rPr>
+          <w:rFonts w:asciiTheme="majorHAnsi" w:hAnsiTheme="majorHAnsi" w:cstheme="majorHAnsi"/>
+          <w:sz w:val="28"/>
+          <w:szCs w:val="28"/>
+          <w:lang w:bidi="bn-IN"/>
+        </w:rPr>
+        <w:t xml:space="preserve"> …………………………………………</w:t>
+      </w:r>
+      <w:r>
+        <w:rPr>
+          <w:rFonts w:asciiTheme="majorHAnsi" w:hAnsiTheme="majorHAnsi" w:cstheme="majorHAnsi"/>
+          <w:sz w:val="28"/>
+          <w:szCs w:val="28"/>
+          <w:lang w:bidi="bn-IN"/>
+        </w:rPr>
+        <w:t>………</w:t>
+      </w:r>
+      <w:r>
+        <w:rPr>
+          <w:rFonts w:asciiTheme="majorHAnsi" w:hAnsiTheme="majorHAnsi" w:cstheme="majorHAnsi"/>
+          <w:sz w:val="28"/>
+          <w:szCs w:val="28"/>
+          <w:lang w:bidi="bn-IN"/>
+        </w:rPr>
+        <w:t xml:space="preserve">    </w:t>
+      </w:r>
+      <w:r>
+        <w:rPr>
+          <w:rFonts w:asciiTheme="majorHAnsi" w:hAnsiTheme="majorHAnsi" w:cstheme="majorHAnsi"/>
+          <w:sz w:val="28"/>
+          <w:szCs w:val="28"/>
+          <w:lang w:bidi="bn-IN"/>
+        </w:rPr>
+        <w:t>1</w:t>
+      </w:r>
+      <w:r>
+        <w:rPr>
+          <w:rFonts w:asciiTheme="majorHAnsi" w:hAnsiTheme="majorHAnsi" w:cstheme="majorHAnsi"/>
+          <w:sz w:val="28"/>
+          <w:szCs w:val="28"/>
+          <w:lang w:bidi="bn-IN"/>
+        </w:rPr>
+        <w:t>5</w:t>
+      </w:r>
+    </w:p>
+    <w:p>
+      <w:pPr>
+        <w:spacing w:before="84"/>
+        <w:rPr>
+          <w:rFonts w:asciiTheme="majorHAnsi" w:hAnsiTheme="majorHAnsi" w:cstheme="majorHAnsi"/>
+          <w:sz w:val="28"/>
+          <w:szCs w:val="28"/>
+          <w:lang w:bidi="bn-IN"/>
+        </w:rPr>
+      </w:pPr>
+      <w:r>
+        <w:rPr>
+          <w:rFonts w:asciiTheme="majorHAnsi" w:hAnsiTheme="majorHAnsi" w:cstheme="majorHAnsi"/>
+          <w:sz w:val="28"/>
+          <w:szCs w:val="28"/>
+          <w:lang w:bidi="bn-IN"/>
+        </w:rPr>
+        <w:t xml:space="preserve">      </w:t>
+      </w:r>
+      <w:r>
+        <w:rPr>
+          <w:rFonts w:asciiTheme="majorHAnsi" w:hAnsiTheme="majorHAnsi" w:cstheme="majorHAnsi"/>
+          <w:sz w:val="28"/>
+          <w:szCs w:val="28"/>
+          <w:lang w:bidi="bn-IN"/>
+        </w:rPr>
+        <w:t xml:space="preserve"> </w:t>
+      </w:r>
+      <w:r>
+        <w:rPr>
+          <w:rFonts w:asciiTheme="majorHAnsi" w:hAnsiTheme="majorHAnsi" w:cstheme="majorHAnsi"/>
+          <w:sz w:val="28"/>
+          <w:szCs w:val="28"/>
+          <w:lang w:bidi="bn-IN"/>
+        </w:rPr>
+        <w:t>2</w:t>
+      </w:r>
+      <w:r>
+        <w:rPr>
+          <w:rFonts w:asciiTheme="majorHAnsi" w:hAnsiTheme="majorHAnsi" w:cstheme="majorHAnsi"/>
+          <w:sz w:val="28"/>
+          <w:szCs w:val="28"/>
+          <w:lang w:bidi="bn-IN"/>
+        </w:rPr>
+        <w:t>.</w:t>
+      </w:r>
+      <w:r>
+        <w:rPr>
+          <w:rFonts w:asciiTheme="majorHAnsi" w:hAnsiTheme="majorHAnsi" w:cstheme="majorHAnsi"/>
+          <w:sz w:val="28"/>
+          <w:szCs w:val="28"/>
+          <w:lang w:bidi="bn-IN"/>
+        </w:rPr>
+        <w:t>4</w:t>
+      </w:r>
+      <w:r>
+        <w:rPr>
+          <w:rFonts w:asciiTheme="majorHAnsi" w:hAnsiTheme="majorHAnsi" w:cstheme="majorHAnsi"/>
+          <w:sz w:val="28"/>
+          <w:szCs w:val="28"/>
+          <w:lang w:bidi="bn-IN"/>
+        </w:rPr>
+        <w:t xml:space="preserve"> </w:t>
+      </w:r>
+      <w:r>
+        <w:rPr>
+          <w:rFonts w:asciiTheme="majorHAnsi" w:hAnsiTheme="majorHAnsi" w:cstheme="majorHAnsi"/>
+          <w:sz w:val="28"/>
+          <w:szCs w:val="28"/>
+          <w:lang w:bidi="bn-IN"/>
+        </w:rPr>
+        <w:t>Integrate Flutter App into</w:t>
+      </w:r>
+      <w:r>
+        <w:rPr>
+          <w:rFonts w:asciiTheme="majorHAnsi" w:hAnsiTheme="majorHAnsi" w:cstheme="majorHAnsi"/>
+          <w:sz w:val="28"/>
+          <w:szCs w:val="28"/>
+          <w:lang w:bidi="bn-IN"/>
+        </w:rPr>
+        <w:t xml:space="preserve"> existing </w:t>
+      </w:r>
+      <w:r>
+        <w:rPr>
+          <w:rFonts w:asciiTheme="majorHAnsi" w:hAnsiTheme="majorHAnsi" w:cstheme="majorHAnsi"/>
+          <w:sz w:val="28"/>
+          <w:szCs w:val="28"/>
+          <w:lang w:bidi="bn-IN"/>
+        </w:rPr>
+        <w:t>iOS App</w:t>
+      </w:r>
+      <w:r>
+        <w:rPr>
+          <w:rFonts w:asciiTheme="majorHAnsi" w:hAnsiTheme="majorHAnsi" w:cstheme="majorHAnsi"/>
+          <w:sz w:val="28"/>
+          <w:szCs w:val="28"/>
+          <w:lang w:bidi="bn-IN"/>
+        </w:rPr>
+        <w:t xml:space="preserve"> ………</w:t>
+      </w:r>
+      <w:r>
+        <w:rPr>
+          <w:rFonts w:asciiTheme="majorHAnsi" w:hAnsiTheme="majorHAnsi" w:cstheme="majorHAnsi"/>
+          <w:sz w:val="28"/>
+          <w:szCs w:val="28"/>
+          <w:lang w:bidi="bn-IN"/>
+        </w:rPr>
+        <w:t>.</w:t>
+      </w:r>
+      <w:r>
+        <w:rPr>
+          <w:rFonts w:asciiTheme="majorHAnsi" w:hAnsiTheme="majorHAnsi" w:cstheme="majorHAnsi"/>
+          <w:sz w:val="28"/>
+          <w:szCs w:val="28"/>
+          <w:lang w:bidi="bn-IN"/>
+        </w:rPr>
+        <w:t>………………………    1</w:t>
+      </w:r>
+      <w:r>
+        <w:rPr>
+          <w:rFonts w:asciiTheme="majorHAnsi" w:hAnsiTheme="majorHAnsi" w:cstheme="majorHAnsi"/>
+          <w:sz w:val="28"/>
+          <w:szCs w:val="28"/>
+          <w:lang w:bidi="bn-IN"/>
+        </w:rPr>
+        <w:t>7</w:t>
+      </w:r>
+    </w:p>
+    <w:p>
+      <w:pPr>
+        <w:spacing w:before="84"/>
+        <w:rPr>
+          <w:rFonts w:asciiTheme="majorHAnsi" w:hAnsiTheme="majorHAnsi" w:cstheme="majorHAnsi"/>
+          <w:sz w:val="28"/>
+          <w:szCs w:val="28"/>
+          <w:lang w:bidi="bn-IN"/>
+        </w:rPr>
+      </w:pPr>
+    </w:p>
+    <w:p>
+      <w:pPr>
+        <w:spacing w:before="84"/>
+        <w:rPr>
+          <w:rFonts w:asciiTheme="majorHAnsi" w:hAnsiTheme="majorHAnsi" w:cstheme="majorHAnsi"/>
+          <w:b/>
+          <w:bCs/>
+          <w:sz w:val="28"/>
+          <w:szCs w:val="28"/>
+          <w:lang w:bidi="bn-IN"/>
+        </w:rPr>
+      </w:pPr>
+      <w:r>
+        <w:rPr>
+          <w:rFonts w:asciiTheme="majorHAnsi" w:hAnsiTheme="majorHAnsi" w:cstheme="majorHAnsi"/>
+          <w:b/>
+          <w:bCs/>
+          <w:sz w:val="28"/>
+          <w:szCs w:val="28"/>
+          <w:lang w:bidi="bn-IN"/>
+        </w:rPr>
+        <w:t>3</w:t>
+      </w:r>
+      <w:r>
+        <w:rPr>
+          <w:rFonts w:asciiTheme="majorHAnsi" w:hAnsiTheme="majorHAnsi" w:cstheme="majorHAnsi"/>
+          <w:b/>
+          <w:bCs/>
+          <w:sz w:val="28"/>
+          <w:szCs w:val="28"/>
+          <w:lang w:bidi="bn-IN"/>
+        </w:rPr>
+        <w:t xml:space="preserve"> </w:t>
+      </w:r>
+      <w:r>
+        <w:rPr>
+          <w:rFonts w:asciiTheme="majorHAnsi" w:hAnsiTheme="majorHAnsi" w:cstheme="majorHAnsi"/>
+          <w:b/>
+          <w:bCs/>
+          <w:sz w:val="28"/>
+          <w:szCs w:val="28"/>
+          <w:lang w:bidi="bn-IN"/>
+        </w:rPr>
+        <w:t xml:space="preserve"> </w:t>
+      </w:r>
+      <w:r>
+        <w:rPr>
+          <w:rFonts w:asciiTheme="majorHAnsi" w:hAnsiTheme="majorHAnsi" w:cstheme="majorHAnsi"/>
+          <w:b/>
+          <w:bCs/>
+          <w:sz w:val="28"/>
+          <w:szCs w:val="28"/>
+          <w:lang w:bidi="bn-IN"/>
+        </w:rPr>
+        <w:t xml:space="preserve">Results and Discussion  </w:t>
+      </w:r>
+      <w:r>
+        <w:rPr>
+          <w:rFonts w:asciiTheme="majorHAnsi" w:hAnsiTheme="majorHAnsi" w:cstheme="majorHAnsi"/>
+          <w:b/>
+          <w:bCs/>
+          <w:sz w:val="28"/>
+          <w:szCs w:val="28"/>
+          <w:lang w:bidi="bn-IN"/>
+        </w:rPr>
+        <w:t xml:space="preserve"> </w:t>
+      </w:r>
+      <w:r>
+        <w:rPr>
+          <w:rFonts w:asciiTheme="majorHAnsi" w:hAnsiTheme="majorHAnsi" w:cstheme="majorHAnsi"/>
+          <w:b/>
+          <w:bCs/>
+          <w:sz w:val="28"/>
+          <w:szCs w:val="28"/>
+          <w:lang w:bidi="bn-IN"/>
+        </w:rPr>
+        <w:t xml:space="preserve">                                                                                    </w:t>
+      </w:r>
+      <w:r>
+        <w:rPr>
+          <w:rFonts w:asciiTheme="majorHAnsi" w:hAnsiTheme="majorHAnsi" w:cstheme="majorHAnsi"/>
+          <w:b/>
+          <w:bCs/>
+          <w:sz w:val="28"/>
+          <w:szCs w:val="28"/>
+          <w:lang w:bidi="bn-IN"/>
+        </w:rPr>
+        <w:t xml:space="preserve"> </w:t>
+      </w:r>
+      <w:r>
+        <w:rPr>
+          <w:rFonts w:asciiTheme="majorHAnsi" w:hAnsiTheme="majorHAnsi" w:cstheme="majorHAnsi"/>
+          <w:b/>
+          <w:bCs/>
+          <w:sz w:val="28"/>
+          <w:szCs w:val="28"/>
+          <w:lang w:bidi="bn-IN"/>
+        </w:rPr>
+        <w:t>1</w:t>
+      </w:r>
+      <w:r>
+        <w:rPr>
+          <w:rFonts w:asciiTheme="majorHAnsi" w:hAnsiTheme="majorHAnsi" w:cstheme="majorHAnsi"/>
+          <w:b/>
+          <w:bCs/>
+          <w:sz w:val="28"/>
+          <w:szCs w:val="28"/>
+          <w:lang w:bidi="bn-IN"/>
+        </w:rPr>
         <w:t>8</w:t>
       </w:r>
     </w:p>
@@ -3716,6 +4433,421 @@
           <w:szCs w:val="28"/>
           <w:lang w:bidi="bn-IN"/>
         </w:rPr>
+        <w:t>3</w:t>
+      </w:r>
+      <w:r>
+        <w:rPr>
+          <w:rFonts w:asciiTheme="majorHAnsi" w:hAnsiTheme="majorHAnsi" w:cstheme="majorHAnsi"/>
+          <w:sz w:val="28"/>
+          <w:szCs w:val="28"/>
+          <w:lang w:bidi="bn-IN"/>
+        </w:rPr>
+        <w:t xml:space="preserve">.1 </w:t>
+      </w:r>
+      <w:r>
+        <w:rPr>
+          <w:rFonts w:asciiTheme="majorHAnsi" w:hAnsiTheme="majorHAnsi" w:cstheme="majorHAnsi"/>
+          <w:sz w:val="28"/>
+          <w:szCs w:val="28"/>
+          <w:lang w:bidi="bn-IN"/>
+        </w:rPr>
+        <w:t>Result</w:t>
+      </w:r>
+      <w:r>
+        <w:rPr>
+          <w:rFonts w:asciiTheme="majorHAnsi" w:hAnsiTheme="majorHAnsi" w:cstheme="majorHAnsi"/>
+          <w:sz w:val="28"/>
+          <w:szCs w:val="28"/>
+          <w:lang w:bidi="bn-IN"/>
+        </w:rPr>
+        <w:t xml:space="preserve"> </w:t>
+      </w:r>
+      <w:r>
+        <w:rPr>
+          <w:rFonts w:asciiTheme="majorHAnsi" w:hAnsiTheme="majorHAnsi" w:cstheme="majorHAnsi"/>
+          <w:sz w:val="28"/>
+          <w:szCs w:val="28"/>
+          <w:lang w:bidi="bn-IN"/>
+        </w:rPr>
+        <w:t>……….</w:t>
+      </w:r>
+      <w:r>
+        <w:rPr>
+          <w:rFonts w:asciiTheme="majorHAnsi" w:hAnsiTheme="majorHAnsi" w:cstheme="majorHAnsi"/>
+          <w:sz w:val="28"/>
+          <w:szCs w:val="28"/>
+          <w:lang w:bidi="bn-IN"/>
+        </w:rPr>
+        <w:t>…………………………………………………………………………</w:t>
+      </w:r>
+      <w:r>
+        <w:rPr>
+          <w:rFonts w:asciiTheme="majorHAnsi" w:hAnsiTheme="majorHAnsi" w:cstheme="majorHAnsi"/>
+          <w:sz w:val="28"/>
+          <w:szCs w:val="28"/>
+          <w:lang w:bidi="bn-IN"/>
+        </w:rPr>
+        <w:t>…</w:t>
+      </w:r>
+      <w:proofErr w:type="gramStart"/>
+      <w:r>
+        <w:rPr>
+          <w:rFonts w:asciiTheme="majorHAnsi" w:hAnsiTheme="majorHAnsi" w:cstheme="majorHAnsi"/>
+          <w:sz w:val="28"/>
+          <w:szCs w:val="28"/>
+          <w:lang w:bidi="bn-IN"/>
+        </w:rPr>
+        <w:t>…..</w:t>
+      </w:r>
+      <w:proofErr w:type="gramEnd"/>
+      <w:r>
+        <w:rPr>
+          <w:rFonts w:asciiTheme="majorHAnsi" w:hAnsiTheme="majorHAnsi" w:cstheme="majorHAnsi"/>
+          <w:sz w:val="28"/>
+          <w:szCs w:val="28"/>
+          <w:lang w:bidi="bn-IN"/>
+        </w:rPr>
+        <w:t xml:space="preserve">    </w:t>
+      </w:r>
+      <w:r>
+        <w:rPr>
+          <w:rFonts w:asciiTheme="majorHAnsi" w:hAnsiTheme="majorHAnsi" w:cstheme="majorHAnsi"/>
+          <w:sz w:val="28"/>
+          <w:szCs w:val="28"/>
+          <w:lang w:bidi="bn-IN"/>
+        </w:rPr>
+        <w:t>1</w:t>
+      </w:r>
+      <w:r>
+        <w:rPr>
+          <w:rFonts w:asciiTheme="majorHAnsi" w:hAnsiTheme="majorHAnsi" w:cstheme="majorHAnsi"/>
+          <w:sz w:val="28"/>
+          <w:szCs w:val="28"/>
+          <w:lang w:bidi="bn-IN"/>
+        </w:rPr>
+        <w:t>8</w:t>
+      </w:r>
+    </w:p>
+    <w:p>
+      <w:pPr>
+        <w:spacing w:before="84"/>
+        <w:rPr>
+          <w:rFonts w:asciiTheme="majorHAnsi" w:hAnsiTheme="majorHAnsi" w:cstheme="majorHAnsi"/>
+          <w:sz w:val="28"/>
+          <w:szCs w:val="28"/>
+          <w:lang w:bidi="bn-IN"/>
+        </w:rPr>
+      </w:pPr>
+      <w:r>
+        <w:rPr>
+          <w:rFonts w:asciiTheme="majorHAnsi" w:hAnsiTheme="majorHAnsi" w:cstheme="majorHAnsi"/>
+          <w:sz w:val="28"/>
+          <w:szCs w:val="28"/>
+          <w:lang w:bidi="bn-IN"/>
+        </w:rPr>
+        <w:t xml:space="preserve">       </w:t>
+      </w:r>
+      <w:r>
+        <w:rPr>
+          <w:rFonts w:asciiTheme="majorHAnsi" w:hAnsiTheme="majorHAnsi" w:cstheme="majorHAnsi"/>
+          <w:sz w:val="28"/>
+          <w:szCs w:val="28"/>
+          <w:lang w:bidi="bn-IN"/>
+        </w:rPr>
+        <w:t>3</w:t>
+      </w:r>
+      <w:r>
+        <w:rPr>
+          <w:rFonts w:asciiTheme="majorHAnsi" w:hAnsiTheme="majorHAnsi" w:cstheme="majorHAnsi"/>
+          <w:sz w:val="28"/>
+          <w:szCs w:val="28"/>
+          <w:lang w:bidi="bn-IN"/>
+        </w:rPr>
+        <w:t>.2 Discussion …...………………………………………………………………………</w:t>
+      </w:r>
+      <w:r>
+        <w:rPr>
+          <w:rFonts w:asciiTheme="majorHAnsi" w:hAnsiTheme="majorHAnsi" w:cstheme="majorHAnsi"/>
+          <w:sz w:val="28"/>
+          <w:szCs w:val="28"/>
+          <w:lang w:bidi="bn-IN"/>
+        </w:rPr>
+        <w:t>…</w:t>
+      </w:r>
+      <w:proofErr w:type="gramStart"/>
+      <w:r>
+        <w:rPr>
+          <w:rFonts w:asciiTheme="majorHAnsi" w:hAnsiTheme="majorHAnsi" w:cstheme="majorHAnsi"/>
+          <w:sz w:val="28"/>
+          <w:szCs w:val="28"/>
+          <w:lang w:bidi="bn-IN"/>
+        </w:rPr>
+        <w:t>…..</w:t>
+      </w:r>
+      <w:proofErr w:type="gramEnd"/>
+      <w:r>
+        <w:rPr>
+          <w:rFonts w:asciiTheme="majorHAnsi" w:hAnsiTheme="majorHAnsi" w:cstheme="majorHAnsi"/>
+          <w:sz w:val="28"/>
+          <w:szCs w:val="28"/>
+          <w:lang w:bidi="bn-IN"/>
+        </w:rPr>
+        <w:t xml:space="preserve">   </w:t>
+      </w:r>
+      <w:r>
+        <w:rPr>
+          <w:rFonts w:asciiTheme="majorHAnsi" w:hAnsiTheme="majorHAnsi" w:cstheme="majorHAnsi"/>
+          <w:sz w:val="28"/>
+          <w:szCs w:val="28"/>
+          <w:lang w:bidi="bn-IN"/>
+        </w:rPr>
+        <w:t>1</w:t>
+      </w:r>
+      <w:r>
+        <w:rPr>
+          <w:rFonts w:asciiTheme="majorHAnsi" w:hAnsiTheme="majorHAnsi" w:cstheme="majorHAnsi"/>
+          <w:sz w:val="28"/>
+          <w:szCs w:val="28"/>
+          <w:lang w:bidi="bn-IN"/>
+        </w:rPr>
+        <w:t>9</w:t>
+      </w:r>
+    </w:p>
+    <w:p>
+      <w:pPr>
+        <w:spacing w:before="84"/>
+        <w:rPr>
+          <w:rFonts w:asciiTheme="majorHAnsi" w:hAnsiTheme="majorHAnsi" w:cstheme="majorHAnsi"/>
+          <w:sz w:val="28"/>
+          <w:szCs w:val="28"/>
+          <w:lang w:bidi="bn-IN"/>
+        </w:rPr>
+      </w:pPr>
+    </w:p>
+    <w:p>
+      <w:pPr>
+        <w:spacing w:before="84"/>
+        <w:rPr>
+          <w:rFonts w:asciiTheme="majorHAnsi" w:hAnsiTheme="majorHAnsi" w:cstheme="majorHAnsi"/>
+          <w:b/>
+          <w:bCs/>
+          <w:sz w:val="28"/>
+          <w:szCs w:val="28"/>
+          <w:lang w:bidi="bn-IN"/>
+        </w:rPr>
+      </w:pPr>
+      <w:r>
+        <w:rPr>
+          <w:rFonts w:asciiTheme="majorHAnsi" w:hAnsiTheme="majorHAnsi" w:cstheme="majorHAnsi"/>
+          <w:b/>
+          <w:bCs/>
+          <w:sz w:val="28"/>
+          <w:szCs w:val="28"/>
+          <w:lang w:bidi="bn-IN"/>
+        </w:rPr>
+        <w:t>4</w:t>
+      </w:r>
+      <w:r>
+        <w:rPr>
+          <w:rFonts w:asciiTheme="majorHAnsi" w:hAnsiTheme="majorHAnsi" w:cstheme="majorHAnsi"/>
+          <w:b/>
+          <w:bCs/>
+          <w:sz w:val="28"/>
+          <w:szCs w:val="28"/>
+          <w:lang w:bidi="bn-IN"/>
+        </w:rPr>
+        <w:t xml:space="preserve">  Conclusion and Future Work        </w:t>
+      </w:r>
+      <w:r>
+        <w:rPr>
+          <w:rFonts w:asciiTheme="majorHAnsi" w:hAnsiTheme="majorHAnsi" w:cstheme="majorHAnsi"/>
+          <w:b/>
+          <w:bCs/>
+          <w:sz w:val="28"/>
+          <w:szCs w:val="28"/>
+          <w:lang w:bidi="bn-IN"/>
+        </w:rPr>
+        <w:t xml:space="preserve">  </w:t>
+      </w:r>
+      <w:r>
+        <w:rPr>
+          <w:rFonts w:asciiTheme="majorHAnsi" w:hAnsiTheme="majorHAnsi" w:cstheme="majorHAnsi"/>
+          <w:b/>
+          <w:bCs/>
+          <w:sz w:val="28"/>
+          <w:szCs w:val="28"/>
+          <w:lang w:bidi="bn-IN"/>
+        </w:rPr>
+        <w:t xml:space="preserve">                                                                   </w:t>
+      </w:r>
+      <w:r>
+        <w:rPr>
+          <w:rFonts w:asciiTheme="majorHAnsi" w:hAnsiTheme="majorHAnsi" w:cstheme="majorHAnsi"/>
+          <w:b/>
+          <w:bCs/>
+          <w:sz w:val="28"/>
+          <w:szCs w:val="28"/>
+          <w:lang w:bidi="bn-IN"/>
+        </w:rPr>
+        <w:t>20</w:t>
+      </w:r>
+    </w:p>
+    <w:p>
+      <w:pPr>
+        <w:spacing w:before="84"/>
+        <w:rPr>
+          <w:rFonts w:asciiTheme="majorHAnsi" w:hAnsiTheme="majorHAnsi" w:cstheme="majorHAnsi"/>
+          <w:sz w:val="28"/>
+          <w:szCs w:val="28"/>
+          <w:lang w:bidi="bn-IN"/>
+        </w:rPr>
+      </w:pPr>
+      <w:r>
+        <w:rPr>
+          <w:rFonts w:asciiTheme="majorHAnsi" w:hAnsiTheme="majorHAnsi" w:cstheme="majorHAnsi"/>
+          <w:sz w:val="28"/>
+          <w:szCs w:val="28"/>
+          <w:lang w:bidi="bn-IN"/>
+        </w:rPr>
+        <w:t xml:space="preserve">       </w:t>
+      </w:r>
+      <w:r>
+        <w:rPr>
+          <w:rFonts w:asciiTheme="majorHAnsi" w:hAnsiTheme="majorHAnsi" w:cstheme="majorHAnsi"/>
+          <w:sz w:val="28"/>
+          <w:szCs w:val="28"/>
+          <w:lang w:bidi="bn-IN"/>
+        </w:rPr>
+        <w:t>4</w:t>
+      </w:r>
+      <w:r>
+        <w:rPr>
+          <w:rFonts w:asciiTheme="majorHAnsi" w:hAnsiTheme="majorHAnsi" w:cstheme="majorHAnsi"/>
+          <w:sz w:val="28"/>
+          <w:szCs w:val="28"/>
+          <w:lang w:bidi="bn-IN"/>
+        </w:rPr>
+        <w:t xml:space="preserve">.1 </w:t>
+      </w:r>
+      <w:r>
+        <w:rPr>
+          <w:rFonts w:asciiTheme="majorHAnsi" w:hAnsiTheme="majorHAnsi" w:cstheme="majorHAnsi"/>
+          <w:sz w:val="28"/>
+          <w:szCs w:val="28"/>
+          <w:lang w:bidi="bn-IN"/>
+        </w:rPr>
+        <w:t>Conclusion</w:t>
+      </w:r>
+      <w:r>
+        <w:rPr>
+          <w:rFonts w:asciiTheme="majorHAnsi" w:hAnsiTheme="majorHAnsi" w:cstheme="majorHAnsi"/>
+          <w:sz w:val="28"/>
+          <w:szCs w:val="28"/>
+          <w:lang w:bidi="bn-IN"/>
+        </w:rPr>
+        <w:t xml:space="preserve"> …</w:t>
+      </w:r>
+      <w:r>
+        <w:rPr>
+          <w:rFonts w:asciiTheme="majorHAnsi" w:hAnsiTheme="majorHAnsi" w:cstheme="majorHAnsi"/>
+          <w:sz w:val="28"/>
+          <w:szCs w:val="28"/>
+          <w:lang w:bidi="bn-IN"/>
+        </w:rPr>
+        <w:t>.</w:t>
+      </w:r>
+      <w:r>
+        <w:rPr>
+          <w:rFonts w:asciiTheme="majorHAnsi" w:hAnsiTheme="majorHAnsi" w:cstheme="majorHAnsi"/>
+          <w:sz w:val="28"/>
+          <w:szCs w:val="28"/>
+          <w:lang w:bidi="bn-IN"/>
+        </w:rPr>
+        <w:t>……………………………………………………………………</w:t>
+      </w:r>
+      <w:proofErr w:type="gramStart"/>
+      <w:r>
+        <w:rPr>
+          <w:rFonts w:asciiTheme="majorHAnsi" w:hAnsiTheme="majorHAnsi" w:cstheme="majorHAnsi"/>
+          <w:sz w:val="28"/>
+          <w:szCs w:val="28"/>
+          <w:lang w:bidi="bn-IN"/>
+        </w:rPr>
+        <w:t>…</w:t>
+      </w:r>
+      <w:r>
+        <w:rPr>
+          <w:rFonts w:asciiTheme="majorHAnsi" w:hAnsiTheme="majorHAnsi" w:cstheme="majorHAnsi"/>
+          <w:sz w:val="28"/>
+          <w:szCs w:val="28"/>
+          <w:lang w:bidi="bn-IN"/>
+        </w:rPr>
+        <w:t>..</w:t>
+      </w:r>
+      <w:proofErr w:type="gramEnd"/>
+      <w:r>
+        <w:rPr>
+          <w:rFonts w:asciiTheme="majorHAnsi" w:hAnsiTheme="majorHAnsi" w:cstheme="majorHAnsi"/>
+          <w:sz w:val="28"/>
+          <w:szCs w:val="28"/>
+          <w:lang w:bidi="bn-IN"/>
+        </w:rPr>
+        <w:t xml:space="preserve">……    </w:t>
+      </w:r>
+      <w:r>
+        <w:rPr>
+          <w:rFonts w:asciiTheme="majorHAnsi" w:hAnsiTheme="majorHAnsi" w:cstheme="majorHAnsi"/>
+          <w:sz w:val="28"/>
+          <w:szCs w:val="28"/>
+          <w:lang w:bidi="bn-IN"/>
+        </w:rPr>
+        <w:t>20</w:t>
+      </w:r>
+    </w:p>
+    <w:p>
+      <w:pPr>
+        <w:spacing w:before="84"/>
+        <w:rPr>
+          <w:rFonts w:asciiTheme="majorHAnsi" w:hAnsiTheme="majorHAnsi" w:cstheme="majorHAnsi"/>
+          <w:sz w:val="28"/>
+          <w:szCs w:val="28"/>
+          <w:lang w:bidi="bn-IN"/>
+        </w:rPr>
+      </w:pPr>
+      <w:r>
+        <w:rPr>
+          <w:rFonts w:asciiTheme="majorHAnsi" w:hAnsiTheme="majorHAnsi" w:cstheme="majorHAnsi"/>
+          <w:sz w:val="28"/>
+          <w:szCs w:val="28"/>
+          <w:lang w:bidi="bn-IN"/>
+        </w:rPr>
+        <w:t xml:space="preserve">       </w:t>
+      </w:r>
+      <w:r>
+        <w:rPr>
+          <w:rFonts w:asciiTheme="majorHAnsi" w:hAnsiTheme="majorHAnsi" w:cstheme="majorHAnsi"/>
+          <w:sz w:val="28"/>
+          <w:szCs w:val="28"/>
+          <w:lang w:bidi="bn-IN"/>
+        </w:rPr>
+        <w:t>4</w:t>
+      </w:r>
+      <w:r>
+        <w:rPr>
+          <w:rFonts w:asciiTheme="majorHAnsi" w:hAnsiTheme="majorHAnsi" w:cstheme="majorHAnsi"/>
+          <w:sz w:val="28"/>
+          <w:szCs w:val="28"/>
+          <w:lang w:bidi="bn-IN"/>
+        </w:rPr>
+        <w:t>.</w:t>
+      </w:r>
+      <w:r>
+        <w:rPr>
+          <w:rFonts w:asciiTheme="majorHAnsi" w:hAnsiTheme="majorHAnsi" w:cstheme="majorHAnsi"/>
+          <w:sz w:val="28"/>
+          <w:szCs w:val="28"/>
+          <w:lang w:bidi="bn-IN"/>
+        </w:rPr>
         <w:t>2</w:t>
       </w:r>
       <w:r>
@@ -3725,7 +4857,7 @@
           <w:szCs w:val="28"/>
           <w:lang w:bidi="bn-IN"/>
         </w:rPr>
-        <w:t xml:space="preserve">.1 </w:t>
+        <w:t xml:space="preserve"> </w:t>
       </w:r>
       <w:r>
         <w:rPr>
@@ -3734,7 +4866,7 @@
           <w:szCs w:val="28"/>
           <w:lang w:bidi="bn-IN"/>
         </w:rPr>
-        <w:t>Comparative Analysis of Flutter and React-Native</w:t>
+        <w:t>Future Work</w:t>
       </w:r>
       <w:r>
         <w:rPr>
@@ -3743,8 +4875,9 @@
           <w:szCs w:val="28"/>
           <w:lang w:bidi="bn-IN"/>
         </w:rPr>
-        <w:t xml:space="preserve"> …</w:t>
-      </w:r>
+        <w:t xml:space="preserve"> ……………………………………………………………………</w:t>
+      </w:r>
+      <w:proofErr w:type="gramStart"/>
       <w:r>
         <w:rPr>
           <w:rFonts w:asciiTheme="majorHAnsi" w:hAnsiTheme="majorHAnsi" w:cstheme="majorHAnsi"/>
@@ -3752,7 +4885,7 @@
           <w:szCs w:val="28"/>
           <w:lang w:bidi="bn-IN"/>
         </w:rPr>
-        <w:t>……………</w:t>
+        <w:t>…</w:t>
       </w:r>
       <w:r>
         <w:rPr>
@@ -3761,8 +4894,9 @@
           <w:szCs w:val="28"/>
           <w:lang w:bidi="bn-IN"/>
         </w:rPr>
-        <w:t>…..</w:t>
-      </w:r>
+        <w:t>..</w:t>
+      </w:r>
+      <w:proofErr w:type="gramEnd"/>
       <w:r>
         <w:rPr>
           <w:rFonts w:asciiTheme="majorHAnsi" w:hAnsiTheme="majorHAnsi" w:cstheme="majorHAnsi"/>
@@ -3770,7 +4904,7 @@
           <w:szCs w:val="28"/>
           <w:lang w:bidi="bn-IN"/>
         </w:rPr>
-        <w:t>…</w:t>
+        <w:t>……</w:t>
       </w:r>
       <w:r>
         <w:rPr>
@@ -3779,7 +4913,7 @@
           <w:szCs w:val="28"/>
           <w:lang w:bidi="bn-IN"/>
         </w:rPr>
-        <w:t xml:space="preserve"> </w:t>
+        <w:t xml:space="preserve">.  </w:t>
       </w:r>
       <w:r>
         <w:rPr>
@@ -3788,7 +4922,7 @@
           <w:szCs w:val="28"/>
           <w:lang w:bidi="bn-IN"/>
         </w:rPr>
-        <w:t xml:space="preserve"> </w:t>
+        <w:t xml:space="preserve">  </w:t>
       </w:r>
       <w:r>
         <w:rPr>
@@ -3797,1035 +4931,7 @@
           <w:szCs w:val="28"/>
           <w:lang w:bidi="bn-IN"/>
         </w:rPr>
-        <w:t xml:space="preserve">   </w:t>
-      </w:r>
-      <w:r>
-        <w:rPr>
-          <w:rFonts w:asciiTheme="majorHAnsi" w:hAnsiTheme="majorHAnsi" w:cstheme="majorHAnsi"/>
-          <w:sz w:val="28"/>
-          <w:szCs w:val="28"/>
-          <w:lang w:bidi="bn-IN"/>
-        </w:rPr>
-        <w:t>8</w:t>
-      </w:r>
-    </w:p>
-    <w:p>
-      <w:pPr>
-        <w:spacing w:before="84"/>
-        <w:rPr>
-          <w:rFonts w:asciiTheme="majorHAnsi" w:hAnsiTheme="majorHAnsi" w:cstheme="majorHAnsi"/>
-          <w:sz w:val="28"/>
-          <w:szCs w:val="28"/>
-          <w:lang w:bidi="bn-IN"/>
-        </w:rPr>
-      </w:pPr>
-      <w:r>
-        <w:rPr>
-          <w:rFonts w:asciiTheme="majorHAnsi" w:hAnsiTheme="majorHAnsi" w:cstheme="majorHAnsi"/>
-          <w:sz w:val="28"/>
-          <w:szCs w:val="28"/>
-          <w:lang w:bidi="bn-IN"/>
-        </w:rPr>
-        <w:t xml:space="preserve">       </w:t>
-      </w:r>
-      <w:r>
-        <w:rPr>
-          <w:rFonts w:asciiTheme="majorHAnsi" w:hAnsiTheme="majorHAnsi" w:cstheme="majorHAnsi"/>
-          <w:sz w:val="28"/>
-          <w:szCs w:val="28"/>
-          <w:lang w:bidi="bn-IN"/>
-        </w:rPr>
-        <w:t>2</w:t>
-      </w:r>
-      <w:r>
-        <w:rPr>
-          <w:rFonts w:asciiTheme="majorHAnsi" w:hAnsiTheme="majorHAnsi" w:cstheme="majorHAnsi"/>
-          <w:sz w:val="28"/>
-          <w:szCs w:val="28"/>
-          <w:lang w:bidi="bn-IN"/>
-        </w:rPr>
-        <w:t>.</w:t>
-      </w:r>
-      <w:r>
-        <w:rPr>
-          <w:rFonts w:asciiTheme="majorHAnsi" w:hAnsiTheme="majorHAnsi" w:cstheme="majorHAnsi"/>
-          <w:sz w:val="28"/>
-          <w:szCs w:val="28"/>
-          <w:lang w:bidi="bn-IN"/>
-        </w:rPr>
-        <w:t>2</w:t>
-      </w:r>
-      <w:r>
-        <w:rPr>
-          <w:rFonts w:asciiTheme="majorHAnsi" w:hAnsiTheme="majorHAnsi" w:cstheme="majorHAnsi"/>
-          <w:sz w:val="28"/>
-          <w:szCs w:val="28"/>
-          <w:lang w:bidi="bn-IN"/>
-        </w:rPr>
-        <w:t xml:space="preserve"> </w:t>
-      </w:r>
-      <w:r>
-        <w:rPr>
-          <w:rFonts w:asciiTheme="majorHAnsi" w:hAnsiTheme="majorHAnsi" w:cstheme="majorHAnsi"/>
-          <w:sz w:val="28"/>
-          <w:szCs w:val="28"/>
-          <w:lang w:bidi="bn-IN"/>
-        </w:rPr>
-        <w:t xml:space="preserve">Data Flow </w:t>
-      </w:r>
-      <w:r>
-        <w:rPr>
-          <w:rFonts w:asciiTheme="majorHAnsi" w:hAnsiTheme="majorHAnsi" w:cstheme="majorHAnsi"/>
-          <w:sz w:val="28"/>
-          <w:szCs w:val="28"/>
-          <w:lang w:bidi="bn-IN"/>
-        </w:rPr>
-        <w:t>in</w:t>
-      </w:r>
-      <w:r>
-        <w:rPr>
-          <w:rFonts w:asciiTheme="majorHAnsi" w:hAnsiTheme="majorHAnsi" w:cstheme="majorHAnsi"/>
-          <w:sz w:val="28"/>
-          <w:szCs w:val="28"/>
-          <w:lang w:bidi="bn-IN"/>
-        </w:rPr>
-        <w:t xml:space="preserve"> </w:t>
-      </w:r>
-      <w:r>
-        <w:rPr>
-          <w:rFonts w:asciiTheme="majorHAnsi" w:hAnsiTheme="majorHAnsi" w:cstheme="majorHAnsi"/>
-          <w:sz w:val="28"/>
-          <w:szCs w:val="28"/>
-          <w:lang w:bidi="bn-IN"/>
-        </w:rPr>
-        <w:t xml:space="preserve">the </w:t>
-      </w:r>
-      <w:r>
-        <w:rPr>
-          <w:rFonts w:asciiTheme="majorHAnsi" w:hAnsiTheme="majorHAnsi" w:cstheme="majorHAnsi"/>
-          <w:sz w:val="28"/>
-          <w:szCs w:val="28"/>
-          <w:lang w:bidi="bn-IN"/>
-        </w:rPr>
-        <w:t>Application</w:t>
-      </w:r>
-      <w:r>
-        <w:rPr>
-          <w:rFonts w:asciiTheme="majorHAnsi" w:hAnsiTheme="majorHAnsi" w:cstheme="majorHAnsi"/>
-          <w:sz w:val="28"/>
-          <w:szCs w:val="28"/>
-          <w:lang w:bidi="bn-IN"/>
-        </w:rPr>
-        <w:t xml:space="preserve"> ……………………………………</w:t>
-      </w:r>
-      <w:r>
-        <w:rPr>
-          <w:rFonts w:asciiTheme="majorHAnsi" w:hAnsiTheme="majorHAnsi" w:cstheme="majorHAnsi"/>
-          <w:sz w:val="28"/>
-          <w:szCs w:val="28"/>
-          <w:lang w:bidi="bn-IN"/>
-        </w:rPr>
-        <w:t>…….</w:t>
-      </w:r>
-      <w:r>
-        <w:rPr>
-          <w:rFonts w:asciiTheme="majorHAnsi" w:hAnsiTheme="majorHAnsi" w:cstheme="majorHAnsi"/>
-          <w:sz w:val="28"/>
-          <w:szCs w:val="28"/>
-          <w:lang w:bidi="bn-IN"/>
-        </w:rPr>
-        <w:t>………</w:t>
-      </w:r>
-      <w:r>
-        <w:rPr>
-          <w:rFonts w:asciiTheme="majorHAnsi" w:hAnsiTheme="majorHAnsi" w:cstheme="majorHAnsi"/>
-          <w:sz w:val="28"/>
-          <w:szCs w:val="28"/>
-          <w:lang w:bidi="bn-IN"/>
-        </w:rPr>
-        <w:t>..</w:t>
-      </w:r>
-      <w:r>
-        <w:rPr>
-          <w:rFonts w:asciiTheme="majorHAnsi" w:hAnsiTheme="majorHAnsi" w:cstheme="majorHAnsi"/>
-          <w:sz w:val="28"/>
-          <w:szCs w:val="28"/>
-          <w:lang w:bidi="bn-IN"/>
-        </w:rPr>
-        <w:t xml:space="preserve">.  </w:t>
-      </w:r>
-      <w:r>
-        <w:rPr>
-          <w:rFonts w:asciiTheme="majorHAnsi" w:hAnsiTheme="majorHAnsi" w:cstheme="majorHAnsi"/>
-          <w:sz w:val="28"/>
-          <w:szCs w:val="28"/>
-          <w:lang w:bidi="bn-IN"/>
-        </w:rPr>
-        <w:t xml:space="preserve">   1</w:t>
-      </w:r>
-      <w:r>
-        <w:rPr>
-          <w:rFonts w:asciiTheme="majorHAnsi" w:hAnsiTheme="majorHAnsi" w:cstheme="majorHAnsi"/>
-          <w:sz w:val="28"/>
-          <w:szCs w:val="28"/>
-          <w:lang w:bidi="bn-IN"/>
-        </w:rPr>
-        <w:t>2</w:t>
-      </w:r>
-    </w:p>
-    <w:p>
-      <w:pPr>
-        <w:spacing w:before="84"/>
-        <w:rPr>
-          <w:rFonts w:asciiTheme="majorHAnsi" w:hAnsiTheme="majorHAnsi" w:cstheme="majorHAnsi"/>
-          <w:sz w:val="28"/>
-          <w:szCs w:val="28"/>
-          <w:lang w:bidi="bn-IN"/>
-        </w:rPr>
-      </w:pPr>
-      <w:r>
-        <w:rPr>
-          <w:rFonts w:asciiTheme="majorHAnsi" w:hAnsiTheme="majorHAnsi" w:cstheme="majorHAnsi"/>
-          <w:sz w:val="28"/>
-          <w:szCs w:val="28"/>
-          <w:lang w:bidi="bn-IN"/>
-        </w:rPr>
-        <w:t xml:space="preserve">       </w:t>
-      </w:r>
-      <w:r>
-        <w:rPr>
-          <w:rFonts w:asciiTheme="majorHAnsi" w:hAnsiTheme="majorHAnsi" w:cstheme="majorHAnsi"/>
-          <w:sz w:val="28"/>
-          <w:szCs w:val="28"/>
-          <w:lang w:bidi="bn-IN"/>
-        </w:rPr>
-        <w:t>2</w:t>
-      </w:r>
-      <w:r>
-        <w:rPr>
-          <w:rFonts w:asciiTheme="majorHAnsi" w:hAnsiTheme="majorHAnsi" w:cstheme="majorHAnsi"/>
-          <w:sz w:val="28"/>
-          <w:szCs w:val="28"/>
-          <w:lang w:bidi="bn-IN"/>
-        </w:rPr>
-        <w:t xml:space="preserve">.3 </w:t>
-      </w:r>
-      <w:r>
-        <w:rPr>
-          <w:rFonts w:asciiTheme="majorHAnsi" w:hAnsiTheme="majorHAnsi" w:cstheme="majorHAnsi"/>
-          <w:sz w:val="28"/>
-          <w:szCs w:val="28"/>
-          <w:lang w:bidi="bn-IN"/>
-        </w:rPr>
-        <w:t>Components in the Application</w:t>
-      </w:r>
-      <w:r>
-        <w:rPr>
-          <w:rFonts w:asciiTheme="majorHAnsi" w:hAnsiTheme="majorHAnsi" w:cstheme="majorHAnsi"/>
-          <w:sz w:val="28"/>
-          <w:szCs w:val="28"/>
-          <w:lang w:bidi="bn-IN"/>
-        </w:rPr>
-        <w:t xml:space="preserve"> …………………………………………</w:t>
-      </w:r>
-      <w:r>
-        <w:rPr>
-          <w:rFonts w:asciiTheme="majorHAnsi" w:hAnsiTheme="majorHAnsi" w:cstheme="majorHAnsi"/>
-          <w:sz w:val="28"/>
-          <w:szCs w:val="28"/>
-          <w:lang w:bidi="bn-IN"/>
-        </w:rPr>
-        <w:t>………</w:t>
-      </w:r>
-      <w:r>
-        <w:rPr>
-          <w:rFonts w:asciiTheme="majorHAnsi" w:hAnsiTheme="majorHAnsi" w:cstheme="majorHAnsi"/>
-          <w:sz w:val="28"/>
-          <w:szCs w:val="28"/>
-          <w:lang w:bidi="bn-IN"/>
-        </w:rPr>
-        <w:t xml:space="preserve">    </w:t>
-      </w:r>
-      <w:r>
-        <w:rPr>
-          <w:rFonts w:asciiTheme="majorHAnsi" w:hAnsiTheme="majorHAnsi" w:cstheme="majorHAnsi"/>
-          <w:sz w:val="28"/>
-          <w:szCs w:val="28"/>
-          <w:lang w:bidi="bn-IN"/>
-        </w:rPr>
-        <w:t>1</w:t>
-      </w:r>
-      <w:r>
-        <w:rPr>
-          <w:rFonts w:asciiTheme="majorHAnsi" w:hAnsiTheme="majorHAnsi" w:cstheme="majorHAnsi"/>
-          <w:sz w:val="28"/>
-          <w:szCs w:val="28"/>
-          <w:lang w:bidi="bn-IN"/>
-        </w:rPr>
-        <w:t>4</w:t>
-      </w:r>
-    </w:p>
-    <w:p>
-      <w:pPr>
-        <w:spacing w:before="84"/>
-        <w:rPr>
-          <w:rFonts w:asciiTheme="majorHAnsi" w:hAnsiTheme="majorHAnsi" w:cstheme="majorHAnsi"/>
-          <w:sz w:val="28"/>
-          <w:szCs w:val="28"/>
-          <w:lang w:bidi="bn-IN"/>
-        </w:rPr>
-      </w:pPr>
-      <w:r>
-        <w:rPr>
-          <w:rFonts w:asciiTheme="majorHAnsi" w:hAnsiTheme="majorHAnsi" w:cstheme="majorHAnsi"/>
-          <w:sz w:val="28"/>
-          <w:szCs w:val="28"/>
-          <w:lang w:bidi="bn-IN"/>
-        </w:rPr>
-        <w:t xml:space="preserve">      </w:t>
-      </w:r>
-      <w:r>
-        <w:rPr>
-          <w:rFonts w:asciiTheme="majorHAnsi" w:hAnsiTheme="majorHAnsi" w:cstheme="majorHAnsi"/>
-          <w:sz w:val="28"/>
-          <w:szCs w:val="28"/>
-          <w:lang w:bidi="bn-IN"/>
-        </w:rPr>
-        <w:t xml:space="preserve"> </w:t>
-      </w:r>
-      <w:r>
-        <w:rPr>
-          <w:rFonts w:asciiTheme="majorHAnsi" w:hAnsiTheme="majorHAnsi" w:cstheme="majorHAnsi"/>
-          <w:sz w:val="28"/>
-          <w:szCs w:val="28"/>
-          <w:lang w:bidi="bn-IN"/>
-        </w:rPr>
-        <w:t>2</w:t>
-      </w:r>
-      <w:r>
-        <w:rPr>
-          <w:rFonts w:asciiTheme="majorHAnsi" w:hAnsiTheme="majorHAnsi" w:cstheme="majorHAnsi"/>
-          <w:sz w:val="28"/>
-          <w:szCs w:val="28"/>
-          <w:lang w:bidi="bn-IN"/>
-        </w:rPr>
-        <w:t>.</w:t>
-      </w:r>
-      <w:r>
-        <w:rPr>
-          <w:rFonts w:asciiTheme="majorHAnsi" w:hAnsiTheme="majorHAnsi" w:cstheme="majorHAnsi"/>
-          <w:sz w:val="28"/>
-          <w:szCs w:val="28"/>
-          <w:lang w:bidi="bn-IN"/>
-        </w:rPr>
-        <w:t>4</w:t>
-      </w:r>
-      <w:r>
-        <w:rPr>
-          <w:rFonts w:asciiTheme="majorHAnsi" w:hAnsiTheme="majorHAnsi" w:cstheme="majorHAnsi"/>
-          <w:sz w:val="28"/>
-          <w:szCs w:val="28"/>
-          <w:lang w:bidi="bn-IN"/>
-        </w:rPr>
-        <w:t xml:space="preserve"> </w:t>
-      </w:r>
-      <w:r>
-        <w:rPr>
-          <w:rFonts w:asciiTheme="majorHAnsi" w:hAnsiTheme="majorHAnsi" w:cstheme="majorHAnsi"/>
-          <w:sz w:val="28"/>
-          <w:szCs w:val="28"/>
-          <w:lang w:bidi="bn-IN"/>
-        </w:rPr>
-        <w:t>Integrate Flutter App into</w:t>
-      </w:r>
-      <w:r>
-        <w:rPr>
-          <w:rFonts w:asciiTheme="majorHAnsi" w:hAnsiTheme="majorHAnsi" w:cstheme="majorHAnsi"/>
-          <w:sz w:val="28"/>
-          <w:szCs w:val="28"/>
-          <w:lang w:bidi="bn-IN"/>
-        </w:rPr>
-        <w:t xml:space="preserve"> existing </w:t>
-      </w:r>
-      <w:r>
-        <w:rPr>
-          <w:rFonts w:asciiTheme="majorHAnsi" w:hAnsiTheme="majorHAnsi" w:cstheme="majorHAnsi"/>
-          <w:sz w:val="28"/>
-          <w:szCs w:val="28"/>
-          <w:lang w:bidi="bn-IN"/>
-        </w:rPr>
-        <w:t>iOS App</w:t>
-      </w:r>
-      <w:r>
-        <w:rPr>
-          <w:rFonts w:asciiTheme="majorHAnsi" w:hAnsiTheme="majorHAnsi" w:cstheme="majorHAnsi"/>
-          <w:sz w:val="28"/>
-          <w:szCs w:val="28"/>
-          <w:lang w:bidi="bn-IN"/>
-        </w:rPr>
-        <w:t xml:space="preserve"> ………</w:t>
-      </w:r>
-      <w:r>
-        <w:rPr>
-          <w:rFonts w:asciiTheme="majorHAnsi" w:hAnsiTheme="majorHAnsi" w:cstheme="majorHAnsi"/>
-          <w:sz w:val="28"/>
-          <w:szCs w:val="28"/>
-          <w:lang w:bidi="bn-IN"/>
-        </w:rPr>
-        <w:t>.</w:t>
-      </w:r>
-      <w:r>
-        <w:rPr>
-          <w:rFonts w:asciiTheme="majorHAnsi" w:hAnsiTheme="majorHAnsi" w:cstheme="majorHAnsi"/>
-          <w:sz w:val="28"/>
-          <w:szCs w:val="28"/>
-          <w:lang w:bidi="bn-IN"/>
-        </w:rPr>
-        <w:t>………………………    1</w:t>
-      </w:r>
-      <w:r>
-        <w:rPr>
-          <w:rFonts w:asciiTheme="majorHAnsi" w:hAnsiTheme="majorHAnsi" w:cstheme="majorHAnsi"/>
-          <w:sz w:val="28"/>
-          <w:szCs w:val="28"/>
-          <w:lang w:bidi="bn-IN"/>
-        </w:rPr>
-        <w:t>6</w:t>
-      </w:r>
-    </w:p>
-    <w:p>
-      <w:pPr>
-        <w:spacing w:before="84"/>
-        <w:rPr>
-          <w:rFonts w:asciiTheme="majorHAnsi" w:hAnsiTheme="majorHAnsi" w:cstheme="majorHAnsi"/>
-          <w:sz w:val="28"/>
-          <w:szCs w:val="28"/>
-          <w:lang w:bidi="bn-IN"/>
-        </w:rPr>
-      </w:pPr>
-    </w:p>
-    <w:p>
-      <w:pPr>
-        <w:spacing w:before="84"/>
-        <w:rPr>
-          <w:rFonts w:asciiTheme="majorHAnsi" w:hAnsiTheme="majorHAnsi" w:cstheme="majorHAnsi"/>
-          <w:b/>
-          <w:bCs/>
-          <w:sz w:val="28"/>
-          <w:szCs w:val="28"/>
-          <w:lang w:bidi="bn-IN"/>
-        </w:rPr>
-      </w:pPr>
-      <w:r>
-        <w:rPr>
-          <w:rFonts w:asciiTheme="majorHAnsi" w:hAnsiTheme="majorHAnsi" w:cstheme="majorHAnsi"/>
-          <w:b/>
-          <w:bCs/>
-          <w:sz w:val="28"/>
-          <w:szCs w:val="28"/>
-          <w:lang w:bidi="bn-IN"/>
-        </w:rPr>
-        <w:t>3</w:t>
-      </w:r>
-      <w:r>
-        <w:rPr>
-          <w:rFonts w:asciiTheme="majorHAnsi" w:hAnsiTheme="majorHAnsi" w:cstheme="majorHAnsi"/>
-          <w:b/>
-          <w:bCs/>
-          <w:sz w:val="28"/>
-          <w:szCs w:val="28"/>
-          <w:lang w:bidi="bn-IN"/>
-        </w:rPr>
-        <w:t xml:space="preserve"> </w:t>
-      </w:r>
-      <w:r>
-        <w:rPr>
-          <w:rFonts w:asciiTheme="majorHAnsi" w:hAnsiTheme="majorHAnsi" w:cstheme="majorHAnsi"/>
-          <w:b/>
-          <w:bCs/>
-          <w:sz w:val="28"/>
-          <w:szCs w:val="28"/>
-          <w:lang w:bidi="bn-IN"/>
-        </w:rPr>
-        <w:t xml:space="preserve"> </w:t>
-      </w:r>
-      <w:r>
-        <w:rPr>
-          <w:rFonts w:asciiTheme="majorHAnsi" w:hAnsiTheme="majorHAnsi" w:cstheme="majorHAnsi"/>
-          <w:b/>
-          <w:bCs/>
-          <w:sz w:val="28"/>
-          <w:szCs w:val="28"/>
-          <w:lang w:bidi="bn-IN"/>
-        </w:rPr>
-        <w:t xml:space="preserve">Results and Discussion  </w:t>
-      </w:r>
-      <w:r>
-        <w:rPr>
-          <w:rFonts w:asciiTheme="majorHAnsi" w:hAnsiTheme="majorHAnsi" w:cstheme="majorHAnsi"/>
-          <w:b/>
-          <w:bCs/>
-          <w:sz w:val="28"/>
-          <w:szCs w:val="28"/>
-          <w:lang w:bidi="bn-IN"/>
-        </w:rPr>
-        <w:t xml:space="preserve"> </w:t>
-      </w:r>
-      <w:r>
-        <w:rPr>
-          <w:rFonts w:asciiTheme="majorHAnsi" w:hAnsiTheme="majorHAnsi" w:cstheme="majorHAnsi"/>
-          <w:b/>
-          <w:bCs/>
-          <w:sz w:val="28"/>
-          <w:szCs w:val="28"/>
-          <w:lang w:bidi="bn-IN"/>
-        </w:rPr>
-        <w:t xml:space="preserve">                                                                                    </w:t>
-      </w:r>
-      <w:r>
-        <w:rPr>
-          <w:rFonts w:asciiTheme="majorHAnsi" w:hAnsiTheme="majorHAnsi" w:cstheme="majorHAnsi"/>
-          <w:b/>
-          <w:bCs/>
-          <w:sz w:val="28"/>
-          <w:szCs w:val="28"/>
-          <w:lang w:bidi="bn-IN"/>
-        </w:rPr>
-        <w:t xml:space="preserve"> </w:t>
-      </w:r>
-      <w:r>
-        <w:rPr>
-          <w:rFonts w:asciiTheme="majorHAnsi" w:hAnsiTheme="majorHAnsi" w:cstheme="majorHAnsi"/>
-          <w:b/>
-          <w:bCs/>
-          <w:sz w:val="28"/>
-          <w:szCs w:val="28"/>
-          <w:lang w:bidi="bn-IN"/>
-        </w:rPr>
-        <w:t>1</w:t>
-      </w:r>
-      <w:r>
-        <w:rPr>
-          <w:rFonts w:asciiTheme="majorHAnsi" w:hAnsiTheme="majorHAnsi" w:cstheme="majorHAnsi"/>
-          <w:b/>
-          <w:bCs/>
-          <w:sz w:val="28"/>
-          <w:szCs w:val="28"/>
-          <w:lang w:bidi="bn-IN"/>
-        </w:rPr>
-        <w:t>7</w:t>
-      </w:r>
-    </w:p>
-    <w:p>
-      <w:pPr>
-        <w:spacing w:before="84"/>
-        <w:rPr>
-          <w:rFonts w:asciiTheme="majorHAnsi" w:hAnsiTheme="majorHAnsi" w:cstheme="majorHAnsi"/>
-          <w:sz w:val="28"/>
-          <w:szCs w:val="28"/>
-          <w:lang w:bidi="bn-IN"/>
-        </w:rPr>
-      </w:pPr>
-      <w:r>
-        <w:rPr>
-          <w:rFonts w:asciiTheme="majorHAnsi" w:hAnsiTheme="majorHAnsi" w:cstheme="majorHAnsi"/>
-          <w:sz w:val="28"/>
-          <w:szCs w:val="28"/>
-          <w:lang w:bidi="bn-IN"/>
-        </w:rPr>
-        <w:t xml:space="preserve">       </w:t>
-      </w:r>
-      <w:r>
-        <w:rPr>
-          <w:rFonts w:asciiTheme="majorHAnsi" w:hAnsiTheme="majorHAnsi" w:cstheme="majorHAnsi"/>
-          <w:sz w:val="28"/>
-          <w:szCs w:val="28"/>
-          <w:lang w:bidi="bn-IN"/>
-        </w:rPr>
-        <w:t>3</w:t>
-      </w:r>
-      <w:r>
-        <w:rPr>
-          <w:rFonts w:asciiTheme="majorHAnsi" w:hAnsiTheme="majorHAnsi" w:cstheme="majorHAnsi"/>
-          <w:sz w:val="28"/>
-          <w:szCs w:val="28"/>
-          <w:lang w:bidi="bn-IN"/>
-        </w:rPr>
-        <w:t xml:space="preserve">.1 </w:t>
-      </w:r>
-      <w:r>
-        <w:rPr>
-          <w:rFonts w:asciiTheme="majorHAnsi" w:hAnsiTheme="majorHAnsi" w:cstheme="majorHAnsi"/>
-          <w:sz w:val="28"/>
-          <w:szCs w:val="28"/>
-          <w:lang w:bidi="bn-IN"/>
-        </w:rPr>
-        <w:t>Result</w:t>
-      </w:r>
-      <w:r>
-        <w:rPr>
-          <w:rFonts w:asciiTheme="majorHAnsi" w:hAnsiTheme="majorHAnsi" w:cstheme="majorHAnsi"/>
-          <w:sz w:val="28"/>
-          <w:szCs w:val="28"/>
-          <w:lang w:bidi="bn-IN"/>
-        </w:rPr>
-        <w:t xml:space="preserve"> </w:t>
-      </w:r>
-      <w:r>
-        <w:rPr>
-          <w:rFonts w:asciiTheme="majorHAnsi" w:hAnsiTheme="majorHAnsi" w:cstheme="majorHAnsi"/>
-          <w:sz w:val="28"/>
-          <w:szCs w:val="28"/>
-          <w:lang w:bidi="bn-IN"/>
-        </w:rPr>
-        <w:t>……….</w:t>
-      </w:r>
-      <w:r>
-        <w:rPr>
-          <w:rFonts w:asciiTheme="majorHAnsi" w:hAnsiTheme="majorHAnsi" w:cstheme="majorHAnsi"/>
-          <w:sz w:val="28"/>
-          <w:szCs w:val="28"/>
-          <w:lang w:bidi="bn-IN"/>
-        </w:rPr>
-        <w:t>…………………………………………………………………………</w:t>
-      </w:r>
-      <w:r>
-        <w:rPr>
-          <w:rFonts w:asciiTheme="majorHAnsi" w:hAnsiTheme="majorHAnsi" w:cstheme="majorHAnsi"/>
-          <w:sz w:val="28"/>
-          <w:szCs w:val="28"/>
-          <w:lang w:bidi="bn-IN"/>
-        </w:rPr>
-        <w:t>……..</w:t>
-      </w:r>
-      <w:r>
-        <w:rPr>
-          <w:rFonts w:asciiTheme="majorHAnsi" w:hAnsiTheme="majorHAnsi" w:cstheme="majorHAnsi"/>
-          <w:sz w:val="28"/>
-          <w:szCs w:val="28"/>
-          <w:lang w:bidi="bn-IN"/>
-        </w:rPr>
-        <w:t xml:space="preserve">    </w:t>
-      </w:r>
-      <w:r>
-        <w:rPr>
-          <w:rFonts w:asciiTheme="majorHAnsi" w:hAnsiTheme="majorHAnsi" w:cstheme="majorHAnsi"/>
-          <w:sz w:val="28"/>
-          <w:szCs w:val="28"/>
-          <w:lang w:bidi="bn-IN"/>
-        </w:rPr>
-        <w:t>1</w:t>
-      </w:r>
-      <w:r>
-        <w:rPr>
-          <w:rFonts w:asciiTheme="majorHAnsi" w:hAnsiTheme="majorHAnsi" w:cstheme="majorHAnsi"/>
-          <w:sz w:val="28"/>
-          <w:szCs w:val="28"/>
-          <w:lang w:bidi="bn-IN"/>
-        </w:rPr>
-        <w:t>7</w:t>
-      </w:r>
-    </w:p>
-    <w:p>
-      <w:pPr>
-        <w:spacing w:before="84"/>
-        <w:rPr>
-          <w:rFonts w:asciiTheme="majorHAnsi" w:hAnsiTheme="majorHAnsi" w:cstheme="majorHAnsi"/>
-          <w:sz w:val="28"/>
-          <w:szCs w:val="28"/>
-          <w:lang w:bidi="bn-IN"/>
-        </w:rPr>
-      </w:pPr>
-      <w:r>
-        <w:rPr>
-          <w:rFonts w:asciiTheme="majorHAnsi" w:hAnsiTheme="majorHAnsi" w:cstheme="majorHAnsi"/>
-          <w:sz w:val="28"/>
-          <w:szCs w:val="28"/>
-          <w:lang w:bidi="bn-IN"/>
-        </w:rPr>
-        <w:t xml:space="preserve">       </w:t>
-      </w:r>
-      <w:r>
-        <w:rPr>
-          <w:rFonts w:asciiTheme="majorHAnsi" w:hAnsiTheme="majorHAnsi" w:cstheme="majorHAnsi"/>
-          <w:sz w:val="28"/>
-          <w:szCs w:val="28"/>
-          <w:lang w:bidi="bn-IN"/>
-        </w:rPr>
-        <w:t>3</w:t>
-      </w:r>
-      <w:r>
-        <w:rPr>
-          <w:rFonts w:asciiTheme="majorHAnsi" w:hAnsiTheme="majorHAnsi" w:cstheme="majorHAnsi"/>
-          <w:sz w:val="28"/>
-          <w:szCs w:val="28"/>
-          <w:lang w:bidi="bn-IN"/>
-        </w:rPr>
-        <w:t>.2 Discussion …...………………………………………………………………………</w:t>
-      </w:r>
-      <w:r>
-        <w:rPr>
-          <w:rFonts w:asciiTheme="majorHAnsi" w:hAnsiTheme="majorHAnsi" w:cstheme="majorHAnsi"/>
-          <w:sz w:val="28"/>
-          <w:szCs w:val="28"/>
-          <w:lang w:bidi="bn-IN"/>
-        </w:rPr>
-        <w:t>……..</w:t>
-      </w:r>
-      <w:r>
-        <w:rPr>
-          <w:rFonts w:asciiTheme="majorHAnsi" w:hAnsiTheme="majorHAnsi" w:cstheme="majorHAnsi"/>
-          <w:sz w:val="28"/>
-          <w:szCs w:val="28"/>
-          <w:lang w:bidi="bn-IN"/>
-        </w:rPr>
-        <w:t xml:space="preserve">   </w:t>
-      </w:r>
-      <w:r>
-        <w:rPr>
-          <w:rFonts w:asciiTheme="majorHAnsi" w:hAnsiTheme="majorHAnsi" w:cstheme="majorHAnsi"/>
-          <w:sz w:val="28"/>
-          <w:szCs w:val="28"/>
-          <w:lang w:bidi="bn-IN"/>
-        </w:rPr>
-        <w:t>1</w:t>
-      </w:r>
-      <w:r>
-        <w:rPr>
-          <w:rFonts w:asciiTheme="majorHAnsi" w:hAnsiTheme="majorHAnsi" w:cstheme="majorHAnsi"/>
-          <w:sz w:val="28"/>
-          <w:szCs w:val="28"/>
-          <w:lang w:bidi="bn-IN"/>
-        </w:rPr>
-        <w:t>8</w:t>
-      </w:r>
-    </w:p>
-    <w:p>
-      <w:pPr>
-        <w:spacing w:before="84"/>
-        <w:rPr>
-          <w:rFonts w:asciiTheme="majorHAnsi" w:hAnsiTheme="majorHAnsi" w:cstheme="majorHAnsi"/>
-          <w:sz w:val="28"/>
-          <w:szCs w:val="28"/>
-          <w:lang w:bidi="bn-IN"/>
-        </w:rPr>
-      </w:pPr>
-    </w:p>
-    <w:p>
-      <w:pPr>
-        <w:spacing w:before="84"/>
-        <w:rPr>
-          <w:rFonts w:asciiTheme="majorHAnsi" w:hAnsiTheme="majorHAnsi" w:cstheme="majorHAnsi"/>
-          <w:b/>
-          <w:bCs/>
-          <w:sz w:val="28"/>
-          <w:szCs w:val="28"/>
-          <w:lang w:bidi="bn-IN"/>
-        </w:rPr>
-      </w:pPr>
-      <w:r>
-        <w:rPr>
-          <w:rFonts w:asciiTheme="majorHAnsi" w:hAnsiTheme="majorHAnsi" w:cstheme="majorHAnsi"/>
-          <w:b/>
-          <w:bCs/>
-          <w:sz w:val="28"/>
-          <w:szCs w:val="28"/>
-          <w:lang w:bidi="bn-IN"/>
-        </w:rPr>
-        <w:t>4</w:t>
-      </w:r>
-      <w:r>
-        <w:rPr>
-          <w:rFonts w:asciiTheme="majorHAnsi" w:hAnsiTheme="majorHAnsi" w:cstheme="majorHAnsi"/>
-          <w:b/>
-          <w:bCs/>
-          <w:sz w:val="28"/>
-          <w:szCs w:val="28"/>
-          <w:lang w:bidi="bn-IN"/>
-        </w:rPr>
-        <w:t xml:space="preserve">  Conclusion and Future Work        </w:t>
-      </w:r>
-      <w:r>
-        <w:rPr>
-          <w:rFonts w:asciiTheme="majorHAnsi" w:hAnsiTheme="majorHAnsi" w:cstheme="majorHAnsi"/>
-          <w:b/>
-          <w:bCs/>
-          <w:sz w:val="28"/>
-          <w:szCs w:val="28"/>
-          <w:lang w:bidi="bn-IN"/>
-        </w:rPr>
-        <w:t xml:space="preserve">  </w:t>
-      </w:r>
-      <w:r>
-        <w:rPr>
-          <w:rFonts w:asciiTheme="majorHAnsi" w:hAnsiTheme="majorHAnsi" w:cstheme="majorHAnsi"/>
-          <w:b/>
-          <w:bCs/>
-          <w:sz w:val="28"/>
-          <w:szCs w:val="28"/>
-          <w:lang w:bidi="bn-IN"/>
-        </w:rPr>
-        <w:t xml:space="preserve">                                                                   </w:t>
-      </w:r>
-      <w:r>
-        <w:rPr>
-          <w:rFonts w:asciiTheme="majorHAnsi" w:hAnsiTheme="majorHAnsi" w:cstheme="majorHAnsi"/>
-          <w:b/>
-          <w:bCs/>
-          <w:sz w:val="28"/>
-          <w:szCs w:val="28"/>
-          <w:lang w:bidi="bn-IN"/>
-        </w:rPr>
-        <w:t>1</w:t>
-      </w:r>
-      <w:r>
-        <w:rPr>
-          <w:rFonts w:asciiTheme="majorHAnsi" w:hAnsiTheme="majorHAnsi" w:cstheme="majorHAnsi"/>
-          <w:b/>
-          <w:bCs/>
-          <w:sz w:val="28"/>
-          <w:szCs w:val="28"/>
-          <w:lang w:bidi="bn-IN"/>
-        </w:rPr>
-        <w:t>9</w:t>
-      </w:r>
-    </w:p>
-    <w:p>
-      <w:pPr>
-        <w:spacing w:before="84"/>
-        <w:rPr>
-          <w:rFonts w:asciiTheme="majorHAnsi" w:hAnsiTheme="majorHAnsi" w:cstheme="majorHAnsi"/>
-          <w:sz w:val="28"/>
-          <w:szCs w:val="28"/>
-          <w:lang w:bidi="bn-IN"/>
-        </w:rPr>
-      </w:pPr>
-      <w:r>
-        <w:rPr>
-          <w:rFonts w:asciiTheme="majorHAnsi" w:hAnsiTheme="majorHAnsi" w:cstheme="majorHAnsi"/>
-          <w:sz w:val="28"/>
-          <w:szCs w:val="28"/>
-          <w:lang w:bidi="bn-IN"/>
-        </w:rPr>
-        <w:t xml:space="preserve">       </w:t>
-      </w:r>
-      <w:r>
-        <w:rPr>
-          <w:rFonts w:asciiTheme="majorHAnsi" w:hAnsiTheme="majorHAnsi" w:cstheme="majorHAnsi"/>
-          <w:sz w:val="28"/>
-          <w:szCs w:val="28"/>
-          <w:lang w:bidi="bn-IN"/>
-        </w:rPr>
-        <w:t>4</w:t>
-      </w:r>
-      <w:r>
-        <w:rPr>
-          <w:rFonts w:asciiTheme="majorHAnsi" w:hAnsiTheme="majorHAnsi" w:cstheme="majorHAnsi"/>
-          <w:sz w:val="28"/>
-          <w:szCs w:val="28"/>
-          <w:lang w:bidi="bn-IN"/>
-        </w:rPr>
-        <w:t xml:space="preserve">.1 </w:t>
-      </w:r>
-      <w:r>
-        <w:rPr>
-          <w:rFonts w:asciiTheme="majorHAnsi" w:hAnsiTheme="majorHAnsi" w:cstheme="majorHAnsi"/>
-          <w:sz w:val="28"/>
-          <w:szCs w:val="28"/>
-          <w:lang w:bidi="bn-IN"/>
-        </w:rPr>
-        <w:t>Conclusion</w:t>
-      </w:r>
-      <w:r>
-        <w:rPr>
-          <w:rFonts w:asciiTheme="majorHAnsi" w:hAnsiTheme="majorHAnsi" w:cstheme="majorHAnsi"/>
-          <w:sz w:val="28"/>
-          <w:szCs w:val="28"/>
-          <w:lang w:bidi="bn-IN"/>
-        </w:rPr>
-        <w:t xml:space="preserve"> …</w:t>
-      </w:r>
-      <w:r>
-        <w:rPr>
-          <w:rFonts w:asciiTheme="majorHAnsi" w:hAnsiTheme="majorHAnsi" w:cstheme="majorHAnsi"/>
-          <w:sz w:val="28"/>
-          <w:szCs w:val="28"/>
-          <w:lang w:bidi="bn-IN"/>
-        </w:rPr>
-        <w:t>.</w:t>
-      </w:r>
-      <w:r>
-        <w:rPr>
-          <w:rFonts w:asciiTheme="majorHAnsi" w:hAnsiTheme="majorHAnsi" w:cstheme="majorHAnsi"/>
-          <w:sz w:val="28"/>
-          <w:szCs w:val="28"/>
-          <w:lang w:bidi="bn-IN"/>
-        </w:rPr>
-        <w:t>………………………………………………………………………</w:t>
-      </w:r>
-      <w:r>
-        <w:rPr>
-          <w:rFonts w:asciiTheme="majorHAnsi" w:hAnsiTheme="majorHAnsi" w:cstheme="majorHAnsi"/>
-          <w:sz w:val="28"/>
-          <w:szCs w:val="28"/>
-          <w:lang w:bidi="bn-IN"/>
-        </w:rPr>
-        <w:t>..</w:t>
-      </w:r>
-      <w:r>
-        <w:rPr>
-          <w:rFonts w:asciiTheme="majorHAnsi" w:hAnsiTheme="majorHAnsi" w:cstheme="majorHAnsi"/>
-          <w:sz w:val="28"/>
-          <w:szCs w:val="28"/>
-          <w:lang w:bidi="bn-IN"/>
-        </w:rPr>
-        <w:t xml:space="preserve">……    </w:t>
-      </w:r>
-      <w:r>
-        <w:rPr>
-          <w:rFonts w:asciiTheme="majorHAnsi" w:hAnsiTheme="majorHAnsi" w:cstheme="majorHAnsi"/>
-          <w:sz w:val="28"/>
-          <w:szCs w:val="28"/>
-          <w:lang w:bidi="bn-IN"/>
-        </w:rPr>
-        <w:t>1</w:t>
-      </w:r>
-      <w:r>
-        <w:rPr>
-          <w:rFonts w:asciiTheme="majorHAnsi" w:hAnsiTheme="majorHAnsi" w:cstheme="majorHAnsi"/>
-          <w:sz w:val="28"/>
-          <w:szCs w:val="28"/>
-          <w:lang w:bidi="bn-IN"/>
-        </w:rPr>
-        <w:t>9</w:t>
-      </w:r>
-    </w:p>
-    <w:p>
-      <w:pPr>
-        <w:spacing w:before="84"/>
-        <w:rPr>
-          <w:rFonts w:asciiTheme="majorHAnsi" w:hAnsiTheme="majorHAnsi" w:cstheme="majorHAnsi"/>
-          <w:sz w:val="28"/>
-          <w:szCs w:val="28"/>
-          <w:lang w:bidi="bn-IN"/>
-        </w:rPr>
-      </w:pPr>
-      <w:r>
-        <w:rPr>
-          <w:rFonts w:asciiTheme="majorHAnsi" w:hAnsiTheme="majorHAnsi" w:cstheme="majorHAnsi"/>
-          <w:sz w:val="28"/>
-          <w:szCs w:val="28"/>
-          <w:lang w:bidi="bn-IN"/>
-        </w:rPr>
-        <w:t xml:space="preserve">       </w:t>
-      </w:r>
-      <w:r>
-        <w:rPr>
-          <w:rFonts w:asciiTheme="majorHAnsi" w:hAnsiTheme="majorHAnsi" w:cstheme="majorHAnsi"/>
-          <w:sz w:val="28"/>
-          <w:szCs w:val="28"/>
-          <w:lang w:bidi="bn-IN"/>
-        </w:rPr>
-        <w:t>4</w:t>
-      </w:r>
-      <w:r>
-        <w:rPr>
-          <w:rFonts w:asciiTheme="majorHAnsi" w:hAnsiTheme="majorHAnsi" w:cstheme="majorHAnsi"/>
-          <w:sz w:val="28"/>
-          <w:szCs w:val="28"/>
-          <w:lang w:bidi="bn-IN"/>
-        </w:rPr>
-        <w:t>.</w:t>
-      </w:r>
-      <w:r>
-        <w:rPr>
-          <w:rFonts w:asciiTheme="majorHAnsi" w:hAnsiTheme="majorHAnsi" w:cstheme="majorHAnsi"/>
-          <w:sz w:val="28"/>
-          <w:szCs w:val="28"/>
-          <w:lang w:bidi="bn-IN"/>
-        </w:rPr>
-        <w:t>2</w:t>
-      </w:r>
-      <w:r>
-        <w:rPr>
-          <w:rFonts w:asciiTheme="majorHAnsi" w:hAnsiTheme="majorHAnsi" w:cstheme="majorHAnsi"/>
-          <w:sz w:val="28"/>
-          <w:szCs w:val="28"/>
-          <w:lang w:bidi="bn-IN"/>
-        </w:rPr>
-        <w:t xml:space="preserve"> </w:t>
-      </w:r>
-      <w:r>
-        <w:rPr>
-          <w:rFonts w:asciiTheme="majorHAnsi" w:hAnsiTheme="majorHAnsi" w:cstheme="majorHAnsi"/>
-          <w:sz w:val="28"/>
-          <w:szCs w:val="28"/>
-          <w:lang w:bidi="bn-IN"/>
-        </w:rPr>
-        <w:t>Future Work</w:t>
-      </w:r>
-      <w:r>
-        <w:rPr>
-          <w:rFonts w:asciiTheme="majorHAnsi" w:hAnsiTheme="majorHAnsi" w:cstheme="majorHAnsi"/>
-          <w:sz w:val="28"/>
-          <w:szCs w:val="28"/>
-          <w:lang w:bidi="bn-IN"/>
-        </w:rPr>
-        <w:t xml:space="preserve"> ………………………………………………………………………</w:t>
-      </w:r>
-      <w:r>
-        <w:rPr>
-          <w:rFonts w:asciiTheme="majorHAnsi" w:hAnsiTheme="majorHAnsi" w:cstheme="majorHAnsi"/>
-          <w:sz w:val="28"/>
-          <w:szCs w:val="28"/>
-          <w:lang w:bidi="bn-IN"/>
-        </w:rPr>
-        <w:t>..</w:t>
-      </w:r>
-      <w:r>
-        <w:rPr>
-          <w:rFonts w:asciiTheme="majorHAnsi" w:hAnsiTheme="majorHAnsi" w:cstheme="majorHAnsi"/>
-          <w:sz w:val="28"/>
-          <w:szCs w:val="28"/>
-          <w:lang w:bidi="bn-IN"/>
-        </w:rPr>
-        <w:t>……</w:t>
-      </w:r>
-      <w:r>
-        <w:rPr>
-          <w:rFonts w:asciiTheme="majorHAnsi" w:hAnsiTheme="majorHAnsi" w:cstheme="majorHAnsi"/>
-          <w:sz w:val="28"/>
-          <w:szCs w:val="28"/>
-          <w:lang w:bidi="bn-IN"/>
-        </w:rPr>
-        <w:t xml:space="preserve">.  </w:t>
-      </w:r>
-      <w:r>
-        <w:rPr>
-          <w:rFonts w:asciiTheme="majorHAnsi" w:hAnsiTheme="majorHAnsi" w:cstheme="majorHAnsi"/>
-          <w:sz w:val="28"/>
-          <w:szCs w:val="28"/>
-          <w:lang w:bidi="bn-IN"/>
-        </w:rPr>
-        <w:t xml:space="preserve">  </w:t>
-      </w:r>
-      <w:r>
-        <w:rPr>
-          <w:rFonts w:asciiTheme="majorHAnsi" w:hAnsiTheme="majorHAnsi" w:cstheme="majorHAnsi"/>
-          <w:sz w:val="28"/>
-          <w:szCs w:val="28"/>
-          <w:lang w:bidi="bn-IN"/>
-        </w:rPr>
-        <w:t>1</w:t>
-      </w:r>
-      <w:r>
-        <w:rPr>
-          <w:rFonts w:asciiTheme="majorHAnsi" w:hAnsiTheme="majorHAnsi" w:cstheme="majorHAnsi"/>
-          <w:sz w:val="28"/>
-          <w:szCs w:val="28"/>
-          <w:lang w:bidi="bn-IN"/>
-        </w:rPr>
-        <w:t>9</w:t>
+        <w:t>20</w:t>
       </w:r>
     </w:p>
     <w:p>
@@ -5163,7 +5269,16 @@
           <w:sz w:val="28"/>
           <w:szCs w:val="28"/>
         </w:rPr>
-        <w:t>……………</w:t>
+        <w:t>…………</w:t>
+      </w:r>
+      <w:proofErr w:type="gramStart"/>
+      <w:r>
+        <w:rPr>
+          <w:color w:val="231F20"/>
+          <w:sz w:val="28"/>
+          <w:szCs w:val="28"/>
+        </w:rPr>
+        <w:t>…</w:t>
       </w:r>
       <w:r>
         <w:rPr>
@@ -5173,6 +5288,7 @@
         </w:rPr>
         <w:t>..</w:t>
       </w:r>
+      <w:proofErr w:type="gramEnd"/>
       <w:r>
         <w:rPr>
           <w:color w:val="231F20"/>
@@ -5277,7 +5393,16 @@
           <w:sz w:val="28"/>
           <w:szCs w:val="28"/>
         </w:rPr>
-        <w:t>………</w:t>
+        <w:t>……</w:t>
+      </w:r>
+      <w:proofErr w:type="gramStart"/>
+      <w:r>
+        <w:rPr>
+          <w:color w:val="231F20"/>
+          <w:sz w:val="28"/>
+          <w:szCs w:val="28"/>
+        </w:rPr>
+        <w:t>…</w:t>
       </w:r>
       <w:r>
         <w:rPr>
@@ -5287,6 +5412,7 @@
         </w:rPr>
         <w:t>..</w:t>
       </w:r>
+      <w:proofErr w:type="gramEnd"/>
       <w:r>
         <w:rPr>
           <w:color w:val="231F20"/>
@@ -5335,7 +5461,25 @@
           <w:sz w:val="28"/>
           <w:szCs w:val="28"/>
         </w:rPr>
-        <w:t xml:space="preserve"> Communication Flow Diagram of Flutter and iOS App …..   </w:t>
+        <w:t xml:space="preserve"> Communication Flow Diagram of Flutter and iOS App </w:t>
+      </w:r>
+      <w:proofErr w:type="gramStart"/>
+      <w:r>
+        <w:rPr>
+          <w:color w:val="231F20"/>
+          <w:sz w:val="28"/>
+          <w:szCs w:val="28"/>
+        </w:rPr>
+        <w:t>…..</w:t>
+      </w:r>
+      <w:proofErr w:type="gramEnd"/>
+      <w:r>
+        <w:rPr>
+          <w:color w:val="231F20"/>
+          <w:sz w:val="28"/>
+          <w:szCs w:val="28"/>
+        </w:rPr>
+        <w:t xml:space="preserve">   </w:t>
       </w:r>
       <w:r>
         <w:rPr>
@@ -16686,24 +16830,68 @@
 <w:ftr xmlns:wpc="http://schemas.microsoft.com/office/word/2010/wordprocessingCanvas" xmlns:cx="http://schemas.microsoft.com/office/drawing/2014/chartex" xmlns:cx1="http://schemas.microsoft.com/office/drawing/2015/9/8/chartex" xmlns:cx2="http://schemas.microsoft.com/office/drawing/2015/10/21/chartex" xmlns:cx3="http://schemas.microsoft.com/office/drawing/2016/5/9/chartex" xmlns:cx4="http://schemas.microsoft.com/office/drawing/2016/5/10/chartex" xmlns:cx5="http://schemas.microsoft.com/office/drawing/2016/5/11/chartex" xmlns:cx6="http://schemas.microsoft.com/office/drawing/2016/5/12/chartex" xmlns:cx7="http://schemas.microsoft.com/office/drawing/2016/5/13/chartex" xmlns:cx8="http://schemas.microsoft.com/office/drawing/2016/5/14/chartex" xmlns:mc="http://schemas.openxmlformats.org/markup-compatibility/2006" xmlns:aink="http://schemas.microsoft.com/office/drawing/2016/ink" xmlns:am3d="http://schemas.microsoft.com/office/drawing/2017/model3d" xmlns:o="urn:schemas-microsoft-com:office:office" xmlns:r="http://schemas.openxmlformats.org/officeDocument/2006/relationships" xmlns:m="http://schemas.openxmlformats.org/officeDocument/2006/math" xmlns:v="urn:schemas-microsoft-com:vml" xmlns:wp14="http://schemas.microsoft.com/office/word/2010/wordprocessingDrawing" xmlns:wp="http://schemas.openxmlformats.org/drawingml/2006/wordprocessingDrawing" xmlns:w10="urn:schemas-microsoft-com:office:word" xmlns:w="http://schemas.openxmlformats.org/wordprocessingml/2006/main" xmlns:w14="http://schemas.microsoft.com/office/word/2010/wordml" xmlns:w15="http://schemas.microsoft.com/office/word/2012/wordml" xmlns:w16cex="http://schemas.microsoft.com/office/word/2018/wordml/cex" xmlns:w16cid="http://schemas.microsoft.com/office/word/2016/wordml/cid" xmlns:w16="http://schemas.microsoft.com/office/word/2018/wordml" xmlns:w16sdtdh="http://schemas.microsoft.com/office/word/2020/wordml/sdtdatahash" xmlns:w16se="http://schemas.microsoft.com/office/word/2015/wordml/symex" xmlns:wpg="http://schemas.microsoft.com/office/word/2010/wordprocessingGroup" xmlns:wpi="http://schemas.microsoft.com/office/word/2010/wordprocessingInk" xmlns:wne="http://schemas.microsoft.com/office/word/2006/wordml" xmlns:wps="http://schemas.microsoft.com/office/word/2010/wordprocessingShape" mc:Ignorable="w14 w15 w16se w16cid w16 w16cex w16sdtdh wp14">
   <w:sdt>
     <w:sdtPr>
-      <w:id w:val="560147483"/>
+      <w:id w:val="-1348096946"/>
       <w:docPartObj>
         <w:docPartGallery w:val="Page Numbers (Bottom of Page)"/>
         <w:docPartUnique/>
       </w:docPartObj>
     </w:sdtPr>
-    <w:sdtEndPr/>
+    <w:sdtEndPr>
+      <w:rPr>
+        <w:color w:val="7F7F7F" w:themeColor="background1" w:themeShade="7F"/>
+        <w:spacing w:val="60"/>
+      </w:rPr>
+    </w:sdtEndPr>
     <w:sdtContent>
       <w:p>
         <w:pPr>
           <w:pStyle w:val="Footer"/>
-          <w:jc w:val="right"/>
+          <w:pBdr>
+            <w:top w:val="single" w:sz="4" w:space="1" w:color="D9D9D9" w:themeColor="background1" w:themeShade="D9"/>
+          </w:pBdr>
+          <w:rPr>
+            <w:b/>
+            <w:bCs/>
+          </w:rPr>
         </w:pPr>
         <w:r>
-          <w:t xml:space="preserve">Page | </w:t>
+          <w:fldChar w:fldCharType="begin"/>
         </w:r>
         <w:r>
-          <w:t>i1</w:t>
+          <w:instrText xml:space="preserve"> PAGE   \* MERGEFORMAT </w:instrText>
+        </w:r>
+        <w:r>
+          <w:fldChar w:fldCharType="separate"/>
+        </w:r>
+        <w:r>
+          <w:rPr>
+            <w:b/>
+            <w:bCs/>
+            <w:noProof/>
+          </w:rPr>
+          <w:t>2</w:t>
+        </w:r>
+        <w:r>
+          <w:rPr>
+            <w:b/>
+            <w:bCs/>
+            <w:noProof/>
+          </w:rPr>
+          <w:fldChar w:fldCharType="end"/>
+        </w:r>
+        <w:r>
+          <w:rPr>
+            <w:b/>
+            <w:bCs/>
+          </w:rPr>
+          <w:t xml:space="preserve"> | </w:t>
+        </w:r>
+        <w:r>
+          <w:rPr>
+            <w:color w:val="7F7F7F" w:themeColor="background1" w:themeShade="7F"/>
+            <w:spacing w:val="60"/>
+          </w:rPr>
+          <w:t>Page</w:t>
         </w:r>
       </w:p>
     </w:sdtContent>
